--- a/Spring/Spring.docx
+++ b/Spring/Spring.docx
@@ -74,6 +74,18 @@
       </w:pPr>
       <w:r>
         <w:t>Non Invasive approach – This approach gives the benefit to avoid sharing the data from the developer. In this approach the class names will come from some xml file.</w:t>
+      </w:r>
+    </w:p>
+    <w:p>
+      <w:pPr>
+        <w:pStyle w:val="ListParagraph"/>
+        <w:numPr>
+          <w:ilvl w:val="0"/>
+          <w:numId w:val="1"/>
+        </w:numPr>
+      </w:pPr>
+      <w:r>
+        <w:t>Context.xml – It is the main configuration file for spring</w:t>
       </w:r>
       <w:bookmarkStart w:id="0" w:name="_GoBack"/>
       <w:bookmarkEnd w:id="0"/>

--- a/Spring/Spring.docx
+++ b/Spring/Spring.docx
@@ -87,8 +87,47 @@
       <w:r>
         <w:t>Context.xml – It is the main configuration file for spring</w:t>
       </w:r>
+    </w:p>
+    <w:p>
+      <w:pPr>
+        <w:pStyle w:val="ListParagraph"/>
+        <w:numPr>
+          <w:ilvl w:val="0"/>
+          <w:numId w:val="1"/>
+        </w:numPr>
+      </w:pPr>
+      <w:r>
+        <w:t>Every object which you needs to be created you need to mention the class name in context.xml</w:t>
+      </w:r>
+    </w:p>
+    <w:p>
+      <w:pPr>
+        <w:pStyle w:val="ListParagraph"/>
+        <w:numPr>
+          <w:ilvl w:val="0"/>
+          <w:numId w:val="1"/>
+        </w:numPr>
+      </w:pPr>
+      <w:r>
+        <w:t>Frameworks try to handle unchecked exception</w:t>
+      </w:r>
+    </w:p>
+    <w:p>
+      <w:pPr>
+        <w:pStyle w:val="ListParagraph"/>
+        <w:numPr>
+          <w:ilvl w:val="0"/>
+          <w:numId w:val="1"/>
+        </w:numPr>
+      </w:pPr>
+      <w:r>
+        <w:t>Autowiring</w:t>
+      </w:r>
       <w:bookmarkStart w:id="0" w:name="_GoBack"/>
       <w:bookmarkEnd w:id="0"/>
+      <w:r>
+        <w:t xml:space="preserve"> is done on constructor, field</w:t>
+      </w:r>
     </w:p>
     <w:sectPr>
       <w:pgSz w:w="12240" w:h="15840"/>

--- a/Spring/Spring.docx
+++ b/Spring/Spring.docx
@@ -121,13 +121,22 @@
         </w:numPr>
       </w:pPr>
       <w:r>
-        <w:t>Autowiring</w:t>
+        <w:t>Autowiring is done on constructor, field</w:t>
+      </w:r>
+    </w:p>
+    <w:p>
+      <w:pPr>
+        <w:pStyle w:val="ListParagraph"/>
+        <w:numPr>
+          <w:ilvl w:val="0"/>
+          <w:numId w:val="1"/>
+        </w:numPr>
+      </w:pPr>
+      <w:r>
+        <w:t>Resource annotation given for dependency injection</w:t>
       </w:r>
       <w:bookmarkStart w:id="0" w:name="_GoBack"/>
       <w:bookmarkEnd w:id="0"/>
-      <w:r>
-        <w:t xml:space="preserve"> is done on constructor, field</w:t>
-      </w:r>
     </w:p>
     <w:sectPr>
       <w:pgSz w:w="12240" w:h="15840"/>

--- a/Spring/Spring.docx
+++ b/Spring/Spring.docx
@@ -135,8 +135,385 @@
       <w:r>
         <w:t>Resource annotation given for dependency injection</w:t>
       </w:r>
+      <w:r>
+        <w:t>.</w:t>
+      </w:r>
+    </w:p>
+    <w:p>
+      <w:pPr>
+        <w:pStyle w:val="ListParagraph"/>
+        <w:numPr>
+          <w:ilvl w:val="0"/>
+          <w:numId w:val="1"/>
+        </w:numPr>
+      </w:pPr>
+      <w:r>
+        <w:t>Interception – It can be used for security</w:t>
+      </w:r>
+      <w:r>
+        <w:t>, transaction handling</w:t>
+      </w:r>
+      <w:r>
+        <w:t>, logging</w:t>
+      </w:r>
+    </w:p>
+    <w:p>
+      <w:pPr>
+        <w:pStyle w:val="ListParagraph"/>
+        <w:numPr>
+          <w:ilvl w:val="0"/>
+          <w:numId w:val="1"/>
+        </w:numPr>
+      </w:pPr>
+      <w:r>
+        <w:t>AOP – Aspect Oriented Programming depends on Interception</w:t>
+      </w:r>
+    </w:p>
+    <w:p>
+      <w:pPr>
+        <w:pStyle w:val="ListParagraph"/>
+        <w:numPr>
+          <w:ilvl w:val="1"/>
+          <w:numId w:val="1"/>
+        </w:numPr>
+      </w:pPr>
+      <w:r>
+        <w:t>Advice/Aspect – Before/After</w:t>
+      </w:r>
+    </w:p>
+    <w:p>
+      <w:pPr>
+        <w:pStyle w:val="ListParagraph"/>
+        <w:numPr>
+          <w:ilvl w:val="1"/>
+          <w:numId w:val="1"/>
+        </w:numPr>
+      </w:pPr>
+      <w:r>
+        <w:t xml:space="preserve">Join Points – on which method </w:t>
+      </w:r>
+      <w:r>
+        <w:t xml:space="preserve">call </w:t>
+      </w:r>
+      <w:r>
+        <w:t>Aspect is called.</w:t>
+      </w:r>
+    </w:p>
+    <w:p>
+      <w:pPr>
+        <w:pStyle w:val="ListParagraph"/>
+        <w:numPr>
+          <w:ilvl w:val="1"/>
+          <w:numId w:val="1"/>
+        </w:numPr>
+      </w:pPr>
+      <w:r>
+        <w:t xml:space="preserve">PointCut </w:t>
+      </w:r>
+      <w:r>
+        <w:t>–</w:t>
+      </w:r>
+      <w:r>
+        <w:t xml:space="preserve"> </w:t>
+      </w:r>
+      <w:r>
+        <w:t>Defined on advices to decide the join points</w:t>
+      </w:r>
+    </w:p>
+    <w:p>
+      <w:pPr>
+        <w:pStyle w:val="ListParagraph"/>
+        <w:numPr>
+          <w:ilvl w:val="1"/>
+          <w:numId w:val="1"/>
+        </w:numPr>
+      </w:pPr>
+      <w:r>
+        <w:t>Special Compiler – When we need a special compiler to call the before and after methods.</w:t>
+      </w:r>
+    </w:p>
+    <w:p>
+      <w:pPr>
+        <w:pStyle w:val="ListParagraph"/>
+        <w:numPr>
+          <w:ilvl w:val="1"/>
+          <w:numId w:val="1"/>
+        </w:numPr>
+      </w:pPr>
+      <w:r>
+        <w:t>Load Time weaving – When the special class loader is used to compile the code in the sequence of before-&gt;join points -&gt; after</w:t>
+      </w:r>
+    </w:p>
+    <w:p>
+      <w:pPr>
+        <w:pStyle w:val="ListParagraph"/>
+        <w:numPr>
+          <w:ilvl w:val="1"/>
+          <w:numId w:val="1"/>
+        </w:numPr>
+      </w:pPr>
+      <w:r>
+        <w:t>Proxy Objects :</w:t>
+      </w:r>
+    </w:p>
+    <w:p>
+      <w:pPr>
+        <w:pStyle w:val="ListParagraph"/>
+        <w:numPr>
+          <w:ilvl w:val="1"/>
+          <w:numId w:val="1"/>
+        </w:numPr>
+      </w:pPr>
+      <w:r>
+        <w:rPr>
+          <w:noProof/>
+        </w:rPr>
+        <mc:AlternateContent>
+          <mc:Choice Requires="wps">
+            <w:drawing>
+              <wp:anchor distT="0" distB="0" distL="114300" distR="114300" simplePos="0" relativeHeight="251659264" behindDoc="0" locked="0" layoutInCell="1" allowOverlap="1">
+                <wp:simplePos x="0" y="0"/>
+                <wp:positionH relativeFrom="column">
+                  <wp:posOffset>885139</wp:posOffset>
+                </wp:positionH>
+                <wp:positionV relativeFrom="paragraph">
+                  <wp:posOffset>9931</wp:posOffset>
+                </wp:positionV>
+                <wp:extent cx="1923415" cy="724205"/>
+                <wp:effectExtent l="0" t="0" r="19685" b="19050"/>
+                <wp:wrapNone/>
+                <wp:docPr id="1" name="Rectangle 1"/>
+                <wp:cNvGraphicFramePr/>
+                <a:graphic xmlns:a="http://schemas.openxmlformats.org/drawingml/2006/main">
+                  <a:graphicData uri="http://schemas.microsoft.com/office/word/2010/wordprocessingShape">
+                    <wps:wsp>
+                      <wps:cNvSpPr/>
+                      <wps:spPr>
+                        <a:xfrm>
+                          <a:off x="0" y="0"/>
+                          <a:ext cx="1923415" cy="724205"/>
+                        </a:xfrm>
+                        <a:prstGeom prst="rect">
+                          <a:avLst/>
+                        </a:prstGeom>
+                        <a:noFill/>
+                      </wps:spPr>
+                      <wps:style>
+                        <a:lnRef idx="2">
+                          <a:schemeClr val="accent1">
+                            <a:shade val="50000"/>
+                          </a:schemeClr>
+                        </a:lnRef>
+                        <a:fillRef idx="1">
+                          <a:schemeClr val="accent1"/>
+                        </a:fillRef>
+                        <a:effectRef idx="0">
+                          <a:schemeClr val="accent1"/>
+                        </a:effectRef>
+                        <a:fontRef idx="minor">
+                          <a:schemeClr val="lt1"/>
+                        </a:fontRef>
+                      </wps:style>
+                      <wps:bodyPr rot="0" spcFirstLastPara="0" vertOverflow="overflow" horzOverflow="overflow" vert="horz" wrap="square" lIns="91440" tIns="45720" rIns="91440" bIns="45720" numCol="1" spcCol="0" rtlCol="0" fromWordArt="0" anchor="ctr" anchorCtr="0" forceAA="0" compatLnSpc="1">
+                        <a:prstTxWarp prst="textNoShape">
+                          <a:avLst/>
+                        </a:prstTxWarp>
+                        <a:noAutofit/>
+                      </wps:bodyPr>
+                    </wps:wsp>
+                  </a:graphicData>
+                </a:graphic>
+                <wp14:sizeRelV relativeFrom="margin">
+                  <wp14:pctHeight>0</wp14:pctHeight>
+                </wp14:sizeRelV>
+              </wp:anchor>
+            </w:drawing>
+          </mc:Choice>
+          <mc:Fallback>
+            <w:pict>
+              <v:rect w14:anchorId="512A5611" id="Rectangle 1" o:spid="_x0000_s1026" style="position:absolute;margin-left:69.7pt;margin-top:.8pt;width:151.45pt;height:57pt;z-index:251659264;visibility:visible;mso-wrap-style:square;mso-height-percent:0;mso-wrap-distance-left:9pt;mso-wrap-distance-top:0;mso-wrap-distance-right:9pt;mso-wrap-distance-bottom:0;mso-position-horizontal:absolute;mso-position-horizontal-relative:text;mso-position-vertical:absolute;mso-position-vertical-relative:text;mso-height-percent:0;mso-height-relative:margin;v-text-anchor:middle" o:gfxdata="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" filled="f" strokecolor="#1f4d78 [1604]" strokeweight="1pt"/>
+            </w:pict>
+          </mc:Fallback>
+        </mc:AlternateContent>
+      </w:r>
+    </w:p>
+    <w:p>
+      <w:pPr>
+        <w:pStyle w:val="ListParagraph"/>
+        <w:numPr>
+          <w:ilvl w:val="2"/>
+          <w:numId w:val="1"/>
+        </w:numPr>
+      </w:pPr>
+      <w:r>
+        <w:t>B</w:t>
+      </w:r>
+      <w:r>
+        <w:t>efore</w:t>
+      </w:r>
+      <w:r>
+        <w:t>()</w:t>
+      </w:r>
+    </w:p>
+    <w:p>
+      <w:pPr>
+        <w:pStyle w:val="ListParagraph"/>
+        <w:numPr>
+          <w:ilvl w:val="2"/>
+          <w:numId w:val="1"/>
+        </w:numPr>
+      </w:pPr>
+      <w:r>
+        <w:t>Abc()</w:t>
+      </w:r>
+    </w:p>
+    <w:p>
+      <w:pPr>
+        <w:pStyle w:val="ListParagraph"/>
+        <w:numPr>
+          <w:ilvl w:val="2"/>
+          <w:numId w:val="1"/>
+        </w:numPr>
+      </w:pPr>
+      <w:r>
+        <w:t>After()</w:t>
+      </w:r>
+    </w:p>
+    <w:p>
+      <w:pPr>
+        <w:pStyle w:val="ListParagraph"/>
+        <w:numPr>
+          <w:ilvl w:val="0"/>
+          <w:numId w:val="1"/>
+        </w:numPr>
+      </w:pPr>
+      <w:r>
+        <w:t>Aspects</w:t>
+      </w:r>
+      <w:r>
+        <w:t xml:space="preserve"> types</w:t>
+      </w:r>
       <w:bookmarkStart w:id="0" w:name="_GoBack"/>
       <w:bookmarkEnd w:id="0"/>
+    </w:p>
+    <w:p>
+      <w:pPr>
+        <w:pStyle w:val="ListParagraph"/>
+        <w:numPr>
+          <w:ilvl w:val="1"/>
+          <w:numId w:val="1"/>
+        </w:numPr>
+      </w:pPr>
+      <w:r>
+        <w:t>Try{</w:t>
+      </w:r>
+    </w:p>
+    <w:p>
+      <w:pPr>
+        <w:pStyle w:val="ListParagraph"/>
+        <w:numPr>
+          <w:ilvl w:val="2"/>
+          <w:numId w:val="1"/>
+        </w:numPr>
+      </w:pPr>
+      <w:r>
+        <w:t>Method()</w:t>
+      </w:r>
+    </w:p>
+    <w:p>
+      <w:pPr>
+        <w:pStyle w:val="ListParagraph"/>
+        <w:numPr>
+          <w:ilvl w:val="2"/>
+          <w:numId w:val="1"/>
+        </w:numPr>
+      </w:pPr>
+      <w:r>
+        <w:t>afterReturning.</w:t>
+      </w:r>
+    </w:p>
+    <w:p>
+      <w:pPr>
+        <w:pStyle w:val="ListParagraph"/>
+        <w:numPr>
+          <w:ilvl w:val="1"/>
+          <w:numId w:val="1"/>
+        </w:numPr>
+      </w:pPr>
+      <w:r>
+        <w:t>}catch(){</w:t>
+      </w:r>
+    </w:p>
+    <w:p>
+      <w:pPr>
+        <w:pStyle w:val="ListParagraph"/>
+        <w:numPr>
+          <w:ilvl w:val="1"/>
+          <w:numId w:val="1"/>
+        </w:numPr>
+      </w:pPr>
+      <w:r>
+        <w:t>afterThrowing</w:t>
+      </w:r>
+    </w:p>
+    <w:p>
+      <w:pPr>
+        <w:pStyle w:val="ListParagraph"/>
+        <w:numPr>
+          <w:ilvl w:val="1"/>
+          <w:numId w:val="1"/>
+        </w:numPr>
+      </w:pPr>
+      <w:r>
+        <w:t>}finally {</w:t>
+      </w:r>
+    </w:p>
+    <w:p>
+      <w:pPr>
+        <w:pStyle w:val="ListParagraph"/>
+        <w:numPr>
+          <w:ilvl w:val="1"/>
+          <w:numId w:val="1"/>
+        </w:numPr>
+      </w:pPr>
+      <w:r>
+        <w:t>After</w:t>
+      </w:r>
+    </w:p>
+    <w:p>
+      <w:pPr>
+        <w:pStyle w:val="ListParagraph"/>
+        <w:numPr>
+          <w:ilvl w:val="1"/>
+          <w:numId w:val="1"/>
+        </w:numPr>
+      </w:pPr>
+      <w:r>
+        <w:t>}</w:t>
+      </w:r>
+    </w:p>
+    <w:p>
+      <w:pPr>
+        <w:pStyle w:val="ListParagraph"/>
+      </w:pPr>
+    </w:p>
+    <w:p>
+      <w:pPr>
+        <w:tabs>
+          <w:tab w:val="left" w:pos="991"/>
+        </w:tabs>
+      </w:pPr>
+      <w:r>
+        <w:lastRenderedPageBreak/>
+        <w:tab/>
+      </w:r>
+    </w:p>
+    <w:p>
+      <w:pPr>
+        <w:tabs>
+          <w:tab w:val="left" w:pos="991"/>
+        </w:tabs>
+      </w:pPr>
     </w:p>
     <w:sectPr>
       <w:pgSz w:w="12240" w:h="15840"/>
@@ -166,7 +543,7 @@
         <w:rFonts w:ascii="Symbol" w:hAnsi="Symbol" w:hint="default"/>
       </w:rPr>
     </w:lvl>
-    <w:lvl w:ilvl="1" w:tplc="04090003" w:tentative="1">
+    <w:lvl w:ilvl="1" w:tplc="04090003">
       <w:start w:val="1"/>
       <w:numFmt w:val="bullet"/>
       <w:lvlText w:val="o"/>
@@ -178,7 +555,7 @@
         <w:rFonts w:ascii="Courier New" w:hAnsi="Courier New" w:cs="Courier New" w:hint="default"/>
       </w:rPr>
     </w:lvl>
-    <w:lvl w:ilvl="2" w:tplc="04090005" w:tentative="1">
+    <w:lvl w:ilvl="2" w:tplc="04090005">
       <w:start w:val="1"/>
       <w:numFmt w:val="bullet"/>
       <w:lvlText w:val=""/>

--- a/Spring/Spring.docx
+++ b/Spring/Spring.docx
@@ -331,7 +331,7 @@
           </mc:Choice>
           <mc:Fallback>
             <w:pict>
-              <v:rect w14:anchorId="512A5611" id="Rectangle 1" o:spid="_x0000_s1026" style="position:absolute;margin-left:69.7pt;margin-top:.8pt;width:151.45pt;height:57pt;z-index:251659264;visibility:visible;mso-wrap-style:square;mso-height-percent:0;mso-wrap-distance-left:9pt;mso-wrap-distance-top:0;mso-wrap-distance-right:9pt;mso-wrap-distance-bottom:0;mso-position-horizontal:absolute;mso-position-horizontal-relative:text;mso-position-vertical:absolute;mso-position-vertical-relative:text;mso-height-percent:0;mso-height-relative:margin;v-text-anchor:middle" o:gfxdata="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" filled="f" strokecolor="#1f4d78 [1604]" strokeweight="1pt"/>
+              <v:rect w14:anchorId="7F48547D" id="Rectangle 1" o:spid="_x0000_s1026" style="position:absolute;margin-left:69.7pt;margin-top:.8pt;width:151.45pt;height:57pt;z-index:251659264;visibility:visible;mso-wrap-style:square;mso-height-percent:0;mso-wrap-distance-left:9pt;mso-wrap-distance-top:0;mso-wrap-distance-right:9pt;mso-wrap-distance-bottom:0;mso-position-horizontal:absolute;mso-position-horizontal-relative:text;mso-position-vertical:absolute;mso-position-vertical-relative:text;mso-height-percent:0;mso-height-relative:margin;v-text-anchor:middle" o:gfxdata="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" filled="f" strokecolor="#1f4d78 [1604]" strokeweight="1pt"/>
             </w:pict>
           </mc:Fallback>
         </mc:AlternateContent>
@@ -393,104 +393,113 @@
       <w:r>
         <w:t xml:space="preserve"> types</w:t>
       </w:r>
+    </w:p>
+    <w:p>
+      <w:pPr>
+        <w:pStyle w:val="ListParagraph"/>
+        <w:numPr>
+          <w:ilvl w:val="1"/>
+          <w:numId w:val="1"/>
+        </w:numPr>
+      </w:pPr>
+      <w:r>
+        <w:t>Try{</w:t>
+      </w:r>
+    </w:p>
+    <w:p>
+      <w:pPr>
+        <w:pStyle w:val="ListParagraph"/>
+        <w:numPr>
+          <w:ilvl w:val="2"/>
+          <w:numId w:val="1"/>
+        </w:numPr>
+      </w:pPr>
+      <w:r>
+        <w:t>Method()</w:t>
+      </w:r>
+    </w:p>
+    <w:p>
+      <w:pPr>
+        <w:pStyle w:val="ListParagraph"/>
+        <w:numPr>
+          <w:ilvl w:val="2"/>
+          <w:numId w:val="1"/>
+        </w:numPr>
+      </w:pPr>
+      <w:r>
+        <w:t>afterReturning.</w:t>
+      </w:r>
+    </w:p>
+    <w:p>
+      <w:pPr>
+        <w:pStyle w:val="ListParagraph"/>
+        <w:numPr>
+          <w:ilvl w:val="1"/>
+          <w:numId w:val="1"/>
+        </w:numPr>
+      </w:pPr>
+      <w:r>
+        <w:t>}catch(){</w:t>
+      </w:r>
+    </w:p>
+    <w:p>
+      <w:pPr>
+        <w:pStyle w:val="ListParagraph"/>
+        <w:numPr>
+          <w:ilvl w:val="1"/>
+          <w:numId w:val="1"/>
+        </w:numPr>
+      </w:pPr>
+      <w:r>
+        <w:t>afterThrowing</w:t>
+      </w:r>
+    </w:p>
+    <w:p>
+      <w:pPr>
+        <w:pStyle w:val="ListParagraph"/>
+        <w:numPr>
+          <w:ilvl w:val="1"/>
+          <w:numId w:val="1"/>
+        </w:numPr>
+      </w:pPr>
+      <w:r>
+        <w:t>}finally {</w:t>
+      </w:r>
+    </w:p>
+    <w:p>
+      <w:pPr>
+        <w:pStyle w:val="ListParagraph"/>
+        <w:numPr>
+          <w:ilvl w:val="1"/>
+          <w:numId w:val="1"/>
+        </w:numPr>
+      </w:pPr>
+      <w:r>
+        <w:t>After</w:t>
+      </w:r>
+    </w:p>
+    <w:p>
+      <w:pPr>
+        <w:pStyle w:val="ListParagraph"/>
+        <w:numPr>
+          <w:ilvl w:val="1"/>
+          <w:numId w:val="1"/>
+        </w:numPr>
+      </w:pPr>
+      <w:r>
+        <w:t>}</w:t>
+      </w:r>
+    </w:p>
+    <w:p>
+      <w:pPr>
+        <w:pStyle w:val="ListParagraph"/>
+        <w:numPr>
+          <w:ilvl w:val="1"/>
+          <w:numId w:val="1"/>
+        </w:numPr>
+      </w:pPr>
       <w:bookmarkStart w:id="0" w:name="_GoBack"/>
       <w:bookmarkEnd w:id="0"/>
-    </w:p>
-    <w:p>
-      <w:pPr>
-        <w:pStyle w:val="ListParagraph"/>
-        <w:numPr>
-          <w:ilvl w:val="1"/>
-          <w:numId w:val="1"/>
-        </w:numPr>
-      </w:pPr>
-      <w:r>
-        <w:t>Try{</w:t>
-      </w:r>
-    </w:p>
-    <w:p>
-      <w:pPr>
-        <w:pStyle w:val="ListParagraph"/>
-        <w:numPr>
-          <w:ilvl w:val="2"/>
-          <w:numId w:val="1"/>
-        </w:numPr>
-      </w:pPr>
-      <w:r>
-        <w:t>Method()</w:t>
-      </w:r>
-    </w:p>
-    <w:p>
-      <w:pPr>
-        <w:pStyle w:val="ListParagraph"/>
-        <w:numPr>
-          <w:ilvl w:val="2"/>
-          <w:numId w:val="1"/>
-        </w:numPr>
-      </w:pPr>
-      <w:r>
-        <w:t>afterReturning.</w:t>
-      </w:r>
-    </w:p>
-    <w:p>
-      <w:pPr>
-        <w:pStyle w:val="ListParagraph"/>
-        <w:numPr>
-          <w:ilvl w:val="1"/>
-          <w:numId w:val="1"/>
-        </w:numPr>
-      </w:pPr>
-      <w:r>
-        <w:t>}catch(){</w:t>
-      </w:r>
-    </w:p>
-    <w:p>
-      <w:pPr>
-        <w:pStyle w:val="ListParagraph"/>
-        <w:numPr>
-          <w:ilvl w:val="1"/>
-          <w:numId w:val="1"/>
-        </w:numPr>
-      </w:pPr>
-      <w:r>
-        <w:t>afterThrowing</w:t>
-      </w:r>
-    </w:p>
-    <w:p>
-      <w:pPr>
-        <w:pStyle w:val="ListParagraph"/>
-        <w:numPr>
-          <w:ilvl w:val="1"/>
-          <w:numId w:val="1"/>
-        </w:numPr>
-      </w:pPr>
-      <w:r>
-        <w:t>}finally {</w:t>
-      </w:r>
-    </w:p>
-    <w:p>
-      <w:pPr>
-        <w:pStyle w:val="ListParagraph"/>
-        <w:numPr>
-          <w:ilvl w:val="1"/>
-          <w:numId w:val="1"/>
-        </w:numPr>
-      </w:pPr>
-      <w:r>
-        <w:t>After</w:t>
-      </w:r>
-    </w:p>
-    <w:p>
-      <w:pPr>
-        <w:pStyle w:val="ListParagraph"/>
-        <w:numPr>
-          <w:ilvl w:val="1"/>
-          <w:numId w:val="1"/>
-        </w:numPr>
-      </w:pPr>
-      <w:r>
-        <w:t>}</w:t>
-      </w:r>
     </w:p>
     <w:p>
       <w:pPr>
@@ -504,7 +513,6 @@
         </w:tabs>
       </w:pPr>
       <w:r>
-        <w:lastRenderedPageBreak/>
         <w:tab/>
       </w:r>
     </w:p>

--- a/Spring/Spring.docx
+++ b/Spring/Spring.docx
@@ -493,14 +493,1073 @@
     <w:p>
       <w:pPr>
         <w:pStyle w:val="ListParagraph"/>
+      </w:pPr>
+    </w:p>
+    <w:p>
+      <w:pPr>
+        <w:pStyle w:val="ListParagraph"/>
+        <w:numPr>
+          <w:ilvl w:val="0"/>
+          <w:numId w:val="1"/>
+        </w:numPr>
+      </w:pPr>
+      <w:r>
+        <w:lastRenderedPageBreak/>
+        <w:t>Multi Context architecture – If we have some common beans needed in 2 or more WebApplicationContext(</w:t>
+      </w:r>
+    </w:p>
+    <w:p>
+      <w:pPr>
+        <w:pStyle w:val="ListParagraph"/>
+        <w:numPr>
+          <w:ilvl w:val="0"/>
+          <w:numId w:val="1"/>
+        </w:numPr>
+      </w:pPr>
+      <w:r>
+        <w:t>Whenever we start the TomcatServer then it searches for the Servlet and then the init() method is called. This in turn searches for appServlet-servlet.xml in WEB-INF folder. This Dispatcher servlet (provided) by Spring is configured in web.xml.</w:t>
+      </w:r>
+    </w:p>
+    <w:p>
+      <w:pPr>
+        <w:pStyle w:val="ListParagraph"/>
+        <w:numPr>
+          <w:ilvl w:val="0"/>
+          <w:numId w:val="1"/>
+        </w:numPr>
+      </w:pPr>
+      <w:r>
+        <w:t>Spring provides ready front controller</w:t>
+      </w:r>
+    </w:p>
+    <w:p>
+      <w:pPr>
+        <w:pStyle w:val="ListParagraph"/>
+        <w:numPr>
+          <w:ilvl w:val="0"/>
+          <w:numId w:val="1"/>
+        </w:numPr>
+      </w:pPr>
+      <w:r>
+        <w:t>Controlling method is responsible to suggest/return the View name(JSP, velocity etc)</w:t>
+      </w:r>
+    </w:p>
+    <w:p>
+      <w:pPr>
+        <w:pStyle w:val="ListParagraph"/>
         <w:numPr>
           <w:ilvl w:val="1"/>
           <w:numId w:val="1"/>
         </w:numPr>
       </w:pPr>
+      <w:r>
+        <w:t>Interact with service layer with @Autowired annotations</w:t>
+      </w:r>
+    </w:p>
+    <w:p>
+      <w:pPr>
+        <w:pStyle w:val="ListParagraph"/>
+        <w:numPr>
+          <w:ilvl w:val="1"/>
+          <w:numId w:val="1"/>
+        </w:numPr>
+      </w:pPr>
+      <w:r>
+        <w:t>Data Transformation</w:t>
+      </w:r>
+    </w:p>
+    <w:p>
+      <w:pPr>
+        <w:pStyle w:val="ListParagraph"/>
+        <w:numPr>
+          <w:ilvl w:val="1"/>
+          <w:numId w:val="1"/>
+        </w:numPr>
+      </w:pPr>
+      <w:r>
+        <w:t>Model and View – It is like a bag which has the data, jsp etc. Then it will be taken by the Dispatcher Servlet and then given to the request of the servlet</w:t>
+      </w:r>
+    </w:p>
+    <w:p>
+      <w:pPr>
+        <w:pStyle w:val="ListParagraph"/>
+        <w:numPr>
+          <w:ilvl w:val="0"/>
+          <w:numId w:val="1"/>
+        </w:numPr>
+      </w:pPr>
+      <w:r>
+        <w:t>When we need to add alias to the JSP then we go to the servlet xml and then add the below code</w:t>
+      </w:r>
+    </w:p>
+    <w:p>
+      <w:pPr>
+        <w:autoSpaceDE w:val="0"/>
+        <w:autoSpaceDN w:val="0"/>
+        <w:adjustRightInd w:val="0"/>
+        <w:spacing w:after="0" w:line="240" w:lineRule="auto"/>
+        <w:rPr>
+          <w:rFonts w:ascii="Consolas" w:hAnsi="Consolas" w:cs="Consolas"/>
+          <w:sz w:val="24"/>
+          <w:szCs w:val="24"/>
+        </w:rPr>
+      </w:pPr>
+      <w:r>
+        <w:rPr>
+          <w:rFonts w:ascii="Consolas" w:hAnsi="Consolas" w:cs="Consolas"/>
+          <w:color w:val="008080"/>
+          <w:sz w:val="24"/>
+          <w:szCs w:val="24"/>
+        </w:rPr>
+        <w:t>&lt;</w:t>
+      </w:r>
+      <w:r>
+        <w:rPr>
+          <w:rFonts w:ascii="Consolas" w:hAnsi="Consolas" w:cs="Consolas"/>
+          <w:color w:val="3F7F7F"/>
+          <w:sz w:val="24"/>
+          <w:szCs w:val="24"/>
+          <w:highlight w:val="lightGray"/>
+        </w:rPr>
+        <w:t>beans:bean</w:t>
+      </w:r>
+      <w:r>
+        <w:rPr>
+          <w:rFonts w:ascii="Consolas" w:hAnsi="Consolas" w:cs="Consolas"/>
+          <w:sz w:val="24"/>
+          <w:szCs w:val="24"/>
+        </w:rPr>
+        <w:t xml:space="preserve"> </w:t>
+      </w:r>
+      <w:r>
+        <w:rPr>
+          <w:rFonts w:ascii="Consolas" w:hAnsi="Consolas" w:cs="Consolas"/>
+          <w:color w:val="7F007F"/>
+          <w:sz w:val="24"/>
+          <w:szCs w:val="24"/>
+        </w:rPr>
+        <w:t>class</w:t>
+      </w:r>
+      <w:r>
+        <w:rPr>
+          <w:rFonts w:ascii="Consolas" w:hAnsi="Consolas" w:cs="Consolas"/>
+          <w:color w:val="000000"/>
+          <w:sz w:val="24"/>
+          <w:szCs w:val="24"/>
+        </w:rPr>
+        <w:t>=</w:t>
+      </w:r>
+      <w:r>
+        <w:rPr>
+          <w:rFonts w:ascii="Consolas" w:hAnsi="Consolas" w:cs="Consolas"/>
+          <w:i/>
+          <w:iCs/>
+          <w:color w:val="2A00FF"/>
+          <w:sz w:val="24"/>
+          <w:szCs w:val="24"/>
+        </w:rPr>
+        <w:t>"org.springframework.web.servlet.view.InternalResourceViewResolver"</w:t>
+      </w:r>
+      <w:r>
+        <w:rPr>
+          <w:rFonts w:ascii="Consolas" w:hAnsi="Consolas" w:cs="Consolas"/>
+          <w:color w:val="008080"/>
+          <w:sz w:val="24"/>
+          <w:szCs w:val="24"/>
+        </w:rPr>
+        <w:t>&gt;</w:t>
+      </w:r>
+    </w:p>
+    <w:p>
+      <w:pPr>
+        <w:autoSpaceDE w:val="0"/>
+        <w:autoSpaceDN w:val="0"/>
+        <w:adjustRightInd w:val="0"/>
+        <w:spacing w:after="0" w:line="240" w:lineRule="auto"/>
+        <w:rPr>
+          <w:rFonts w:ascii="Consolas" w:hAnsi="Consolas" w:cs="Consolas"/>
+          <w:sz w:val="24"/>
+          <w:szCs w:val="24"/>
+        </w:rPr>
+      </w:pPr>
+      <w:r>
+        <w:rPr>
+          <w:rFonts w:ascii="Consolas" w:hAnsi="Consolas" w:cs="Consolas"/>
+          <w:color w:val="000000"/>
+          <w:sz w:val="24"/>
+          <w:szCs w:val="24"/>
+        </w:rPr>
+        <w:tab/>
+      </w:r>
+      <w:r>
+        <w:rPr>
+          <w:rFonts w:ascii="Consolas" w:hAnsi="Consolas" w:cs="Consolas"/>
+          <w:color w:val="000000"/>
+          <w:sz w:val="24"/>
+          <w:szCs w:val="24"/>
+        </w:rPr>
+        <w:tab/>
+      </w:r>
+      <w:r>
+        <w:rPr>
+          <w:rFonts w:ascii="Consolas" w:hAnsi="Consolas" w:cs="Consolas"/>
+          <w:color w:val="008080"/>
+          <w:sz w:val="24"/>
+          <w:szCs w:val="24"/>
+        </w:rPr>
+        <w:t>&lt;</w:t>
+      </w:r>
+      <w:r>
+        <w:rPr>
+          <w:rFonts w:ascii="Consolas" w:hAnsi="Consolas" w:cs="Consolas"/>
+          <w:color w:val="3F7F7F"/>
+          <w:sz w:val="24"/>
+          <w:szCs w:val="24"/>
+        </w:rPr>
+        <w:t>beans:property</w:t>
+      </w:r>
+      <w:r>
+        <w:rPr>
+          <w:rFonts w:ascii="Consolas" w:hAnsi="Consolas" w:cs="Consolas"/>
+          <w:sz w:val="24"/>
+          <w:szCs w:val="24"/>
+        </w:rPr>
+        <w:t xml:space="preserve"> </w:t>
+      </w:r>
+      <w:r>
+        <w:rPr>
+          <w:rFonts w:ascii="Consolas" w:hAnsi="Consolas" w:cs="Consolas"/>
+          <w:color w:val="7F007F"/>
+          <w:sz w:val="24"/>
+          <w:szCs w:val="24"/>
+        </w:rPr>
+        <w:t>name</w:t>
+      </w:r>
+      <w:r>
+        <w:rPr>
+          <w:rFonts w:ascii="Consolas" w:hAnsi="Consolas" w:cs="Consolas"/>
+          <w:color w:val="000000"/>
+          <w:sz w:val="24"/>
+          <w:szCs w:val="24"/>
+        </w:rPr>
+        <w:t>=</w:t>
+      </w:r>
+      <w:r>
+        <w:rPr>
+          <w:rFonts w:ascii="Consolas" w:hAnsi="Consolas" w:cs="Consolas"/>
+          <w:i/>
+          <w:iCs/>
+          <w:color w:val="2A00FF"/>
+          <w:sz w:val="24"/>
+          <w:szCs w:val="24"/>
+        </w:rPr>
+        <w:t>"prefix"</w:t>
+      </w:r>
+      <w:r>
+        <w:rPr>
+          <w:rFonts w:ascii="Consolas" w:hAnsi="Consolas" w:cs="Consolas"/>
+          <w:sz w:val="24"/>
+          <w:szCs w:val="24"/>
+        </w:rPr>
+        <w:t xml:space="preserve"> </w:t>
+      </w:r>
+      <w:r>
+        <w:rPr>
+          <w:rFonts w:ascii="Consolas" w:hAnsi="Consolas" w:cs="Consolas"/>
+          <w:color w:val="7F007F"/>
+          <w:sz w:val="24"/>
+          <w:szCs w:val="24"/>
+        </w:rPr>
+        <w:t>value</w:t>
+      </w:r>
+      <w:r>
+        <w:rPr>
+          <w:rFonts w:ascii="Consolas" w:hAnsi="Consolas" w:cs="Consolas"/>
+          <w:color w:val="000000"/>
+          <w:sz w:val="24"/>
+          <w:szCs w:val="24"/>
+        </w:rPr>
+        <w:t>=</w:t>
+      </w:r>
+      <w:r>
+        <w:rPr>
+          <w:rFonts w:ascii="Consolas" w:hAnsi="Consolas" w:cs="Consolas"/>
+          <w:i/>
+          <w:iCs/>
+          <w:color w:val="2A00FF"/>
+          <w:sz w:val="24"/>
+          <w:szCs w:val="24"/>
+        </w:rPr>
+        <w:t>"/WEB-INF/jsps/"</w:t>
+      </w:r>
+      <w:r>
+        <w:rPr>
+          <w:rFonts w:ascii="Consolas" w:hAnsi="Consolas" w:cs="Consolas"/>
+          <w:sz w:val="24"/>
+          <w:szCs w:val="24"/>
+        </w:rPr>
+        <w:t xml:space="preserve"> </w:t>
+      </w:r>
+      <w:r>
+        <w:rPr>
+          <w:rFonts w:ascii="Consolas" w:hAnsi="Consolas" w:cs="Consolas"/>
+          <w:color w:val="008080"/>
+          <w:sz w:val="24"/>
+          <w:szCs w:val="24"/>
+        </w:rPr>
+        <w:t>/&gt;</w:t>
+      </w:r>
+    </w:p>
+    <w:p>
+      <w:pPr>
+        <w:autoSpaceDE w:val="0"/>
+        <w:autoSpaceDN w:val="0"/>
+        <w:adjustRightInd w:val="0"/>
+        <w:spacing w:after="0" w:line="240" w:lineRule="auto"/>
+        <w:rPr>
+          <w:rFonts w:ascii="Consolas" w:hAnsi="Consolas" w:cs="Consolas"/>
+          <w:sz w:val="24"/>
+          <w:szCs w:val="24"/>
+        </w:rPr>
+      </w:pPr>
+      <w:r>
+        <w:rPr>
+          <w:rFonts w:ascii="Consolas" w:hAnsi="Consolas" w:cs="Consolas"/>
+          <w:color w:val="000000"/>
+          <w:sz w:val="24"/>
+          <w:szCs w:val="24"/>
+        </w:rPr>
+        <w:tab/>
+      </w:r>
+      <w:r>
+        <w:rPr>
+          <w:rFonts w:ascii="Consolas" w:hAnsi="Consolas" w:cs="Consolas"/>
+          <w:color w:val="000000"/>
+          <w:sz w:val="24"/>
+          <w:szCs w:val="24"/>
+        </w:rPr>
+        <w:tab/>
+      </w:r>
+      <w:r>
+        <w:rPr>
+          <w:rFonts w:ascii="Consolas" w:hAnsi="Consolas" w:cs="Consolas"/>
+          <w:color w:val="008080"/>
+          <w:sz w:val="24"/>
+          <w:szCs w:val="24"/>
+        </w:rPr>
+        <w:t>&lt;</w:t>
+      </w:r>
+      <w:r>
+        <w:rPr>
+          <w:rFonts w:ascii="Consolas" w:hAnsi="Consolas" w:cs="Consolas"/>
+          <w:color w:val="3F7F7F"/>
+          <w:sz w:val="24"/>
+          <w:szCs w:val="24"/>
+        </w:rPr>
+        <w:t>beans:property</w:t>
+      </w:r>
+      <w:r>
+        <w:rPr>
+          <w:rFonts w:ascii="Consolas" w:hAnsi="Consolas" w:cs="Consolas"/>
+          <w:sz w:val="24"/>
+          <w:szCs w:val="24"/>
+        </w:rPr>
+        <w:t xml:space="preserve"> </w:t>
+      </w:r>
+      <w:r>
+        <w:rPr>
+          <w:rFonts w:ascii="Consolas" w:hAnsi="Consolas" w:cs="Consolas"/>
+          <w:color w:val="7F007F"/>
+          <w:sz w:val="24"/>
+          <w:szCs w:val="24"/>
+        </w:rPr>
+        <w:t>name</w:t>
+      </w:r>
+      <w:r>
+        <w:rPr>
+          <w:rFonts w:ascii="Consolas" w:hAnsi="Consolas" w:cs="Consolas"/>
+          <w:color w:val="000000"/>
+          <w:sz w:val="24"/>
+          <w:szCs w:val="24"/>
+        </w:rPr>
+        <w:t>=</w:t>
+      </w:r>
+      <w:r>
+        <w:rPr>
+          <w:rFonts w:ascii="Consolas" w:hAnsi="Consolas" w:cs="Consolas"/>
+          <w:i/>
+          <w:iCs/>
+          <w:color w:val="2A00FF"/>
+          <w:sz w:val="24"/>
+          <w:szCs w:val="24"/>
+        </w:rPr>
+        <w:t>"suffix"</w:t>
+      </w:r>
+      <w:r>
+        <w:rPr>
+          <w:rFonts w:ascii="Consolas" w:hAnsi="Consolas" w:cs="Consolas"/>
+          <w:sz w:val="24"/>
+          <w:szCs w:val="24"/>
+        </w:rPr>
+        <w:t xml:space="preserve"> </w:t>
+      </w:r>
+      <w:r>
+        <w:rPr>
+          <w:rFonts w:ascii="Consolas" w:hAnsi="Consolas" w:cs="Consolas"/>
+          <w:color w:val="7F007F"/>
+          <w:sz w:val="24"/>
+          <w:szCs w:val="24"/>
+        </w:rPr>
+        <w:t>value</w:t>
+      </w:r>
+      <w:r>
+        <w:rPr>
+          <w:rFonts w:ascii="Consolas" w:hAnsi="Consolas" w:cs="Consolas"/>
+          <w:color w:val="000000"/>
+          <w:sz w:val="24"/>
+          <w:szCs w:val="24"/>
+        </w:rPr>
+        <w:t>=</w:t>
+      </w:r>
+      <w:r>
+        <w:rPr>
+          <w:rFonts w:ascii="Consolas" w:hAnsi="Consolas" w:cs="Consolas"/>
+          <w:i/>
+          <w:iCs/>
+          <w:color w:val="2A00FF"/>
+          <w:sz w:val="24"/>
+          <w:szCs w:val="24"/>
+        </w:rPr>
+        <w:t>".jsp"</w:t>
+      </w:r>
+      <w:r>
+        <w:rPr>
+          <w:rFonts w:ascii="Consolas" w:hAnsi="Consolas" w:cs="Consolas"/>
+          <w:sz w:val="24"/>
+          <w:szCs w:val="24"/>
+        </w:rPr>
+        <w:t xml:space="preserve"> </w:t>
+      </w:r>
+      <w:r>
+        <w:rPr>
+          <w:rFonts w:ascii="Consolas" w:hAnsi="Consolas" w:cs="Consolas"/>
+          <w:color w:val="008080"/>
+          <w:sz w:val="24"/>
+          <w:szCs w:val="24"/>
+        </w:rPr>
+        <w:t>/&gt;</w:t>
+      </w:r>
+    </w:p>
+    <w:p>
+      <w:pPr>
+        <w:pStyle w:val="ListParagraph"/>
+        <w:numPr>
+          <w:ilvl w:val="1"/>
+          <w:numId w:val="1"/>
+        </w:numPr>
+      </w:pPr>
+      <w:r>
+        <w:rPr>
+          <w:rFonts w:ascii="Consolas" w:hAnsi="Consolas" w:cs="Consolas"/>
+          <w:color w:val="000000"/>
+          <w:sz w:val="24"/>
+          <w:szCs w:val="24"/>
+        </w:rPr>
+        <w:tab/>
+      </w:r>
+      <w:r>
+        <w:rPr>
+          <w:rFonts w:ascii="Consolas" w:hAnsi="Consolas" w:cs="Consolas"/>
+          <w:color w:val="008080"/>
+          <w:sz w:val="24"/>
+          <w:szCs w:val="24"/>
+        </w:rPr>
+        <w:t>&lt;/</w:t>
+      </w:r>
+      <w:r>
+        <w:rPr>
+          <w:rFonts w:ascii="Consolas" w:hAnsi="Consolas" w:cs="Consolas"/>
+          <w:color w:val="3F7F7F"/>
+          <w:sz w:val="24"/>
+          <w:szCs w:val="24"/>
+          <w:highlight w:val="lightGray"/>
+        </w:rPr>
+        <w:t>beans:bean</w:t>
+      </w:r>
+      <w:r>
+        <w:rPr>
+          <w:rFonts w:ascii="Consolas" w:hAnsi="Consolas" w:cs="Consolas"/>
+          <w:color w:val="008080"/>
+          <w:sz w:val="24"/>
+          <w:szCs w:val="24"/>
+        </w:rPr>
+        <w:t>&gt;</w:t>
+      </w:r>
+    </w:p>
+    <w:p>
+      <w:pPr>
+        <w:pStyle w:val="ListParagraph"/>
+        <w:numPr>
+          <w:ilvl w:val="1"/>
+          <w:numId w:val="1"/>
+        </w:numPr>
+      </w:pPr>
+      <w:r>
+        <w:rPr>
+          <w:rFonts w:ascii="Consolas" w:hAnsi="Consolas" w:cs="Consolas"/>
+          <w:color w:val="008080"/>
+          <w:sz w:val="24"/>
+          <w:szCs w:val="24"/>
+        </w:rPr>
+        <w:t xml:space="preserve">Here </w:t>
+      </w:r>
+      <w:r>
+        <w:rPr>
+          <w:rFonts w:ascii="Consolas" w:hAnsi="Consolas" w:cs="Consolas"/>
+          <w:color w:val="7F007F"/>
+          <w:sz w:val="24"/>
+          <w:szCs w:val="24"/>
+        </w:rPr>
+        <w:t>value</w:t>
+      </w:r>
+      <w:r>
+        <w:rPr>
+          <w:rFonts w:ascii="Consolas" w:hAnsi="Consolas" w:cs="Consolas"/>
+          <w:color w:val="000000"/>
+          <w:sz w:val="24"/>
+          <w:szCs w:val="24"/>
+        </w:rPr>
+        <w:t>=</w:t>
+      </w:r>
+      <w:r>
+        <w:rPr>
+          <w:rFonts w:ascii="Consolas" w:hAnsi="Consolas" w:cs="Consolas"/>
+          <w:i/>
+          <w:iCs/>
+          <w:color w:val="2A00FF"/>
+          <w:sz w:val="24"/>
+          <w:szCs w:val="24"/>
+        </w:rPr>
+        <w:t>"/WEB-INF/jsps/"</w:t>
+      </w:r>
+      <w:r>
+        <w:rPr>
+          <w:rFonts w:ascii="Consolas" w:hAnsi="Consolas" w:cs="Consolas"/>
+          <w:i/>
+          <w:iCs/>
+          <w:color w:val="2A00FF"/>
+          <w:sz w:val="24"/>
+          <w:szCs w:val="24"/>
+        </w:rPr>
+        <w:t xml:space="preserve"> will give the folder where the jsps are stored</w:t>
+      </w:r>
+    </w:p>
+    <w:p>
+      <w:pPr>
+        <w:pStyle w:val="ListParagraph"/>
+        <w:numPr>
+          <w:ilvl w:val="0"/>
+          <w:numId w:val="1"/>
+        </w:numPr>
+      </w:pPr>
+      <w:r>
+        <w:t>Component scan will let spring to reach to the package and then it will search for annotations</w:t>
+      </w:r>
+    </w:p>
+    <w:p>
+      <w:pPr>
+        <w:pStyle w:val="ListParagraph"/>
+        <w:numPr>
+          <w:ilvl w:val="0"/>
+          <w:numId w:val="1"/>
+        </w:numPr>
+      </w:pPr>
+      <w:r>
+        <w:t>Context.xml will be mapping every annotation to the context.xml and create bean</w:t>
+      </w:r>
+    </w:p>
+    <w:p>
+      <w:pPr>
+        <w:pStyle w:val="ListParagraph"/>
+        <w:numPr>
+          <w:ilvl w:val="0"/>
+          <w:numId w:val="1"/>
+        </w:numPr>
+      </w:pPr>
+      <w:r>
+        <w:t>@RequestParam will automatically bring the request parameter with the name and assign it to the variable empID</w:t>
+      </w:r>
+    </w:p>
+    <w:p>
+      <w:pPr>
+        <w:pStyle w:val="ListParagraph"/>
+        <w:numPr>
+          <w:ilvl w:val="1"/>
+          <w:numId w:val="1"/>
+        </w:numPr>
+      </w:pPr>
+      <w:r>
+        <w:rPr>
+          <w:rFonts w:ascii="Consolas" w:hAnsi="Consolas" w:cs="Consolas"/>
+          <w:b/>
+          <w:bCs/>
+          <w:color w:val="7F0055"/>
+          <w:sz w:val="20"/>
+          <w:szCs w:val="20"/>
+          <w:highlight w:val="blue"/>
+        </w:rPr>
+        <w:t>public</w:t>
+      </w:r>
+      <w:r>
+        <w:rPr>
+          <w:rFonts w:ascii="Consolas" w:hAnsi="Consolas" w:cs="Consolas"/>
+          <w:color w:val="000000"/>
+          <w:sz w:val="20"/>
+          <w:szCs w:val="20"/>
+          <w:highlight w:val="blue"/>
+        </w:rPr>
+        <w:t xml:space="preserve"> ModelAndView getEmpDetails(HttpServletRequest </w:t>
+      </w:r>
+      <w:r>
+        <w:rPr>
+          <w:rFonts w:ascii="Consolas" w:hAnsi="Consolas" w:cs="Consolas"/>
+          <w:color w:val="6A3E3E"/>
+          <w:sz w:val="20"/>
+          <w:szCs w:val="20"/>
+          <w:highlight w:val="blue"/>
+        </w:rPr>
+        <w:t>request</w:t>
+      </w:r>
+      <w:r>
+        <w:rPr>
+          <w:rFonts w:ascii="Consolas" w:hAnsi="Consolas" w:cs="Consolas"/>
+          <w:color w:val="000000"/>
+          <w:sz w:val="20"/>
+          <w:szCs w:val="20"/>
+          <w:highlight w:val="blue"/>
+        </w:rPr>
+        <w:t xml:space="preserve">, </w:t>
+      </w:r>
+      <w:r>
+        <w:rPr>
+          <w:rFonts w:ascii="Consolas" w:hAnsi="Consolas" w:cs="Consolas"/>
+          <w:color w:val="646464"/>
+          <w:sz w:val="20"/>
+          <w:szCs w:val="20"/>
+          <w:highlight w:val="blue"/>
+        </w:rPr>
+        <w:t>@</w:t>
+      </w:r>
+      <w:r>
+        <w:rPr>
+          <w:rFonts w:ascii="Consolas" w:hAnsi="Consolas" w:cs="Consolas"/>
+          <w:color w:val="000000"/>
+          <w:sz w:val="20"/>
+          <w:szCs w:val="20"/>
+          <w:highlight w:val="blue"/>
+          <w:u w:val="single"/>
+        </w:rPr>
+        <w:t>RequestParam</w:t>
+      </w:r>
+      <w:r>
+        <w:rPr>
+          <w:rFonts w:ascii="Consolas" w:hAnsi="Consolas" w:cs="Consolas"/>
+          <w:color w:val="000000"/>
+          <w:sz w:val="20"/>
+          <w:szCs w:val="20"/>
+          <w:highlight w:val="blue"/>
+        </w:rPr>
+        <w:t>(</w:t>
+      </w:r>
+      <w:r>
+        <w:rPr>
+          <w:rFonts w:ascii="Consolas" w:hAnsi="Consolas" w:cs="Consolas"/>
+          <w:color w:val="2A00FF"/>
+          <w:sz w:val="20"/>
+          <w:szCs w:val="20"/>
+          <w:highlight w:val="blue"/>
+        </w:rPr>
+        <w:t>"id"</w:t>
+      </w:r>
+      <w:r>
+        <w:rPr>
+          <w:rFonts w:ascii="Consolas" w:hAnsi="Consolas" w:cs="Consolas"/>
+          <w:color w:val="000000"/>
+          <w:sz w:val="20"/>
+          <w:szCs w:val="20"/>
+          <w:highlight w:val="blue"/>
+        </w:rPr>
+        <w:t xml:space="preserve">) </w:t>
+      </w:r>
+      <w:r>
+        <w:rPr>
+          <w:rFonts w:ascii="Consolas" w:hAnsi="Consolas" w:cs="Consolas"/>
+          <w:b/>
+          <w:bCs/>
+          <w:color w:val="7F0055"/>
+          <w:sz w:val="20"/>
+          <w:szCs w:val="20"/>
+          <w:highlight w:val="blue"/>
+        </w:rPr>
+        <w:t>int</w:t>
+      </w:r>
+      <w:r>
+        <w:rPr>
+          <w:rFonts w:ascii="Consolas" w:hAnsi="Consolas" w:cs="Consolas"/>
+          <w:color w:val="000000"/>
+          <w:sz w:val="20"/>
+          <w:szCs w:val="20"/>
+          <w:highlight w:val="blue"/>
+        </w:rPr>
+        <w:t xml:space="preserve"> </w:t>
+      </w:r>
+      <w:r>
+        <w:rPr>
+          <w:rFonts w:ascii="Consolas" w:hAnsi="Consolas" w:cs="Consolas"/>
+          <w:color w:val="6A3E3E"/>
+          <w:sz w:val="20"/>
+          <w:szCs w:val="20"/>
+          <w:highlight w:val="yellow"/>
+        </w:rPr>
+        <w:t>empID</w:t>
+      </w:r>
+      <w:r>
+        <w:rPr>
+          <w:rFonts w:ascii="Consolas" w:hAnsi="Consolas" w:cs="Consolas"/>
+          <w:color w:val="000000"/>
+          <w:sz w:val="20"/>
+          <w:szCs w:val="20"/>
+          <w:highlight w:val="blue"/>
+        </w:rPr>
+        <w:t>)</w:t>
+      </w:r>
+    </w:p>
+    <w:p>
+      <w:pPr>
+        <w:pStyle w:val="ListParagraph"/>
+        <w:numPr>
+          <w:ilvl w:val="1"/>
+          <w:numId w:val="1"/>
+        </w:numPr>
+      </w:pPr>
+      <w:r>
+        <w:rPr>
+          <w:rFonts w:ascii="Consolas" w:hAnsi="Consolas" w:cs="Consolas"/>
+          <w:b/>
+          <w:bCs/>
+          <w:color w:val="7F0055"/>
+          <w:sz w:val="20"/>
+          <w:szCs w:val="20"/>
+        </w:rPr>
+        <w:t>It is doing the below task</w:t>
+      </w:r>
+    </w:p>
+    <w:p>
+      <w:pPr>
+        <w:autoSpaceDE w:val="0"/>
+        <w:autoSpaceDN w:val="0"/>
+        <w:adjustRightInd w:val="0"/>
+        <w:spacing w:after="0" w:line="240" w:lineRule="auto"/>
+        <w:ind w:left="1440"/>
+        <w:rPr>
+          <w:rFonts w:ascii="Consolas" w:hAnsi="Consolas" w:cs="Consolas"/>
+          <w:sz w:val="20"/>
+          <w:szCs w:val="20"/>
+        </w:rPr>
+      </w:pPr>
+      <w:r>
+        <w:rPr>
+          <w:rFonts w:ascii="Consolas" w:hAnsi="Consolas" w:cs="Consolas"/>
+          <w:color w:val="3F7F5F"/>
+          <w:sz w:val="20"/>
+          <w:szCs w:val="20"/>
+        </w:rPr>
+        <w:t>/*String strEmpId = request.getParameter("id");</w:t>
+      </w:r>
+    </w:p>
+    <w:p>
+      <w:pPr>
+        <w:ind w:left="1440"/>
+        <w:rPr>
+          <w:rFonts w:ascii="Consolas" w:hAnsi="Consolas" w:cs="Consolas"/>
+          <w:color w:val="3F7F5F"/>
+          <w:sz w:val="20"/>
+          <w:szCs w:val="20"/>
+        </w:rPr>
+      </w:pPr>
+      <w:r>
+        <w:rPr>
+          <w:rFonts w:ascii="Consolas" w:hAnsi="Consolas" w:cs="Consolas"/>
+          <w:color w:val="3F7F5F"/>
+          <w:sz w:val="20"/>
+          <w:szCs w:val="20"/>
+          <w:u w:val="single"/>
+        </w:rPr>
+        <w:t>int</w:t>
+      </w:r>
+      <w:r>
+        <w:rPr>
+          <w:rFonts w:ascii="Consolas" w:hAnsi="Consolas" w:cs="Consolas"/>
+          <w:color w:val="3F7F5F"/>
+          <w:sz w:val="20"/>
+          <w:szCs w:val="20"/>
+        </w:rPr>
+        <w:t xml:space="preserve"> empID = Integer.parseInt(strEmpId);*/</w:t>
+      </w:r>
+    </w:p>
+    <w:p>
+      <w:pPr>
+        <w:autoSpaceDE w:val="0"/>
+        <w:autoSpaceDN w:val="0"/>
+        <w:adjustRightInd w:val="0"/>
+        <w:spacing w:after="0" w:line="240" w:lineRule="auto"/>
+        <w:rPr>
+          <w:rFonts w:ascii="Consolas" w:hAnsi="Consolas" w:cs="Consolas"/>
+          <w:sz w:val="24"/>
+          <w:szCs w:val="24"/>
+        </w:rPr>
+      </w:pPr>
+      <w:r>
+        <w:rPr>
+          <w:rFonts w:ascii="Consolas" w:hAnsi="Consolas" w:cs="Consolas"/>
+          <w:color w:val="008080"/>
+          <w:sz w:val="24"/>
+          <w:szCs w:val="24"/>
+        </w:rPr>
+        <w:t>&lt;</w:t>
+      </w:r>
+      <w:r>
+        <w:rPr>
+          <w:rFonts w:ascii="Consolas" w:hAnsi="Consolas" w:cs="Consolas"/>
+          <w:color w:val="3F7F7F"/>
+          <w:sz w:val="24"/>
+          <w:szCs w:val="24"/>
+          <w:highlight w:val="lightGray"/>
+        </w:rPr>
+        <w:t>listener</w:t>
+      </w:r>
+      <w:r>
+        <w:rPr>
+          <w:rFonts w:ascii="Consolas" w:hAnsi="Consolas" w:cs="Consolas"/>
+          <w:color w:val="008080"/>
+          <w:sz w:val="24"/>
+          <w:szCs w:val="24"/>
+        </w:rPr>
+        <w:t>&gt;</w:t>
+      </w:r>
+    </w:p>
+    <w:p>
+      <w:pPr>
+        <w:autoSpaceDE w:val="0"/>
+        <w:autoSpaceDN w:val="0"/>
+        <w:adjustRightInd w:val="0"/>
+        <w:spacing w:after="0" w:line="240" w:lineRule="auto"/>
+        <w:rPr>
+          <w:rFonts w:ascii="Consolas" w:hAnsi="Consolas" w:cs="Consolas"/>
+          <w:sz w:val="24"/>
+          <w:szCs w:val="24"/>
+        </w:rPr>
+      </w:pPr>
+      <w:r>
+        <w:rPr>
+          <w:rFonts w:ascii="Consolas" w:hAnsi="Consolas" w:cs="Consolas"/>
+          <w:color w:val="000000"/>
+          <w:sz w:val="24"/>
+          <w:szCs w:val="24"/>
+        </w:rPr>
+        <w:tab/>
+      </w:r>
+      <w:r>
+        <w:rPr>
+          <w:rFonts w:ascii="Consolas" w:hAnsi="Consolas" w:cs="Consolas"/>
+          <w:color w:val="000000"/>
+          <w:sz w:val="24"/>
+          <w:szCs w:val="24"/>
+        </w:rPr>
+        <w:tab/>
+      </w:r>
+      <w:r>
+        <w:rPr>
+          <w:rFonts w:ascii="Consolas" w:hAnsi="Consolas" w:cs="Consolas"/>
+          <w:color w:val="008080"/>
+          <w:sz w:val="24"/>
+          <w:szCs w:val="24"/>
+        </w:rPr>
+        <w:t>&lt;</w:t>
+      </w:r>
+      <w:r>
+        <w:rPr>
+          <w:rFonts w:ascii="Consolas" w:hAnsi="Consolas" w:cs="Consolas"/>
+          <w:color w:val="3F7F7F"/>
+          <w:sz w:val="24"/>
+          <w:szCs w:val="24"/>
+        </w:rPr>
+        <w:t>listener-class</w:t>
+      </w:r>
+      <w:r>
+        <w:rPr>
+          <w:rFonts w:ascii="Consolas" w:hAnsi="Consolas" w:cs="Consolas"/>
+          <w:color w:val="008080"/>
+          <w:sz w:val="24"/>
+          <w:szCs w:val="24"/>
+        </w:rPr>
+        <w:t>&gt;</w:t>
+      </w:r>
+      <w:r>
+        <w:rPr>
+          <w:rFonts w:ascii="Consolas" w:hAnsi="Consolas" w:cs="Consolas"/>
+          <w:color w:val="000000"/>
+          <w:sz w:val="24"/>
+          <w:szCs w:val="24"/>
+        </w:rPr>
+        <w:t>org.springframework.web.context.ContextLoaderListener</w:t>
+      </w:r>
+      <w:r>
+        <w:rPr>
+          <w:rFonts w:ascii="Consolas" w:hAnsi="Consolas" w:cs="Consolas"/>
+          <w:color w:val="008080"/>
+          <w:sz w:val="24"/>
+          <w:szCs w:val="24"/>
+        </w:rPr>
+        <w:t>&lt;/</w:t>
+      </w:r>
+      <w:r>
+        <w:rPr>
+          <w:rFonts w:ascii="Consolas" w:hAnsi="Consolas" w:cs="Consolas"/>
+          <w:color w:val="3F7F7F"/>
+          <w:sz w:val="24"/>
+          <w:szCs w:val="24"/>
+        </w:rPr>
+        <w:t>listener-class</w:t>
+      </w:r>
+      <w:r>
+        <w:rPr>
+          <w:rFonts w:ascii="Consolas" w:hAnsi="Consolas" w:cs="Consolas"/>
+          <w:color w:val="008080"/>
+          <w:sz w:val="24"/>
+          <w:szCs w:val="24"/>
+        </w:rPr>
+        <w:t>&gt;</w:t>
+      </w:r>
+    </w:p>
+    <w:p>
+      <w:pPr>
+        <w:pStyle w:val="ListParagraph"/>
+        <w:rPr>
+          <w:rFonts w:ascii="Consolas" w:hAnsi="Consolas" w:cs="Consolas"/>
+          <w:color w:val="008080"/>
+          <w:sz w:val="24"/>
+          <w:szCs w:val="24"/>
+        </w:rPr>
+      </w:pPr>
+      <w:r>
+        <w:rPr>
+          <w:rFonts w:ascii="Consolas" w:hAnsi="Consolas" w:cs="Consolas"/>
+          <w:color w:val="008080"/>
+          <w:sz w:val="24"/>
+          <w:szCs w:val="24"/>
+        </w:rPr>
+        <w:t>&lt;/</w:t>
+      </w:r>
+      <w:r>
+        <w:rPr>
+          <w:rFonts w:ascii="Consolas" w:hAnsi="Consolas" w:cs="Consolas"/>
+          <w:color w:val="3F7F7F"/>
+          <w:sz w:val="24"/>
+          <w:szCs w:val="24"/>
+          <w:highlight w:val="lightGray"/>
+        </w:rPr>
+        <w:t>listener</w:t>
+      </w:r>
+      <w:r>
+        <w:rPr>
+          <w:rFonts w:ascii="Consolas" w:hAnsi="Consolas" w:cs="Consolas"/>
+          <w:color w:val="008080"/>
+          <w:sz w:val="24"/>
+          <w:szCs w:val="24"/>
+        </w:rPr>
+        <w:t>&gt;</w:t>
+      </w:r>
+    </w:p>
+    <w:p>
+      <w:pPr>
+        <w:pStyle w:val="ListParagraph"/>
+        <w:numPr>
+          <w:ilvl w:val="0"/>
+          <w:numId w:val="4"/>
+        </w:numPr>
+      </w:pPr>
+      <w:r>
+        <w:t>The above listener searches for a particular config (context.xml) file whose name is applicationContext.xml. hence we rename the context.xml file to applicationContext.xml</w:t>
+      </w:r>
+    </w:p>
+    <w:p>
+      <w:pPr>
+        <w:pStyle w:val="ListParagraph"/>
+        <w:numPr>
+          <w:ilvl w:val="0"/>
+          <w:numId w:val="4"/>
+        </w:numPr>
+      </w:pPr>
+      <w:r>
+        <w:t>Dispatcher servlet mentioned in the web.xml create applicationcon</w:t>
+      </w:r>
+      <w:r>
+        <w:t>text.xml. It gets all the beans from the context.xml. So we imported the context.xml in the appServlet-servlet.xml file which Dispatcher Servlet.</w:t>
+      </w:r>
+    </w:p>
+    <w:p>
+      <w:pPr>
+        <w:pStyle w:val="ListParagraph"/>
+        <w:numPr>
+          <w:ilvl w:val="0"/>
+          <w:numId w:val="4"/>
+        </w:numPr>
+      </w:pPr>
+      <w:r>
+        <w:t>When we need to change the name of the appServlet-servlet.xml, then in the &lt;servlet&gt; tags we declare the &lt;init-param&gt;</w:t>
+      </w:r>
+    </w:p>
+    <w:p>
+      <w:pPr>
+        <w:pStyle w:val="ListParagraph"/>
+        <w:numPr>
+          <w:ilvl w:val="0"/>
+          <w:numId w:val="4"/>
+        </w:numPr>
+      </w:pPr>
+      <w:r>
+        <w:lastRenderedPageBreak/>
+        <w:t xml:space="preserve">Then we need different Application Context (parent and child (WebApplicationContext) so we wrote &lt;listener&gt; tags. </w:t>
+      </w:r>
+    </w:p>
+    <w:p>
+      <w:pPr>
+        <w:pStyle w:val="ListParagraph"/>
+        <w:numPr>
+          <w:ilvl w:val="0"/>
+          <w:numId w:val="4"/>
+        </w:numPr>
+      </w:pPr>
+      <w:r>
+        <w:t>This listener searches for the applicationContext.xml by default. So we should rename context.xml to applicationContext.xml</w:t>
+      </w:r>
+    </w:p>
+    <w:p>
+      <w:pPr>
+        <w:pStyle w:val="ListParagraph"/>
+        <w:numPr>
+          <w:ilvl w:val="0"/>
+          <w:numId w:val="4"/>
+        </w:numPr>
+      </w:pPr>
+      <w:r>
+        <w:t>When we need to change the applicationContext.xml then we need to include the &lt;context-param&gt; tag and mention the name there</w:t>
+      </w:r>
       <w:bookmarkStart w:id="0" w:name="_GoBack"/>
       <w:bookmarkEnd w:id="0"/>
     </w:p>
+    <w:p/>
     <w:p>
       <w:pPr>
         <w:pStyle w:val="ListParagraph"/>
@@ -536,6 +1595,345 @@
 <file path=word/numbering.xml><?xml version="1.0" encoding="utf-8"?>
 <w:numbering xmlns:wpc="http://schemas.microsoft.com/office/word/2010/wordprocessingCanvas" xmlns:mc="http://schemas.openxmlformats.org/markup-compatibility/2006" xmlns:o="urn:schemas-microsoft-com:office:office" xmlns:r="http://schemas.openxmlformats.org/officeDocument/2006/relationships" xmlns:m="http://schemas.openxmlformats.org/officeDocument/2006/math" xmlns:v="urn:schemas-microsoft-com:vml" xmlns:wp14="http://schemas.microsoft.com/office/word/2010/wordprocessingDrawing" xmlns:wp="http://schemas.openxmlformats.org/drawingml/2006/wordprocessingDrawing" xmlns:w10="urn:schemas-microsoft-com:office:word" xmlns:w="http://schemas.openxmlformats.org/wordprocessingml/2006/main" xmlns:w14="http://schemas.microsoft.com/office/word/2010/wordml" xmlns:w15="http://schemas.microsoft.com/office/word/2012/wordml" xmlns:wpg="http://schemas.microsoft.com/office/word/2010/wordprocessingGroup" xmlns:wpi="http://schemas.microsoft.com/office/word/2010/wordprocessingInk" xmlns:wne="http://schemas.microsoft.com/office/word/2006/wordml" xmlns:wps="http://schemas.microsoft.com/office/word/2010/wordprocessingShape" mc:Ignorable="w14 w15 wp14">
   <w:abstractNum w:abstractNumId="0" w15:restartNumberingAfterBreak="0">
+    <w:nsid w:val="1843079B"/>
+    <w:multiLevelType w:val="hybridMultilevel"/>
+    <w:tmpl w:val="CE1C9CA4"/>
+    <w:lvl w:ilvl="0" w:tplc="04090001">
+      <w:start w:val="1"/>
+      <w:numFmt w:val="bullet"/>
+      <w:lvlText w:val=""/>
+      <w:lvlJc w:val="left"/>
+      <w:pPr>
+        <w:ind w:left="1440" w:hanging="360"/>
+      </w:pPr>
+      <w:rPr>
+        <w:rFonts w:ascii="Symbol" w:hAnsi="Symbol" w:hint="default"/>
+      </w:rPr>
+    </w:lvl>
+    <w:lvl w:ilvl="1" w:tplc="04090003" w:tentative="1">
+      <w:start w:val="1"/>
+      <w:numFmt w:val="bullet"/>
+      <w:lvlText w:val="o"/>
+      <w:lvlJc w:val="left"/>
+      <w:pPr>
+        <w:ind w:left="2160" w:hanging="360"/>
+      </w:pPr>
+      <w:rPr>
+        <w:rFonts w:ascii="Courier New" w:hAnsi="Courier New" w:cs="Courier New" w:hint="default"/>
+      </w:rPr>
+    </w:lvl>
+    <w:lvl w:ilvl="2" w:tplc="04090005" w:tentative="1">
+      <w:start w:val="1"/>
+      <w:numFmt w:val="bullet"/>
+      <w:lvlText w:val=""/>
+      <w:lvlJc w:val="left"/>
+      <w:pPr>
+        <w:ind w:left="2880" w:hanging="360"/>
+      </w:pPr>
+      <w:rPr>
+        <w:rFonts w:ascii="Wingdings" w:hAnsi="Wingdings" w:hint="default"/>
+      </w:rPr>
+    </w:lvl>
+    <w:lvl w:ilvl="3" w:tplc="04090001" w:tentative="1">
+      <w:start w:val="1"/>
+      <w:numFmt w:val="bullet"/>
+      <w:lvlText w:val=""/>
+      <w:lvlJc w:val="left"/>
+      <w:pPr>
+        <w:ind w:left="3600" w:hanging="360"/>
+      </w:pPr>
+      <w:rPr>
+        <w:rFonts w:ascii="Symbol" w:hAnsi="Symbol" w:hint="default"/>
+      </w:rPr>
+    </w:lvl>
+    <w:lvl w:ilvl="4" w:tplc="04090003" w:tentative="1">
+      <w:start w:val="1"/>
+      <w:numFmt w:val="bullet"/>
+      <w:lvlText w:val="o"/>
+      <w:lvlJc w:val="left"/>
+      <w:pPr>
+        <w:ind w:left="4320" w:hanging="360"/>
+      </w:pPr>
+      <w:rPr>
+        <w:rFonts w:ascii="Courier New" w:hAnsi="Courier New" w:cs="Courier New" w:hint="default"/>
+      </w:rPr>
+    </w:lvl>
+    <w:lvl w:ilvl="5" w:tplc="04090005" w:tentative="1">
+      <w:start w:val="1"/>
+      <w:numFmt w:val="bullet"/>
+      <w:lvlText w:val=""/>
+      <w:lvlJc w:val="left"/>
+      <w:pPr>
+        <w:ind w:left="5040" w:hanging="360"/>
+      </w:pPr>
+      <w:rPr>
+        <w:rFonts w:ascii="Wingdings" w:hAnsi="Wingdings" w:hint="default"/>
+      </w:rPr>
+    </w:lvl>
+    <w:lvl w:ilvl="6" w:tplc="04090001" w:tentative="1">
+      <w:start w:val="1"/>
+      <w:numFmt w:val="bullet"/>
+      <w:lvlText w:val=""/>
+      <w:lvlJc w:val="left"/>
+      <w:pPr>
+        <w:ind w:left="5760" w:hanging="360"/>
+      </w:pPr>
+      <w:rPr>
+        <w:rFonts w:ascii="Symbol" w:hAnsi="Symbol" w:hint="default"/>
+      </w:rPr>
+    </w:lvl>
+    <w:lvl w:ilvl="7" w:tplc="04090003" w:tentative="1">
+      <w:start w:val="1"/>
+      <w:numFmt w:val="bullet"/>
+      <w:lvlText w:val="o"/>
+      <w:lvlJc w:val="left"/>
+      <w:pPr>
+        <w:ind w:left="6480" w:hanging="360"/>
+      </w:pPr>
+      <w:rPr>
+        <w:rFonts w:ascii="Courier New" w:hAnsi="Courier New" w:cs="Courier New" w:hint="default"/>
+      </w:rPr>
+    </w:lvl>
+    <w:lvl w:ilvl="8" w:tplc="04090005" w:tentative="1">
+      <w:start w:val="1"/>
+      <w:numFmt w:val="bullet"/>
+      <w:lvlText w:val=""/>
+      <w:lvlJc w:val="left"/>
+      <w:pPr>
+        <w:ind w:left="7200" w:hanging="360"/>
+      </w:pPr>
+      <w:rPr>
+        <w:rFonts w:ascii="Wingdings" w:hAnsi="Wingdings" w:hint="default"/>
+      </w:rPr>
+    </w:lvl>
+  </w:abstractNum>
+  <w:abstractNum w:abstractNumId="1" w15:restartNumberingAfterBreak="0">
+    <w:nsid w:val="47721975"/>
+    <w:multiLevelType w:val="hybridMultilevel"/>
+    <w:tmpl w:val="95DEEFAA"/>
+    <w:lvl w:ilvl="0" w:tplc="04090001">
+      <w:start w:val="1"/>
+      <w:numFmt w:val="bullet"/>
+      <w:lvlText w:val=""/>
+      <w:lvlJc w:val="left"/>
+      <w:pPr>
+        <w:ind w:left="720" w:hanging="360"/>
+      </w:pPr>
+      <w:rPr>
+        <w:rFonts w:ascii="Symbol" w:hAnsi="Symbol" w:hint="default"/>
+      </w:rPr>
+    </w:lvl>
+    <w:lvl w:ilvl="1" w:tplc="04090003" w:tentative="1">
+      <w:start w:val="1"/>
+      <w:numFmt w:val="bullet"/>
+      <w:lvlText w:val="o"/>
+      <w:lvlJc w:val="left"/>
+      <w:pPr>
+        <w:ind w:left="1440" w:hanging="360"/>
+      </w:pPr>
+      <w:rPr>
+        <w:rFonts w:ascii="Courier New" w:hAnsi="Courier New" w:cs="Courier New" w:hint="default"/>
+      </w:rPr>
+    </w:lvl>
+    <w:lvl w:ilvl="2" w:tplc="04090005" w:tentative="1">
+      <w:start w:val="1"/>
+      <w:numFmt w:val="bullet"/>
+      <w:lvlText w:val=""/>
+      <w:lvlJc w:val="left"/>
+      <w:pPr>
+        <w:ind w:left="2160" w:hanging="360"/>
+      </w:pPr>
+      <w:rPr>
+        <w:rFonts w:ascii="Wingdings" w:hAnsi="Wingdings" w:hint="default"/>
+      </w:rPr>
+    </w:lvl>
+    <w:lvl w:ilvl="3" w:tplc="04090001" w:tentative="1">
+      <w:start w:val="1"/>
+      <w:numFmt w:val="bullet"/>
+      <w:lvlText w:val=""/>
+      <w:lvlJc w:val="left"/>
+      <w:pPr>
+        <w:ind w:left="2880" w:hanging="360"/>
+      </w:pPr>
+      <w:rPr>
+        <w:rFonts w:ascii="Symbol" w:hAnsi="Symbol" w:hint="default"/>
+      </w:rPr>
+    </w:lvl>
+    <w:lvl w:ilvl="4" w:tplc="04090003" w:tentative="1">
+      <w:start w:val="1"/>
+      <w:numFmt w:val="bullet"/>
+      <w:lvlText w:val="o"/>
+      <w:lvlJc w:val="left"/>
+      <w:pPr>
+        <w:ind w:left="3600" w:hanging="360"/>
+      </w:pPr>
+      <w:rPr>
+        <w:rFonts w:ascii="Courier New" w:hAnsi="Courier New" w:cs="Courier New" w:hint="default"/>
+      </w:rPr>
+    </w:lvl>
+    <w:lvl w:ilvl="5" w:tplc="04090005" w:tentative="1">
+      <w:start w:val="1"/>
+      <w:numFmt w:val="bullet"/>
+      <w:lvlText w:val=""/>
+      <w:lvlJc w:val="left"/>
+      <w:pPr>
+        <w:ind w:left="4320" w:hanging="360"/>
+      </w:pPr>
+      <w:rPr>
+        <w:rFonts w:ascii="Wingdings" w:hAnsi="Wingdings" w:hint="default"/>
+      </w:rPr>
+    </w:lvl>
+    <w:lvl w:ilvl="6" w:tplc="04090001" w:tentative="1">
+      <w:start w:val="1"/>
+      <w:numFmt w:val="bullet"/>
+      <w:lvlText w:val=""/>
+      <w:lvlJc w:val="left"/>
+      <w:pPr>
+        <w:ind w:left="5040" w:hanging="360"/>
+      </w:pPr>
+      <w:rPr>
+        <w:rFonts w:ascii="Symbol" w:hAnsi="Symbol" w:hint="default"/>
+      </w:rPr>
+    </w:lvl>
+    <w:lvl w:ilvl="7" w:tplc="04090003" w:tentative="1">
+      <w:start w:val="1"/>
+      <w:numFmt w:val="bullet"/>
+      <w:lvlText w:val="o"/>
+      <w:lvlJc w:val="left"/>
+      <w:pPr>
+        <w:ind w:left="5760" w:hanging="360"/>
+      </w:pPr>
+      <w:rPr>
+        <w:rFonts w:ascii="Courier New" w:hAnsi="Courier New" w:cs="Courier New" w:hint="default"/>
+      </w:rPr>
+    </w:lvl>
+    <w:lvl w:ilvl="8" w:tplc="04090005" w:tentative="1">
+      <w:start w:val="1"/>
+      <w:numFmt w:val="bullet"/>
+      <w:lvlText w:val=""/>
+      <w:lvlJc w:val="left"/>
+      <w:pPr>
+        <w:ind w:left="6480" w:hanging="360"/>
+      </w:pPr>
+      <w:rPr>
+        <w:rFonts w:ascii="Wingdings" w:hAnsi="Wingdings" w:hint="default"/>
+      </w:rPr>
+    </w:lvl>
+  </w:abstractNum>
+  <w:abstractNum w:abstractNumId="2" w15:restartNumberingAfterBreak="0">
+    <w:nsid w:val="4D0B6A9D"/>
+    <w:multiLevelType w:val="hybridMultilevel"/>
+    <w:tmpl w:val="9934CEC6"/>
+    <w:lvl w:ilvl="0" w:tplc="04090001">
+      <w:start w:val="1"/>
+      <w:numFmt w:val="bullet"/>
+      <w:lvlText w:val=""/>
+      <w:lvlJc w:val="left"/>
+      <w:pPr>
+        <w:ind w:left="720" w:hanging="360"/>
+      </w:pPr>
+      <w:rPr>
+        <w:rFonts w:ascii="Symbol" w:hAnsi="Symbol" w:hint="default"/>
+      </w:rPr>
+    </w:lvl>
+    <w:lvl w:ilvl="1" w:tplc="04090003" w:tentative="1">
+      <w:start w:val="1"/>
+      <w:numFmt w:val="bullet"/>
+      <w:lvlText w:val="o"/>
+      <w:lvlJc w:val="left"/>
+      <w:pPr>
+        <w:ind w:left="1440" w:hanging="360"/>
+      </w:pPr>
+      <w:rPr>
+        <w:rFonts w:ascii="Courier New" w:hAnsi="Courier New" w:cs="Courier New" w:hint="default"/>
+      </w:rPr>
+    </w:lvl>
+    <w:lvl w:ilvl="2" w:tplc="04090005" w:tentative="1">
+      <w:start w:val="1"/>
+      <w:numFmt w:val="bullet"/>
+      <w:lvlText w:val=""/>
+      <w:lvlJc w:val="left"/>
+      <w:pPr>
+        <w:ind w:left="2160" w:hanging="360"/>
+      </w:pPr>
+      <w:rPr>
+        <w:rFonts w:ascii="Wingdings" w:hAnsi="Wingdings" w:hint="default"/>
+      </w:rPr>
+    </w:lvl>
+    <w:lvl w:ilvl="3" w:tplc="04090001" w:tentative="1">
+      <w:start w:val="1"/>
+      <w:numFmt w:val="bullet"/>
+      <w:lvlText w:val=""/>
+      <w:lvlJc w:val="left"/>
+      <w:pPr>
+        <w:ind w:left="2880" w:hanging="360"/>
+      </w:pPr>
+      <w:rPr>
+        <w:rFonts w:ascii="Symbol" w:hAnsi="Symbol" w:hint="default"/>
+      </w:rPr>
+    </w:lvl>
+    <w:lvl w:ilvl="4" w:tplc="04090003" w:tentative="1">
+      <w:start w:val="1"/>
+      <w:numFmt w:val="bullet"/>
+      <w:lvlText w:val="o"/>
+      <w:lvlJc w:val="left"/>
+      <w:pPr>
+        <w:ind w:left="3600" w:hanging="360"/>
+      </w:pPr>
+      <w:rPr>
+        <w:rFonts w:ascii="Courier New" w:hAnsi="Courier New" w:cs="Courier New" w:hint="default"/>
+      </w:rPr>
+    </w:lvl>
+    <w:lvl w:ilvl="5" w:tplc="04090005" w:tentative="1">
+      <w:start w:val="1"/>
+      <w:numFmt w:val="bullet"/>
+      <w:lvlText w:val=""/>
+      <w:lvlJc w:val="left"/>
+      <w:pPr>
+        <w:ind w:left="4320" w:hanging="360"/>
+      </w:pPr>
+      <w:rPr>
+        <w:rFonts w:ascii="Wingdings" w:hAnsi="Wingdings" w:hint="default"/>
+      </w:rPr>
+    </w:lvl>
+    <w:lvl w:ilvl="6" w:tplc="04090001" w:tentative="1">
+      <w:start w:val="1"/>
+      <w:numFmt w:val="bullet"/>
+      <w:lvlText w:val=""/>
+      <w:lvlJc w:val="left"/>
+      <w:pPr>
+        <w:ind w:left="5040" w:hanging="360"/>
+      </w:pPr>
+      <w:rPr>
+        <w:rFonts w:ascii="Symbol" w:hAnsi="Symbol" w:hint="default"/>
+      </w:rPr>
+    </w:lvl>
+    <w:lvl w:ilvl="7" w:tplc="04090003" w:tentative="1">
+      <w:start w:val="1"/>
+      <w:numFmt w:val="bullet"/>
+      <w:lvlText w:val="o"/>
+      <w:lvlJc w:val="left"/>
+      <w:pPr>
+        <w:ind w:left="5760" w:hanging="360"/>
+      </w:pPr>
+      <w:rPr>
+        <w:rFonts w:ascii="Courier New" w:hAnsi="Courier New" w:cs="Courier New" w:hint="default"/>
+      </w:rPr>
+    </w:lvl>
+    <w:lvl w:ilvl="8" w:tplc="04090005" w:tentative="1">
+      <w:start w:val="1"/>
+      <w:numFmt w:val="bullet"/>
+      <w:lvlText w:val=""/>
+      <w:lvlJc w:val="left"/>
+      <w:pPr>
+        <w:ind w:left="6480" w:hanging="360"/>
+      </w:pPr>
+      <w:rPr>
+        <w:rFonts w:ascii="Wingdings" w:hAnsi="Wingdings" w:hint="default"/>
+      </w:rPr>
+    </w:lvl>
+  </w:abstractNum>
+  <w:abstractNum w:abstractNumId="3" w15:restartNumberingAfterBreak="0">
     <w:nsid w:val="53680FAA"/>
     <w:multiLevelType w:val="hybridMultilevel"/>
     <w:tmpl w:val="5A806EFE"/>
@@ -649,7 +2047,16 @@
     </w:lvl>
   </w:abstractNum>
   <w:num w:numId="1">
+    <w:abstractNumId w:val="3"/>
+  </w:num>
+  <w:num w:numId="2">
+    <w:abstractNumId w:val="1"/>
+  </w:num>
+  <w:num w:numId="3">
     <w:abstractNumId w:val="0"/>
+  </w:num>
+  <w:num w:numId="4">
+    <w:abstractNumId w:val="2"/>
   </w:num>
 </w:numbering>
 </file>

--- a/Spring/Spring.docx
+++ b/Spring/Spring.docx
@@ -207,8 +207,13 @@
           <w:numId w:val="1"/>
         </w:numPr>
       </w:pPr>
-      <w:r>
-        <w:t xml:space="preserve">PointCut </w:t>
+      <w:proofErr w:type="spellStart"/>
+      <w:r>
+        <w:t>PointCut</w:t>
+      </w:r>
+      <w:proofErr w:type="spellEnd"/>
+      <w:r>
+        <w:t xml:space="preserve"> </w:t>
       </w:r>
       <w:r>
         <w:t>–</w:t>
@@ -363,8 +368,13 @@
           <w:numId w:val="1"/>
         </w:numPr>
       </w:pPr>
-      <w:r>
-        <w:t>Abc()</w:t>
+      <w:proofErr w:type="spellStart"/>
+      <w:r>
+        <w:t>Abc</w:t>
+      </w:r>
+      <w:proofErr w:type="spellEnd"/>
+      <w:r>
+        <w:t>()</w:t>
       </w:r>
     </w:p>
     <w:p>
@@ -426,8 +436,15 @@
           <w:numId w:val="1"/>
         </w:numPr>
       </w:pPr>
-      <w:r>
-        <w:t>afterReturning.</w:t>
+      <w:proofErr w:type="spellStart"/>
+      <w:proofErr w:type="gramStart"/>
+      <w:r>
+        <w:t>afterReturning</w:t>
+      </w:r>
+      <w:proofErr w:type="spellEnd"/>
+      <w:proofErr w:type="gramEnd"/>
+      <w:r>
+        <w:t>.</w:t>
       </w:r>
     </w:p>
     <w:p>
@@ -450,9 +467,11 @@
           <w:numId w:val="1"/>
         </w:numPr>
       </w:pPr>
+      <w:proofErr w:type="spellStart"/>
       <w:r>
         <w:t>afterThrowing</w:t>
       </w:r>
+      <w:proofErr w:type="spellEnd"/>
     </w:p>
     <w:p>
       <w:pPr>
@@ -505,7 +524,15 @@
       </w:pPr>
       <w:r>
         <w:lastRenderedPageBreak/>
-        <w:t>Multi Context architecture – If we have some common beans needed in 2 or more WebApplicationContext(</w:t>
+        <w:t xml:space="preserve">Multi Context architecture – If we have some common beans needed in 2 or more </w:t>
+      </w:r>
+      <w:proofErr w:type="spellStart"/>
+      <w:r>
+        <w:t>WebApplicationContext</w:t>
+      </w:r>
+      <w:proofErr w:type="spellEnd"/>
+      <w:r>
+        <w:t>(</w:t>
       </w:r>
     </w:p>
     <w:p>
@@ -517,7 +544,31 @@
         </w:numPr>
       </w:pPr>
       <w:r>
-        <w:t>Whenever we start the TomcatServer then it searches for the Servlet and then the init() method is called. This in turn searches for appServlet-servlet.xml in WEB-INF folder. This Dispatcher servlet (provided) by Spring is configured in web.xml.</w:t>
+        <w:t xml:space="preserve">Whenever we start the </w:t>
+      </w:r>
+      <w:proofErr w:type="spellStart"/>
+      <w:r>
+        <w:t>TomcatServer</w:t>
+      </w:r>
+      <w:proofErr w:type="spellEnd"/>
+      <w:r>
+        <w:t xml:space="preserve"> then it searches for the Servlet and then the </w:t>
+      </w:r>
+      <w:proofErr w:type="gramStart"/>
+      <w:r>
+        <w:t>init(</w:t>
+      </w:r>
+      <w:proofErr w:type="gramEnd"/>
+      <w:r>
+        <w:t xml:space="preserve">) method is called. This in turn searches for appServlet-servlet.xml in WEB-INF folder. This Dispatcher servlet (provided) by </w:t>
+      </w:r>
+      <w:proofErr w:type="gramStart"/>
+      <w:r>
+        <w:t>Spring</w:t>
+      </w:r>
+      <w:proofErr w:type="gramEnd"/>
+      <w:r>
+        <w:t xml:space="preserve"> is configured in web.xml.</w:t>
       </w:r>
     </w:p>
     <w:p>
@@ -541,7 +592,15 @@
         </w:numPr>
       </w:pPr>
       <w:r>
-        <w:t>Controlling method is responsible to suggest/return the View name(JSP, velocity etc)</w:t>
+        <w:t xml:space="preserve">Controlling method is responsible to suggest/return the View name(JSP, velocity </w:t>
+      </w:r>
+      <w:proofErr w:type="spellStart"/>
+      <w:r>
+        <w:t>etc</w:t>
+      </w:r>
+      <w:proofErr w:type="spellEnd"/>
+      <w:r>
+        <w:t>)</w:t>
       </w:r>
     </w:p>
     <w:p>
@@ -553,7 +612,15 @@
         </w:numPr>
       </w:pPr>
       <w:r>
-        <w:t>Interact with service layer with @Autowired annotations</w:t>
+        <w:t>Interact with service layer with @</w:t>
+      </w:r>
+      <w:proofErr w:type="spellStart"/>
+      <w:r>
+        <w:t>Autowired</w:t>
+      </w:r>
+      <w:proofErr w:type="spellEnd"/>
+      <w:r>
+        <w:t xml:space="preserve"> annotations</w:t>
       </w:r>
     </w:p>
     <w:p>
@@ -577,7 +644,15 @@
         </w:numPr>
       </w:pPr>
       <w:r>
-        <w:t>Model and View – It is like a bag which has the data, jsp etc. Then it will be taken by the Dispatcher Servlet and then given to the request of the servlet</w:t>
+        <w:t xml:space="preserve">Model and View – It is like a bag which has the data, </w:t>
+      </w:r>
+      <w:proofErr w:type="spellStart"/>
+      <w:r>
+        <w:t>jsp</w:t>
+      </w:r>
+      <w:proofErr w:type="spellEnd"/>
+      <w:r>
+        <w:t xml:space="preserve"> etc. Then it will be taken by the Dispatcher Servlet and then given to the request of the servlet</w:t>
       </w:r>
     </w:p>
     <w:p>
@@ -613,6 +688,7 @@
         </w:rPr>
         <w:t>&lt;</w:t>
       </w:r>
+      <w:proofErr w:type="spellStart"/>
       <w:r>
         <w:rPr>
           <w:rFonts w:ascii="Consolas" w:hAnsi="Consolas" w:cs="Consolas"/>
@@ -621,8 +697,21 @@
           <w:szCs w:val="24"/>
           <w:highlight w:val="lightGray"/>
         </w:rPr>
-        <w:t>beans:bean</w:t>
-      </w:r>
+        <w:t>beans</w:t>
+      </w:r>
+      <w:proofErr w:type="gramStart"/>
+      <w:r>
+        <w:rPr>
+          <w:rFonts w:ascii="Consolas" w:hAnsi="Consolas" w:cs="Consolas"/>
+          <w:color w:val="3F7F7F"/>
+          <w:sz w:val="24"/>
+          <w:szCs w:val="24"/>
+          <w:highlight w:val="lightGray"/>
+        </w:rPr>
+        <w:t>:bean</w:t>
+      </w:r>
+      <w:proofErr w:type="spellEnd"/>
+      <w:proofErr w:type="gramEnd"/>
       <w:r>
         <w:rPr>
           <w:rFonts w:ascii="Consolas" w:hAnsi="Consolas" w:cs="Consolas"/>
@@ -709,6 +798,7 @@
         </w:rPr>
         <w:t>&lt;</w:t>
       </w:r>
+      <w:proofErr w:type="spellStart"/>
       <w:r>
         <w:rPr>
           <w:rFonts w:ascii="Consolas" w:hAnsi="Consolas" w:cs="Consolas"/>
@@ -716,8 +806,20 @@
           <w:sz w:val="24"/>
           <w:szCs w:val="24"/>
         </w:rPr>
-        <w:t>beans:property</w:t>
-      </w:r>
+        <w:t>beans</w:t>
+      </w:r>
+      <w:proofErr w:type="gramStart"/>
+      <w:r>
+        <w:rPr>
+          <w:rFonts w:ascii="Consolas" w:hAnsi="Consolas" w:cs="Consolas"/>
+          <w:color w:val="3F7F7F"/>
+          <w:sz w:val="24"/>
+          <w:szCs w:val="24"/>
+        </w:rPr>
+        <w:t>:property</w:t>
+      </w:r>
+      <w:proofErr w:type="spellEnd"/>
+      <w:proofErr w:type="gramEnd"/>
       <w:r>
         <w:rPr>
           <w:rFonts w:ascii="Consolas" w:hAnsi="Consolas" w:cs="Consolas"/>
@@ -790,7 +892,31 @@
           <w:sz w:val="24"/>
           <w:szCs w:val="24"/>
         </w:rPr>
-        <w:t>"/WEB-INF/jsps/"</w:t>
+        <w:t>"/WEB-INF/</w:t>
+      </w:r>
+      <w:proofErr w:type="spellStart"/>
+      <w:r>
+        <w:rPr>
+          <w:rFonts w:ascii="Consolas" w:hAnsi="Consolas" w:cs="Consolas"/>
+          <w:i/>
+          <w:iCs/>
+          <w:color w:val="2A00FF"/>
+          <w:sz w:val="24"/>
+          <w:szCs w:val="24"/>
+        </w:rPr>
+        <w:t>jsps</w:t>
+      </w:r>
+      <w:proofErr w:type="spellEnd"/>
+      <w:r>
+        <w:rPr>
+          <w:rFonts w:ascii="Consolas" w:hAnsi="Consolas" w:cs="Consolas"/>
+          <w:i/>
+          <w:iCs/>
+          <w:color w:val="2A00FF"/>
+          <w:sz w:val="24"/>
+          <w:szCs w:val="24"/>
+        </w:rPr>
+        <w:t>/"</w:t>
       </w:r>
       <w:r>
         <w:rPr>
@@ -849,6 +975,7 @@
         </w:rPr>
         <w:t>&lt;</w:t>
       </w:r>
+      <w:proofErr w:type="spellStart"/>
       <w:r>
         <w:rPr>
           <w:rFonts w:ascii="Consolas" w:hAnsi="Consolas" w:cs="Consolas"/>
@@ -856,8 +983,20 @@
           <w:sz w:val="24"/>
           <w:szCs w:val="24"/>
         </w:rPr>
-        <w:t>beans:property</w:t>
-      </w:r>
+        <w:t>beans</w:t>
+      </w:r>
+      <w:proofErr w:type="gramStart"/>
+      <w:r>
+        <w:rPr>
+          <w:rFonts w:ascii="Consolas" w:hAnsi="Consolas" w:cs="Consolas"/>
+          <w:color w:val="3F7F7F"/>
+          <w:sz w:val="24"/>
+          <w:szCs w:val="24"/>
+        </w:rPr>
+        <w:t>:property</w:t>
+      </w:r>
+      <w:proofErr w:type="spellEnd"/>
+      <w:proofErr w:type="gramEnd"/>
       <w:r>
         <w:rPr>
           <w:rFonts w:ascii="Consolas" w:hAnsi="Consolas" w:cs="Consolas"/>
@@ -930,107 +1069,9 @@
           <w:sz w:val="24"/>
           <w:szCs w:val="24"/>
         </w:rPr>
-        <w:t>".jsp"</w:t>
-      </w:r>
-      <w:r>
-        <w:rPr>
-          <w:rFonts w:ascii="Consolas" w:hAnsi="Consolas" w:cs="Consolas"/>
-          <w:sz w:val="24"/>
-          <w:szCs w:val="24"/>
-        </w:rPr>
-        <w:t xml:space="preserve"> </w:t>
-      </w:r>
-      <w:r>
-        <w:rPr>
-          <w:rFonts w:ascii="Consolas" w:hAnsi="Consolas" w:cs="Consolas"/>
-          <w:color w:val="008080"/>
-          <w:sz w:val="24"/>
-          <w:szCs w:val="24"/>
-        </w:rPr>
-        <w:t>/&gt;</w:t>
-      </w:r>
-    </w:p>
-    <w:p>
-      <w:pPr>
-        <w:pStyle w:val="ListParagraph"/>
-        <w:numPr>
-          <w:ilvl w:val="1"/>
-          <w:numId w:val="1"/>
-        </w:numPr>
-      </w:pPr>
-      <w:r>
-        <w:rPr>
-          <w:rFonts w:ascii="Consolas" w:hAnsi="Consolas" w:cs="Consolas"/>
-          <w:color w:val="000000"/>
-          <w:sz w:val="24"/>
-          <w:szCs w:val="24"/>
-        </w:rPr>
-        <w:tab/>
-      </w:r>
-      <w:r>
-        <w:rPr>
-          <w:rFonts w:ascii="Consolas" w:hAnsi="Consolas" w:cs="Consolas"/>
-          <w:color w:val="008080"/>
-          <w:sz w:val="24"/>
-          <w:szCs w:val="24"/>
-        </w:rPr>
-        <w:t>&lt;/</w:t>
-      </w:r>
-      <w:r>
-        <w:rPr>
-          <w:rFonts w:ascii="Consolas" w:hAnsi="Consolas" w:cs="Consolas"/>
-          <w:color w:val="3F7F7F"/>
-          <w:sz w:val="24"/>
-          <w:szCs w:val="24"/>
-          <w:highlight w:val="lightGray"/>
-        </w:rPr>
-        <w:t>beans:bean</w:t>
-      </w:r>
-      <w:r>
-        <w:rPr>
-          <w:rFonts w:ascii="Consolas" w:hAnsi="Consolas" w:cs="Consolas"/>
-          <w:color w:val="008080"/>
-          <w:sz w:val="24"/>
-          <w:szCs w:val="24"/>
-        </w:rPr>
-        <w:t>&gt;</w:t>
-      </w:r>
-    </w:p>
-    <w:p>
-      <w:pPr>
-        <w:pStyle w:val="ListParagraph"/>
-        <w:numPr>
-          <w:ilvl w:val="1"/>
-          <w:numId w:val="1"/>
-        </w:numPr>
-      </w:pPr>
-      <w:r>
-        <w:rPr>
-          <w:rFonts w:ascii="Consolas" w:hAnsi="Consolas" w:cs="Consolas"/>
-          <w:color w:val="008080"/>
-          <w:sz w:val="24"/>
-          <w:szCs w:val="24"/>
-        </w:rPr>
-        <w:t xml:space="preserve">Here </w:t>
-      </w:r>
-      <w:r>
-        <w:rPr>
-          <w:rFonts w:ascii="Consolas" w:hAnsi="Consolas" w:cs="Consolas"/>
-          <w:color w:val="7F007F"/>
-          <w:sz w:val="24"/>
-          <w:szCs w:val="24"/>
-        </w:rPr>
-        <w:t>value</w:t>
-      </w:r>
-      <w:r>
-        <w:rPr>
-          <w:rFonts w:ascii="Consolas" w:hAnsi="Consolas" w:cs="Consolas"/>
-          <w:color w:val="000000"/>
-          <w:sz w:val="24"/>
-          <w:szCs w:val="24"/>
-        </w:rPr>
-        <w:t>=</w:t>
-      </w:r>
+        <w:t>".</w:t>
+      </w:r>
+      <w:proofErr w:type="spellStart"/>
       <w:r>
         <w:rPr>
           <w:rFonts w:ascii="Consolas" w:hAnsi="Consolas" w:cs="Consolas"/>
@@ -1040,8 +1081,9 @@
           <w:sz w:val="24"/>
           <w:szCs w:val="24"/>
         </w:rPr>
-        <w:t>"/WEB-INF/jsps/"</w:t>
-      </w:r>
+        <w:t>jsp</w:t>
+      </w:r>
+      <w:proofErr w:type="spellEnd"/>
       <w:r>
         <w:rPr>
           <w:rFonts w:ascii="Consolas" w:hAnsi="Consolas" w:cs="Consolas"/>
@@ -1051,7 +1093,178 @@
           <w:sz w:val="24"/>
           <w:szCs w:val="24"/>
         </w:rPr>
-        <w:t xml:space="preserve"> will give the folder where the jsps are stored</w:t>
+        <w:t>"</w:t>
+      </w:r>
+      <w:r>
+        <w:rPr>
+          <w:rFonts w:ascii="Consolas" w:hAnsi="Consolas" w:cs="Consolas"/>
+          <w:sz w:val="24"/>
+          <w:szCs w:val="24"/>
+        </w:rPr>
+        <w:t xml:space="preserve"> </w:t>
+      </w:r>
+      <w:r>
+        <w:rPr>
+          <w:rFonts w:ascii="Consolas" w:hAnsi="Consolas" w:cs="Consolas"/>
+          <w:color w:val="008080"/>
+          <w:sz w:val="24"/>
+          <w:szCs w:val="24"/>
+        </w:rPr>
+        <w:t>/&gt;</w:t>
+      </w:r>
+    </w:p>
+    <w:p>
+      <w:pPr>
+        <w:pStyle w:val="ListParagraph"/>
+        <w:numPr>
+          <w:ilvl w:val="1"/>
+          <w:numId w:val="1"/>
+        </w:numPr>
+      </w:pPr>
+      <w:r>
+        <w:rPr>
+          <w:rFonts w:ascii="Consolas" w:hAnsi="Consolas" w:cs="Consolas"/>
+          <w:color w:val="000000"/>
+          <w:sz w:val="24"/>
+          <w:szCs w:val="24"/>
+        </w:rPr>
+        <w:tab/>
+      </w:r>
+      <w:r>
+        <w:rPr>
+          <w:rFonts w:ascii="Consolas" w:hAnsi="Consolas" w:cs="Consolas"/>
+          <w:color w:val="008080"/>
+          <w:sz w:val="24"/>
+          <w:szCs w:val="24"/>
+        </w:rPr>
+        <w:t>&lt;/</w:t>
+      </w:r>
+      <w:proofErr w:type="spellStart"/>
+      <w:r>
+        <w:rPr>
+          <w:rFonts w:ascii="Consolas" w:hAnsi="Consolas" w:cs="Consolas"/>
+          <w:color w:val="3F7F7F"/>
+          <w:sz w:val="24"/>
+          <w:szCs w:val="24"/>
+          <w:highlight w:val="lightGray"/>
+        </w:rPr>
+        <w:t>beans:bean</w:t>
+      </w:r>
+      <w:proofErr w:type="spellEnd"/>
+      <w:r>
+        <w:rPr>
+          <w:rFonts w:ascii="Consolas" w:hAnsi="Consolas" w:cs="Consolas"/>
+          <w:color w:val="008080"/>
+          <w:sz w:val="24"/>
+          <w:szCs w:val="24"/>
+        </w:rPr>
+        <w:t>&gt;</w:t>
+      </w:r>
+    </w:p>
+    <w:p>
+      <w:pPr>
+        <w:pStyle w:val="ListParagraph"/>
+        <w:numPr>
+          <w:ilvl w:val="1"/>
+          <w:numId w:val="1"/>
+        </w:numPr>
+      </w:pPr>
+      <w:r>
+        <w:rPr>
+          <w:rFonts w:ascii="Consolas" w:hAnsi="Consolas" w:cs="Consolas"/>
+          <w:color w:val="008080"/>
+          <w:sz w:val="24"/>
+          <w:szCs w:val="24"/>
+        </w:rPr>
+        <w:t xml:space="preserve">Here </w:t>
+      </w:r>
+      <w:r>
+        <w:rPr>
+          <w:rFonts w:ascii="Consolas" w:hAnsi="Consolas" w:cs="Consolas"/>
+          <w:color w:val="7F007F"/>
+          <w:sz w:val="24"/>
+          <w:szCs w:val="24"/>
+        </w:rPr>
+        <w:t>value</w:t>
+      </w:r>
+      <w:r>
+        <w:rPr>
+          <w:rFonts w:ascii="Consolas" w:hAnsi="Consolas" w:cs="Consolas"/>
+          <w:color w:val="000000"/>
+          <w:sz w:val="24"/>
+          <w:szCs w:val="24"/>
+        </w:rPr>
+        <w:t>=</w:t>
+      </w:r>
+      <w:r>
+        <w:rPr>
+          <w:rFonts w:ascii="Consolas" w:hAnsi="Consolas" w:cs="Consolas"/>
+          <w:i/>
+          <w:iCs/>
+          <w:color w:val="2A00FF"/>
+          <w:sz w:val="24"/>
+          <w:szCs w:val="24"/>
+        </w:rPr>
+        <w:t>"/WEB-INF/</w:t>
+      </w:r>
+      <w:proofErr w:type="spellStart"/>
+      <w:r>
+        <w:rPr>
+          <w:rFonts w:ascii="Consolas" w:hAnsi="Consolas" w:cs="Consolas"/>
+          <w:i/>
+          <w:iCs/>
+          <w:color w:val="2A00FF"/>
+          <w:sz w:val="24"/>
+          <w:szCs w:val="24"/>
+        </w:rPr>
+        <w:t>jsps</w:t>
+      </w:r>
+      <w:proofErr w:type="spellEnd"/>
+      <w:r>
+        <w:rPr>
+          <w:rFonts w:ascii="Consolas" w:hAnsi="Consolas" w:cs="Consolas"/>
+          <w:i/>
+          <w:iCs/>
+          <w:color w:val="2A00FF"/>
+          <w:sz w:val="24"/>
+          <w:szCs w:val="24"/>
+        </w:rPr>
+        <w:t>/"</w:t>
+      </w:r>
+      <w:r>
+        <w:rPr>
+          <w:rFonts w:ascii="Consolas" w:hAnsi="Consolas" w:cs="Consolas"/>
+          <w:i/>
+          <w:iCs/>
+          <w:color w:val="2A00FF"/>
+          <w:sz w:val="24"/>
+          <w:szCs w:val="24"/>
+        </w:rPr>
+        <w:t xml:space="preserve"> will give the folder where the </w:t>
+      </w:r>
+      <w:proofErr w:type="spellStart"/>
+      <w:r>
+        <w:rPr>
+          <w:rFonts w:ascii="Consolas" w:hAnsi="Consolas" w:cs="Consolas"/>
+          <w:i/>
+          <w:iCs/>
+          <w:color w:val="2A00FF"/>
+          <w:sz w:val="24"/>
+          <w:szCs w:val="24"/>
+        </w:rPr>
+        <w:t>jsps</w:t>
+      </w:r>
+      <w:proofErr w:type="spellEnd"/>
+      <w:r>
+        <w:rPr>
+          <w:rFonts w:ascii="Consolas" w:hAnsi="Consolas" w:cs="Consolas"/>
+          <w:i/>
+          <w:iCs/>
+          <w:color w:val="2A00FF"/>
+          <w:sz w:val="24"/>
+          <w:szCs w:val="24"/>
+        </w:rPr>
+        <w:t xml:space="preserve"> are stored</w:t>
       </w:r>
     </w:p>
     <w:p>
@@ -1087,8 +1300,21 @@
         </w:numPr>
       </w:pPr>
       <w:r>
-        <w:t>@RequestParam will automatically bring the request parameter with the name and assign it to the variable empID</w:t>
-      </w:r>
+        <w:t>@</w:t>
+      </w:r>
+      <w:proofErr w:type="spellStart"/>
+      <w:r>
+        <w:t>RequestParam</w:t>
+      </w:r>
+      <w:proofErr w:type="spellEnd"/>
+      <w:r>
+        <w:t xml:space="preserve"> will automatically bring the request parameter with the name and assign it to the variable </w:t>
+      </w:r>
+      <w:proofErr w:type="spellStart"/>
+      <w:r>
+        <w:t>empID</w:t>
+      </w:r>
+      <w:proofErr w:type="spellEnd"/>
     </w:p>
     <w:p>
       <w:pPr>
@@ -1118,7 +1344,73 @@
           <w:szCs w:val="20"/>
           <w:highlight w:val="blue"/>
         </w:rPr>
-        <w:t xml:space="preserve"> ModelAndView getEmpDetails(HttpServletRequest </w:t>
+        <w:t xml:space="preserve"> </w:t>
+      </w:r>
+      <w:proofErr w:type="spellStart"/>
+      <w:r>
+        <w:rPr>
+          <w:rFonts w:ascii="Consolas" w:hAnsi="Consolas" w:cs="Consolas"/>
+          <w:color w:val="000000"/>
+          <w:sz w:val="20"/>
+          <w:szCs w:val="20"/>
+          <w:highlight w:val="blue"/>
+        </w:rPr>
+        <w:t>ModelAndView</w:t>
+      </w:r>
+      <w:proofErr w:type="spellEnd"/>
+      <w:r>
+        <w:rPr>
+          <w:rFonts w:ascii="Consolas" w:hAnsi="Consolas" w:cs="Consolas"/>
+          <w:color w:val="000000"/>
+          <w:sz w:val="20"/>
+          <w:szCs w:val="20"/>
+          <w:highlight w:val="blue"/>
+        </w:rPr>
+        <w:t xml:space="preserve"> </w:t>
+      </w:r>
+      <w:proofErr w:type="spellStart"/>
+      <w:r>
+        <w:rPr>
+          <w:rFonts w:ascii="Consolas" w:hAnsi="Consolas" w:cs="Consolas"/>
+          <w:color w:val="000000"/>
+          <w:sz w:val="20"/>
+          <w:szCs w:val="20"/>
+          <w:highlight w:val="blue"/>
+        </w:rPr>
+        <w:t>getEmpDetails</w:t>
+      </w:r>
+      <w:proofErr w:type="spellEnd"/>
+      <w:r>
+        <w:rPr>
+          <w:rFonts w:ascii="Consolas" w:hAnsi="Consolas" w:cs="Consolas"/>
+          <w:color w:val="000000"/>
+          <w:sz w:val="20"/>
+          <w:szCs w:val="20"/>
+          <w:highlight w:val="blue"/>
+        </w:rPr>
+        <w:t>(</w:t>
+      </w:r>
+      <w:proofErr w:type="spellStart"/>
+      <w:r>
+        <w:rPr>
+          <w:rFonts w:ascii="Consolas" w:hAnsi="Consolas" w:cs="Consolas"/>
+          <w:color w:val="000000"/>
+          <w:sz w:val="20"/>
+          <w:szCs w:val="20"/>
+          <w:highlight w:val="blue"/>
+        </w:rPr>
+        <w:t>HttpServletRequest</w:t>
+      </w:r>
+      <w:proofErr w:type="spellEnd"/>
+      <w:r>
+        <w:rPr>
+          <w:rFonts w:ascii="Consolas" w:hAnsi="Consolas" w:cs="Consolas"/>
+          <w:color w:val="000000"/>
+          <w:sz w:val="20"/>
+          <w:szCs w:val="20"/>
+          <w:highlight w:val="blue"/>
+        </w:rPr>
+        <w:t xml:space="preserve"> </w:t>
       </w:r>
       <w:r>
         <w:rPr>
@@ -1150,6 +1442,7 @@
         </w:rPr>
         <w:t>@</w:t>
       </w:r>
+      <w:proofErr w:type="spellStart"/>
       <w:r>
         <w:rPr>
           <w:rFonts w:ascii="Consolas" w:hAnsi="Consolas" w:cs="Consolas"/>
@@ -1161,6 +1454,7 @@
         </w:rPr>
         <w:t>RequestParam</w:t>
       </w:r>
+      <w:proofErr w:type="spellEnd"/>
       <w:r>
         <w:rPr>
           <w:rFonts w:ascii="Consolas" w:hAnsi="Consolas" w:cs="Consolas"/>
@@ -1191,6 +1485,7 @@
         </w:rPr>
         <w:t xml:space="preserve">) </w:t>
       </w:r>
+      <w:proofErr w:type="spellStart"/>
       <w:r>
         <w:rPr>
           <w:rFonts w:ascii="Consolas" w:hAnsi="Consolas" w:cs="Consolas"/>
@@ -1203,6 +1498,7 @@
         </w:rPr>
         <w:t>int</w:t>
       </w:r>
+      <w:proofErr w:type="spellEnd"/>
       <w:r>
         <w:rPr>
           <w:rFonts w:ascii="Consolas" w:hAnsi="Consolas" w:cs="Consolas"/>
@@ -1213,6 +1509,7 @@
         </w:rPr>
         <w:t xml:space="preserve"> </w:t>
       </w:r>
+      <w:proofErr w:type="spellStart"/>
       <w:r>
         <w:rPr>
           <w:rFonts w:ascii="Consolas" w:hAnsi="Consolas" w:cs="Consolas"/>
@@ -1223,6 +1520,7 @@
         </w:rPr>
         <w:t>empID</w:t>
       </w:r>
+      <w:proofErr w:type="spellEnd"/>
       <w:r>
         <w:rPr>
           <w:rFonts w:ascii="Consolas" w:hAnsi="Consolas" w:cs="Consolas"/>
@@ -1274,7 +1572,58 @@
           <w:sz w:val="20"/>
           <w:szCs w:val="20"/>
         </w:rPr>
-        <w:t>/*String strEmpId = request.getParameter("id");</w:t>
+        <w:t xml:space="preserve">/*String </w:t>
+      </w:r>
+      <w:proofErr w:type="spellStart"/>
+      <w:r>
+        <w:rPr>
+          <w:rFonts w:ascii="Consolas" w:hAnsi="Consolas" w:cs="Consolas"/>
+          <w:color w:val="3F7F5F"/>
+          <w:sz w:val="20"/>
+          <w:szCs w:val="20"/>
+        </w:rPr>
+        <w:t>strEmpId</w:t>
+      </w:r>
+      <w:proofErr w:type="spellEnd"/>
+      <w:r>
+        <w:rPr>
+          <w:rFonts w:ascii="Consolas" w:hAnsi="Consolas" w:cs="Consolas"/>
+          <w:color w:val="3F7F5F"/>
+          <w:sz w:val="20"/>
+          <w:szCs w:val="20"/>
+        </w:rPr>
+        <w:t xml:space="preserve"> = </w:t>
+      </w:r>
+      <w:proofErr w:type="spellStart"/>
+      <w:proofErr w:type="gramStart"/>
+      <w:r>
+        <w:rPr>
+          <w:rFonts w:ascii="Consolas" w:hAnsi="Consolas" w:cs="Consolas"/>
+          <w:color w:val="3F7F5F"/>
+          <w:sz w:val="20"/>
+          <w:szCs w:val="20"/>
+        </w:rPr>
+        <w:t>request.getParameter</w:t>
+      </w:r>
+      <w:proofErr w:type="spellEnd"/>
+      <w:r>
+        <w:rPr>
+          <w:rFonts w:ascii="Consolas" w:hAnsi="Consolas" w:cs="Consolas"/>
+          <w:color w:val="3F7F5F"/>
+          <w:sz w:val="20"/>
+          <w:szCs w:val="20"/>
+        </w:rPr>
+        <w:t>(</w:t>
+      </w:r>
+      <w:proofErr w:type="gramEnd"/>
+      <w:r>
+        <w:rPr>
+          <w:rFonts w:ascii="Consolas" w:hAnsi="Consolas" w:cs="Consolas"/>
+          <w:color w:val="3F7F5F"/>
+          <w:sz w:val="20"/>
+          <w:szCs w:val="20"/>
+        </w:rPr>
+        <w:t>"id");</w:t>
       </w:r>
     </w:p>
     <w:p>
@@ -1287,6 +1636,8 @@
           <w:szCs w:val="20"/>
         </w:rPr>
       </w:pPr>
+      <w:proofErr w:type="spellStart"/>
+      <w:proofErr w:type="gramStart"/>
       <w:r>
         <w:rPr>
           <w:rFonts w:ascii="Consolas" w:hAnsi="Consolas" w:cs="Consolas"/>
@@ -1297,6 +1648,8 @@
         </w:rPr>
         <w:t>int</w:t>
       </w:r>
+      <w:proofErr w:type="spellEnd"/>
+      <w:proofErr w:type="gramEnd"/>
       <w:r>
         <w:rPr>
           <w:rFonts w:ascii="Consolas" w:hAnsi="Consolas" w:cs="Consolas"/>
@@ -1304,7 +1657,67 @@
           <w:sz w:val="20"/>
           <w:szCs w:val="20"/>
         </w:rPr>
-        <w:t xml:space="preserve"> empID = Integer.parseInt(strEmpId);*/</w:t>
+        <w:t xml:space="preserve"> </w:t>
+      </w:r>
+      <w:proofErr w:type="spellStart"/>
+      <w:r>
+        <w:rPr>
+          <w:rFonts w:ascii="Consolas" w:hAnsi="Consolas" w:cs="Consolas"/>
+          <w:color w:val="3F7F5F"/>
+          <w:sz w:val="20"/>
+          <w:szCs w:val="20"/>
+        </w:rPr>
+        <w:t>empID</w:t>
+      </w:r>
+      <w:proofErr w:type="spellEnd"/>
+      <w:r>
+        <w:rPr>
+          <w:rFonts w:ascii="Consolas" w:hAnsi="Consolas" w:cs="Consolas"/>
+          <w:color w:val="3F7F5F"/>
+          <w:sz w:val="20"/>
+          <w:szCs w:val="20"/>
+        </w:rPr>
+        <w:t xml:space="preserve"> = </w:t>
+      </w:r>
+      <w:proofErr w:type="spellStart"/>
+      <w:r>
+        <w:rPr>
+          <w:rFonts w:ascii="Consolas" w:hAnsi="Consolas" w:cs="Consolas"/>
+          <w:color w:val="3F7F5F"/>
+          <w:sz w:val="20"/>
+          <w:szCs w:val="20"/>
+        </w:rPr>
+        <w:t>Integer.parseInt</w:t>
+      </w:r>
+      <w:proofErr w:type="spellEnd"/>
+      <w:r>
+        <w:rPr>
+          <w:rFonts w:ascii="Consolas" w:hAnsi="Consolas" w:cs="Consolas"/>
+          <w:color w:val="3F7F5F"/>
+          <w:sz w:val="20"/>
+          <w:szCs w:val="20"/>
+        </w:rPr>
+        <w:t>(</w:t>
+      </w:r>
+      <w:proofErr w:type="spellStart"/>
+      <w:r>
+        <w:rPr>
+          <w:rFonts w:ascii="Consolas" w:hAnsi="Consolas" w:cs="Consolas"/>
+          <w:color w:val="3F7F5F"/>
+          <w:sz w:val="20"/>
+          <w:szCs w:val="20"/>
+        </w:rPr>
+        <w:t>strEmpId</w:t>
+      </w:r>
+      <w:proofErr w:type="spellEnd"/>
+      <w:r>
+        <w:rPr>
+          <w:rFonts w:ascii="Consolas" w:hAnsi="Consolas" w:cs="Consolas"/>
+          <w:color w:val="3F7F5F"/>
+          <w:sz w:val="20"/>
+          <w:szCs w:val="20"/>
+        </w:rPr>
+        <w:t>);*/</w:t>
       </w:r>
     </w:p>
     <w:p>
@@ -1328,6 +1741,7 @@
         </w:rPr>
         <w:t>&lt;</w:t>
       </w:r>
+      <w:proofErr w:type="gramStart"/>
       <w:r>
         <w:rPr>
           <w:rFonts w:ascii="Consolas" w:hAnsi="Consolas" w:cs="Consolas"/>
@@ -1338,6 +1752,7 @@
         </w:rPr>
         <w:t>listener</w:t>
       </w:r>
+      <w:proofErr w:type="gramEnd"/>
       <w:r>
         <w:rPr>
           <w:rFonts w:ascii="Consolas" w:hAnsi="Consolas" w:cs="Consolas"/>
@@ -1490,7 +1905,15 @@
         </w:numPr>
       </w:pPr>
       <w:r>
-        <w:t>The above listener searches for a particular config (context.xml) file whose name is applicationContext.xml. hence we rename the context.xml file to applicationContext.xml</w:t>
+        <w:t xml:space="preserve">The above listener searches for a particular </w:t>
+      </w:r>
+      <w:proofErr w:type="spellStart"/>
+      <w:r>
+        <w:t>config</w:t>
+      </w:r>
+      <w:proofErr w:type="spellEnd"/>
+      <w:r>
+        <w:t xml:space="preserve"> (context.xml) file whose name is applicationContext.xml. hence we rename the context.xml file to applicationContext.xml</w:t>
       </w:r>
     </w:p>
     <w:p>
@@ -1517,7 +1940,15 @@
         </w:numPr>
       </w:pPr>
       <w:r>
-        <w:t>When we need to change the name of the appServlet-servlet.xml, then in the &lt;servlet&gt; tags we declare the &lt;init-param&gt;</w:t>
+        <w:t>When we need to change the name of the appServlet-servlet.xml, then in the &lt;servlet&gt; tags we declare the &lt;init-</w:t>
+      </w:r>
+      <w:proofErr w:type="spellStart"/>
+      <w:r>
+        <w:t>param</w:t>
+      </w:r>
+      <w:proofErr w:type="spellEnd"/>
+      <w:r>
+        <w:t>&gt;</w:t>
       </w:r>
     </w:p>
     <w:p>
@@ -1530,7 +1961,15 @@
       </w:pPr>
       <w:r>
         <w:lastRenderedPageBreak/>
-        <w:t xml:space="preserve">Then we need different Application Context (parent and child (WebApplicationContext) so we wrote &lt;listener&gt; tags. </w:t>
+        <w:t>Then we need different Application Context (parent and child (</w:t>
+      </w:r>
+      <w:proofErr w:type="spellStart"/>
+      <w:r>
+        <w:t>WebApplicationContext</w:t>
+      </w:r>
+      <w:proofErr w:type="spellEnd"/>
+      <w:r>
+        <w:t xml:space="preserve">) so we wrote &lt;listener&gt; tags. </w:t>
       </w:r>
     </w:p>
     <w:p>
@@ -1554,7 +1993,90 @@
         </w:numPr>
       </w:pPr>
       <w:r>
-        <w:t>When we need to change the applicationContext.xml then we need to include the &lt;context-param&gt; tag and mention the name there</w:t>
+        <w:t>When we need to change the applicationContext.xml then we need to include the &lt;context-</w:t>
+      </w:r>
+      <w:proofErr w:type="spellStart"/>
+      <w:r>
+        <w:t>param</w:t>
+      </w:r>
+      <w:proofErr w:type="spellEnd"/>
+      <w:r>
+        <w:t>&gt; tag and mention the name there</w:t>
+      </w:r>
+    </w:p>
+    <w:p>
+      <w:pPr>
+        <w:pStyle w:val="ListParagraph"/>
+        <w:numPr>
+          <w:ilvl w:val="0"/>
+          <w:numId w:val="4"/>
+        </w:numPr>
+      </w:pPr>
+      <w:r>
+        <w:rPr>
+          <w:rFonts w:ascii="Consolas" w:hAnsi="Consolas" w:cs="Consolas"/>
+          <w:color w:val="3F5FBF"/>
+          <w:sz w:val="24"/>
+          <w:szCs w:val="24"/>
+          <w:highlight w:val="blue"/>
+        </w:rPr>
+        <w:t xml:space="preserve">&lt;%-- 'command' comes from the </w:t>
+      </w:r>
+      <w:proofErr w:type="spellStart"/>
+      <w:proofErr w:type="gramStart"/>
+      <w:r>
+        <w:rPr>
+          <w:rFonts w:ascii="Consolas" w:hAnsi="Consolas" w:cs="Consolas"/>
+          <w:color w:val="3F5FBF"/>
+          <w:sz w:val="24"/>
+          <w:szCs w:val="24"/>
+          <w:highlight w:val="blue"/>
+        </w:rPr>
+        <w:t>model.addAttribute</w:t>
+      </w:r>
+      <w:proofErr w:type="spellEnd"/>
+      <w:r>
+        <w:rPr>
+          <w:rFonts w:ascii="Consolas" w:hAnsi="Consolas" w:cs="Consolas"/>
+          <w:color w:val="3F5FBF"/>
+          <w:sz w:val="24"/>
+          <w:szCs w:val="24"/>
+          <w:highlight w:val="blue"/>
+        </w:rPr>
+        <w:t>(</w:t>
+      </w:r>
+      <w:proofErr w:type="gramEnd"/>
+      <w:r>
+        <w:rPr>
+          <w:rFonts w:ascii="Consolas" w:hAnsi="Consolas" w:cs="Consolas"/>
+          <w:color w:val="3F5FBF"/>
+          <w:sz w:val="24"/>
+          <w:szCs w:val="24"/>
+          <w:highlight w:val="blue"/>
+        </w:rPr>
+        <w:t xml:space="preserve">"command", </w:t>
+      </w:r>
+      <w:proofErr w:type="spellStart"/>
+      <w:r>
+        <w:rPr>
+          <w:rFonts w:ascii="Consolas" w:hAnsi="Consolas" w:cs="Consolas"/>
+          <w:color w:val="3F5FBF"/>
+          <w:sz w:val="24"/>
+          <w:szCs w:val="24"/>
+          <w:highlight w:val="blue"/>
+        </w:rPr>
+        <w:t>emp</w:t>
+      </w:r>
+      <w:proofErr w:type="spellEnd"/>
+      <w:r>
+        <w:rPr>
+          <w:rFonts w:ascii="Consolas" w:hAnsi="Consolas" w:cs="Consolas"/>
+          <w:color w:val="3F5FBF"/>
+          <w:sz w:val="24"/>
+          <w:szCs w:val="24"/>
+          <w:highlight w:val="blue"/>
+        </w:rPr>
+        <w:t>) in the Controller --%&gt;</w:t>
       </w:r>
       <w:bookmarkStart w:id="0" w:name="_GoBack"/>
       <w:bookmarkEnd w:id="0"/>

--- a/Spring/Spring.docx
+++ b/Spring/Spring.docx
@@ -207,13 +207,8 @@
           <w:numId w:val="1"/>
         </w:numPr>
       </w:pPr>
-      <w:proofErr w:type="spellStart"/>
-      <w:r>
-        <w:t>PointCut</w:t>
-      </w:r>
-      <w:proofErr w:type="spellEnd"/>
-      <w:r>
-        <w:t xml:space="preserve"> </w:t>
+      <w:r>
+        <w:t xml:space="preserve">PointCut </w:t>
       </w:r>
       <w:r>
         <w:t>–</w:t>
@@ -368,13 +363,8 @@
           <w:numId w:val="1"/>
         </w:numPr>
       </w:pPr>
-      <w:proofErr w:type="spellStart"/>
-      <w:r>
-        <w:t>Abc</w:t>
-      </w:r>
-      <w:proofErr w:type="spellEnd"/>
-      <w:r>
-        <w:t>()</w:t>
+      <w:r>
+        <w:t>Abc()</w:t>
       </w:r>
     </w:p>
     <w:p>
@@ -436,15 +426,8 @@
           <w:numId w:val="1"/>
         </w:numPr>
       </w:pPr>
-      <w:proofErr w:type="spellStart"/>
-      <w:proofErr w:type="gramStart"/>
-      <w:r>
-        <w:t>afterReturning</w:t>
-      </w:r>
-      <w:proofErr w:type="spellEnd"/>
-      <w:proofErr w:type="gramEnd"/>
-      <w:r>
-        <w:t>.</w:t>
+      <w:r>
+        <w:t>afterReturning.</w:t>
       </w:r>
     </w:p>
     <w:p>
@@ -467,11 +450,9 @@
           <w:numId w:val="1"/>
         </w:numPr>
       </w:pPr>
-      <w:proofErr w:type="spellStart"/>
       <w:r>
         <w:t>afterThrowing</w:t>
       </w:r>
-      <w:proofErr w:type="spellEnd"/>
     </w:p>
     <w:p>
       <w:pPr>
@@ -524,15 +505,7 @@
       </w:pPr>
       <w:r>
         <w:lastRenderedPageBreak/>
-        <w:t xml:space="preserve">Multi Context architecture – If we have some common beans needed in 2 or more </w:t>
-      </w:r>
-      <w:proofErr w:type="spellStart"/>
-      <w:r>
-        <w:t>WebApplicationContext</w:t>
-      </w:r>
-      <w:proofErr w:type="spellEnd"/>
-      <w:r>
-        <w:t>(</w:t>
+        <w:t>Multi Context architecture – If we have some common beans needed in 2 or more WebApplicationContext(</w:t>
       </w:r>
     </w:p>
     <w:p>
@@ -544,31 +517,7 @@
         </w:numPr>
       </w:pPr>
       <w:r>
-        <w:t xml:space="preserve">Whenever we start the </w:t>
-      </w:r>
-      <w:proofErr w:type="spellStart"/>
-      <w:r>
-        <w:t>TomcatServer</w:t>
-      </w:r>
-      <w:proofErr w:type="spellEnd"/>
-      <w:r>
-        <w:t xml:space="preserve"> then it searches for the Servlet and then the </w:t>
-      </w:r>
-      <w:proofErr w:type="gramStart"/>
-      <w:r>
-        <w:t>init(</w:t>
-      </w:r>
-      <w:proofErr w:type="gramEnd"/>
-      <w:r>
-        <w:t xml:space="preserve">) method is called. This in turn searches for appServlet-servlet.xml in WEB-INF folder. This Dispatcher servlet (provided) by </w:t>
-      </w:r>
-      <w:proofErr w:type="gramStart"/>
-      <w:r>
-        <w:t>Spring</w:t>
-      </w:r>
-      <w:proofErr w:type="gramEnd"/>
-      <w:r>
-        <w:t xml:space="preserve"> is configured in web.xml.</w:t>
+        <w:t>Whenever we start the TomcatServer then it searches for the Servlet and then the init() method is called. This in turn searches for appServlet-servlet.xml in WEB-INF folder. This Dispatcher servlet (provided) by Spring is configured in web.xml.</w:t>
       </w:r>
     </w:p>
     <w:p>
@@ -592,15 +541,7 @@
         </w:numPr>
       </w:pPr>
       <w:r>
-        <w:t xml:space="preserve">Controlling method is responsible to suggest/return the View name(JSP, velocity </w:t>
-      </w:r>
-      <w:proofErr w:type="spellStart"/>
-      <w:r>
-        <w:t>etc</w:t>
-      </w:r>
-      <w:proofErr w:type="spellEnd"/>
-      <w:r>
-        <w:t>)</w:t>
+        <w:t>Controlling method is responsible to suggest/return the View name(JSP, velocity etc)</w:t>
       </w:r>
     </w:p>
     <w:p>
@@ -612,15 +553,7 @@
         </w:numPr>
       </w:pPr>
       <w:r>
-        <w:t>Interact with service layer with @</w:t>
-      </w:r>
-      <w:proofErr w:type="spellStart"/>
-      <w:r>
-        <w:t>Autowired</w:t>
-      </w:r>
-      <w:proofErr w:type="spellEnd"/>
-      <w:r>
-        <w:t xml:space="preserve"> annotations</w:t>
+        <w:t>Interact with service layer with @Autowired annotations</w:t>
       </w:r>
     </w:p>
     <w:p>
@@ -644,15 +577,7 @@
         </w:numPr>
       </w:pPr>
       <w:r>
-        <w:t xml:space="preserve">Model and View – It is like a bag which has the data, </w:t>
-      </w:r>
-      <w:proofErr w:type="spellStart"/>
-      <w:r>
-        <w:t>jsp</w:t>
-      </w:r>
-      <w:proofErr w:type="spellEnd"/>
-      <w:r>
-        <w:t xml:space="preserve"> etc. Then it will be taken by the Dispatcher Servlet and then given to the request of the servlet</w:t>
+        <w:t>Model and View – It is like a bag which has the data, jsp etc. Then it will be taken by the Dispatcher Servlet and then given to the request of the servlet</w:t>
       </w:r>
     </w:p>
     <w:p>
@@ -688,7 +613,6 @@
         </w:rPr>
         <w:t>&lt;</w:t>
       </w:r>
-      <w:proofErr w:type="spellStart"/>
       <w:r>
         <w:rPr>
           <w:rFonts w:ascii="Consolas" w:hAnsi="Consolas" w:cs="Consolas"/>
@@ -697,21 +621,8 @@
           <w:szCs w:val="24"/>
           <w:highlight w:val="lightGray"/>
         </w:rPr>
-        <w:t>beans</w:t>
-      </w:r>
-      <w:proofErr w:type="gramStart"/>
-      <w:r>
-        <w:rPr>
-          <w:rFonts w:ascii="Consolas" w:hAnsi="Consolas" w:cs="Consolas"/>
-          <w:color w:val="3F7F7F"/>
-          <w:sz w:val="24"/>
-          <w:szCs w:val="24"/>
-          <w:highlight w:val="lightGray"/>
-        </w:rPr>
-        <w:t>:bean</w:t>
-      </w:r>
-      <w:proofErr w:type="spellEnd"/>
-      <w:proofErr w:type="gramEnd"/>
+        <w:t>beans:bean</w:t>
+      </w:r>
       <w:r>
         <w:rPr>
           <w:rFonts w:ascii="Consolas" w:hAnsi="Consolas" w:cs="Consolas"/>
@@ -798,7 +709,6 @@
         </w:rPr>
         <w:t>&lt;</w:t>
       </w:r>
-      <w:proofErr w:type="spellStart"/>
       <w:r>
         <w:rPr>
           <w:rFonts w:ascii="Consolas" w:hAnsi="Consolas" w:cs="Consolas"/>
@@ -806,20 +716,8 @@
           <w:sz w:val="24"/>
           <w:szCs w:val="24"/>
         </w:rPr>
-        <w:t>beans</w:t>
-      </w:r>
-      <w:proofErr w:type="gramStart"/>
-      <w:r>
-        <w:rPr>
-          <w:rFonts w:ascii="Consolas" w:hAnsi="Consolas" w:cs="Consolas"/>
-          <w:color w:val="3F7F7F"/>
-          <w:sz w:val="24"/>
-          <w:szCs w:val="24"/>
-        </w:rPr>
-        <w:t>:property</w:t>
-      </w:r>
-      <w:proofErr w:type="spellEnd"/>
-      <w:proofErr w:type="gramEnd"/>
+        <w:t>beans:property</w:t>
+      </w:r>
       <w:r>
         <w:rPr>
           <w:rFonts w:ascii="Consolas" w:hAnsi="Consolas" w:cs="Consolas"/>
@@ -892,31 +790,7 @@
           <w:sz w:val="24"/>
           <w:szCs w:val="24"/>
         </w:rPr>
-        <w:t>"/WEB-INF/</w:t>
-      </w:r>
-      <w:proofErr w:type="spellStart"/>
-      <w:r>
-        <w:rPr>
-          <w:rFonts w:ascii="Consolas" w:hAnsi="Consolas" w:cs="Consolas"/>
-          <w:i/>
-          <w:iCs/>
-          <w:color w:val="2A00FF"/>
-          <w:sz w:val="24"/>
-          <w:szCs w:val="24"/>
-        </w:rPr>
-        <w:t>jsps</w:t>
-      </w:r>
-      <w:proofErr w:type="spellEnd"/>
-      <w:r>
-        <w:rPr>
-          <w:rFonts w:ascii="Consolas" w:hAnsi="Consolas" w:cs="Consolas"/>
-          <w:i/>
-          <w:iCs/>
-          <w:color w:val="2A00FF"/>
-          <w:sz w:val="24"/>
-          <w:szCs w:val="24"/>
-        </w:rPr>
-        <w:t>/"</w:t>
+        <w:t>"/WEB-INF/jsps/"</w:t>
       </w:r>
       <w:r>
         <w:rPr>
@@ -975,7 +849,6 @@
         </w:rPr>
         <w:t>&lt;</w:t>
       </w:r>
-      <w:proofErr w:type="spellStart"/>
       <w:r>
         <w:rPr>
           <w:rFonts w:ascii="Consolas" w:hAnsi="Consolas" w:cs="Consolas"/>
@@ -983,20 +856,8 @@
           <w:sz w:val="24"/>
           <w:szCs w:val="24"/>
         </w:rPr>
-        <w:t>beans</w:t>
-      </w:r>
-      <w:proofErr w:type="gramStart"/>
-      <w:r>
-        <w:rPr>
-          <w:rFonts w:ascii="Consolas" w:hAnsi="Consolas" w:cs="Consolas"/>
-          <w:color w:val="3F7F7F"/>
-          <w:sz w:val="24"/>
-          <w:szCs w:val="24"/>
-        </w:rPr>
-        <w:t>:property</w:t>
-      </w:r>
-      <w:proofErr w:type="spellEnd"/>
-      <w:proofErr w:type="gramEnd"/>
+        <w:t>beans:property</w:t>
+      </w:r>
       <w:r>
         <w:rPr>
           <w:rFonts w:ascii="Consolas" w:hAnsi="Consolas" w:cs="Consolas"/>
@@ -1069,9 +930,107 @@
           <w:sz w:val="24"/>
           <w:szCs w:val="24"/>
         </w:rPr>
-        <w:t>".</w:t>
-      </w:r>
-      <w:proofErr w:type="spellStart"/>
+        <w:t>".jsp"</w:t>
+      </w:r>
+      <w:r>
+        <w:rPr>
+          <w:rFonts w:ascii="Consolas" w:hAnsi="Consolas" w:cs="Consolas"/>
+          <w:sz w:val="24"/>
+          <w:szCs w:val="24"/>
+        </w:rPr>
+        <w:t xml:space="preserve"> </w:t>
+      </w:r>
+      <w:r>
+        <w:rPr>
+          <w:rFonts w:ascii="Consolas" w:hAnsi="Consolas" w:cs="Consolas"/>
+          <w:color w:val="008080"/>
+          <w:sz w:val="24"/>
+          <w:szCs w:val="24"/>
+        </w:rPr>
+        <w:t>/&gt;</w:t>
+      </w:r>
+    </w:p>
+    <w:p>
+      <w:pPr>
+        <w:pStyle w:val="ListParagraph"/>
+        <w:numPr>
+          <w:ilvl w:val="1"/>
+          <w:numId w:val="1"/>
+        </w:numPr>
+      </w:pPr>
+      <w:r>
+        <w:rPr>
+          <w:rFonts w:ascii="Consolas" w:hAnsi="Consolas" w:cs="Consolas"/>
+          <w:color w:val="000000"/>
+          <w:sz w:val="24"/>
+          <w:szCs w:val="24"/>
+        </w:rPr>
+        <w:tab/>
+      </w:r>
+      <w:r>
+        <w:rPr>
+          <w:rFonts w:ascii="Consolas" w:hAnsi="Consolas" w:cs="Consolas"/>
+          <w:color w:val="008080"/>
+          <w:sz w:val="24"/>
+          <w:szCs w:val="24"/>
+        </w:rPr>
+        <w:t>&lt;/</w:t>
+      </w:r>
+      <w:r>
+        <w:rPr>
+          <w:rFonts w:ascii="Consolas" w:hAnsi="Consolas" w:cs="Consolas"/>
+          <w:color w:val="3F7F7F"/>
+          <w:sz w:val="24"/>
+          <w:szCs w:val="24"/>
+          <w:highlight w:val="lightGray"/>
+        </w:rPr>
+        <w:t>beans:bean</w:t>
+      </w:r>
+      <w:r>
+        <w:rPr>
+          <w:rFonts w:ascii="Consolas" w:hAnsi="Consolas" w:cs="Consolas"/>
+          <w:color w:val="008080"/>
+          <w:sz w:val="24"/>
+          <w:szCs w:val="24"/>
+        </w:rPr>
+        <w:t>&gt;</w:t>
+      </w:r>
+    </w:p>
+    <w:p>
+      <w:pPr>
+        <w:pStyle w:val="ListParagraph"/>
+        <w:numPr>
+          <w:ilvl w:val="1"/>
+          <w:numId w:val="1"/>
+        </w:numPr>
+      </w:pPr>
+      <w:r>
+        <w:rPr>
+          <w:rFonts w:ascii="Consolas" w:hAnsi="Consolas" w:cs="Consolas"/>
+          <w:color w:val="008080"/>
+          <w:sz w:val="24"/>
+          <w:szCs w:val="24"/>
+        </w:rPr>
+        <w:t xml:space="preserve">Here </w:t>
+      </w:r>
+      <w:r>
+        <w:rPr>
+          <w:rFonts w:ascii="Consolas" w:hAnsi="Consolas" w:cs="Consolas"/>
+          <w:color w:val="7F007F"/>
+          <w:sz w:val="24"/>
+          <w:szCs w:val="24"/>
+        </w:rPr>
+        <w:t>value</w:t>
+      </w:r>
+      <w:r>
+        <w:rPr>
+          <w:rFonts w:ascii="Consolas" w:hAnsi="Consolas" w:cs="Consolas"/>
+          <w:color w:val="000000"/>
+          <w:sz w:val="24"/>
+          <w:szCs w:val="24"/>
+        </w:rPr>
+        <w:t>=</w:t>
+      </w:r>
       <w:r>
         <w:rPr>
           <w:rFonts w:ascii="Consolas" w:hAnsi="Consolas" w:cs="Consolas"/>
@@ -1081,190 +1040,7 @@
           <w:sz w:val="24"/>
           <w:szCs w:val="24"/>
         </w:rPr>
-        <w:t>jsp</w:t>
-      </w:r>
-      <w:proofErr w:type="spellEnd"/>
-      <w:r>
-        <w:rPr>
-          <w:rFonts w:ascii="Consolas" w:hAnsi="Consolas" w:cs="Consolas"/>
-          <w:i/>
-          <w:iCs/>
-          <w:color w:val="2A00FF"/>
-          <w:sz w:val="24"/>
-          <w:szCs w:val="24"/>
-        </w:rPr>
-        <w:t>"</w:t>
-      </w:r>
-      <w:r>
-        <w:rPr>
-          <w:rFonts w:ascii="Consolas" w:hAnsi="Consolas" w:cs="Consolas"/>
-          <w:sz w:val="24"/>
-          <w:szCs w:val="24"/>
-        </w:rPr>
-        <w:t xml:space="preserve"> </w:t>
-      </w:r>
-      <w:r>
-        <w:rPr>
-          <w:rFonts w:ascii="Consolas" w:hAnsi="Consolas" w:cs="Consolas"/>
-          <w:color w:val="008080"/>
-          <w:sz w:val="24"/>
-          <w:szCs w:val="24"/>
-        </w:rPr>
-        <w:t>/&gt;</w:t>
-      </w:r>
-    </w:p>
-    <w:p>
-      <w:pPr>
-        <w:pStyle w:val="ListParagraph"/>
-        <w:numPr>
-          <w:ilvl w:val="1"/>
-          <w:numId w:val="1"/>
-        </w:numPr>
-      </w:pPr>
-      <w:r>
-        <w:rPr>
-          <w:rFonts w:ascii="Consolas" w:hAnsi="Consolas" w:cs="Consolas"/>
-          <w:color w:val="000000"/>
-          <w:sz w:val="24"/>
-          <w:szCs w:val="24"/>
-        </w:rPr>
-        <w:tab/>
-      </w:r>
-      <w:r>
-        <w:rPr>
-          <w:rFonts w:ascii="Consolas" w:hAnsi="Consolas" w:cs="Consolas"/>
-          <w:color w:val="008080"/>
-          <w:sz w:val="24"/>
-          <w:szCs w:val="24"/>
-        </w:rPr>
-        <w:t>&lt;/</w:t>
-      </w:r>
-      <w:proofErr w:type="spellStart"/>
-      <w:r>
-        <w:rPr>
-          <w:rFonts w:ascii="Consolas" w:hAnsi="Consolas" w:cs="Consolas"/>
-          <w:color w:val="3F7F7F"/>
-          <w:sz w:val="24"/>
-          <w:szCs w:val="24"/>
-          <w:highlight w:val="lightGray"/>
-        </w:rPr>
-        <w:t>beans:bean</w:t>
-      </w:r>
-      <w:proofErr w:type="spellEnd"/>
-      <w:r>
-        <w:rPr>
-          <w:rFonts w:ascii="Consolas" w:hAnsi="Consolas" w:cs="Consolas"/>
-          <w:color w:val="008080"/>
-          <w:sz w:val="24"/>
-          <w:szCs w:val="24"/>
-        </w:rPr>
-        <w:t>&gt;</w:t>
-      </w:r>
-    </w:p>
-    <w:p>
-      <w:pPr>
-        <w:pStyle w:val="ListParagraph"/>
-        <w:numPr>
-          <w:ilvl w:val="1"/>
-          <w:numId w:val="1"/>
-        </w:numPr>
-      </w:pPr>
-      <w:r>
-        <w:rPr>
-          <w:rFonts w:ascii="Consolas" w:hAnsi="Consolas" w:cs="Consolas"/>
-          <w:color w:val="008080"/>
-          <w:sz w:val="24"/>
-          <w:szCs w:val="24"/>
-        </w:rPr>
-        <w:t xml:space="preserve">Here </w:t>
-      </w:r>
-      <w:r>
-        <w:rPr>
-          <w:rFonts w:ascii="Consolas" w:hAnsi="Consolas" w:cs="Consolas"/>
-          <w:color w:val="7F007F"/>
-          <w:sz w:val="24"/>
-          <w:szCs w:val="24"/>
-        </w:rPr>
-        <w:t>value</w:t>
-      </w:r>
-      <w:r>
-        <w:rPr>
-          <w:rFonts w:ascii="Consolas" w:hAnsi="Consolas" w:cs="Consolas"/>
-          <w:color w:val="000000"/>
-          <w:sz w:val="24"/>
-          <w:szCs w:val="24"/>
-        </w:rPr>
-        <w:t>=</w:t>
-      </w:r>
-      <w:r>
-        <w:rPr>
-          <w:rFonts w:ascii="Consolas" w:hAnsi="Consolas" w:cs="Consolas"/>
-          <w:i/>
-          <w:iCs/>
-          <w:color w:val="2A00FF"/>
-          <w:sz w:val="24"/>
-          <w:szCs w:val="24"/>
-        </w:rPr>
-        <w:t>"/WEB-INF/</w:t>
-      </w:r>
-      <w:proofErr w:type="spellStart"/>
-      <w:r>
-        <w:rPr>
-          <w:rFonts w:ascii="Consolas" w:hAnsi="Consolas" w:cs="Consolas"/>
-          <w:i/>
-          <w:iCs/>
-          <w:color w:val="2A00FF"/>
-          <w:sz w:val="24"/>
-          <w:szCs w:val="24"/>
-        </w:rPr>
-        <w:t>jsps</w:t>
-      </w:r>
-      <w:proofErr w:type="spellEnd"/>
-      <w:r>
-        <w:rPr>
-          <w:rFonts w:ascii="Consolas" w:hAnsi="Consolas" w:cs="Consolas"/>
-          <w:i/>
-          <w:iCs/>
-          <w:color w:val="2A00FF"/>
-          <w:sz w:val="24"/>
-          <w:szCs w:val="24"/>
-        </w:rPr>
-        <w:t>/"</w:t>
-      </w:r>
-      <w:r>
-        <w:rPr>
-          <w:rFonts w:ascii="Consolas" w:hAnsi="Consolas" w:cs="Consolas"/>
-          <w:i/>
-          <w:iCs/>
-          <w:color w:val="2A00FF"/>
-          <w:sz w:val="24"/>
-          <w:szCs w:val="24"/>
-        </w:rPr>
-        <w:t xml:space="preserve"> will give the folder where the </w:t>
-      </w:r>
-      <w:proofErr w:type="spellStart"/>
-      <w:r>
-        <w:rPr>
-          <w:rFonts w:ascii="Consolas" w:hAnsi="Consolas" w:cs="Consolas"/>
-          <w:i/>
-          <w:iCs/>
-          <w:color w:val="2A00FF"/>
-          <w:sz w:val="24"/>
-          <w:szCs w:val="24"/>
-        </w:rPr>
-        <w:t>jsps</w:t>
-      </w:r>
-      <w:proofErr w:type="spellEnd"/>
-      <w:r>
-        <w:rPr>
-          <w:rFonts w:ascii="Consolas" w:hAnsi="Consolas" w:cs="Consolas"/>
-          <w:i/>
-          <w:iCs/>
-          <w:color w:val="2A00FF"/>
-          <w:sz w:val="24"/>
-          <w:szCs w:val="24"/>
-        </w:rPr>
-        <w:t xml:space="preserve"> are stored</w:t>
+        <w:t>"/WEB-INF/jsps/" will give the folder where the jsps are stored</w:t>
       </w:r>
     </w:p>
     <w:p>
@@ -1300,21 +1076,8 @@
         </w:numPr>
       </w:pPr>
       <w:r>
-        <w:t>@</w:t>
-      </w:r>
-      <w:proofErr w:type="spellStart"/>
-      <w:r>
-        <w:t>RequestParam</w:t>
-      </w:r>
-      <w:proofErr w:type="spellEnd"/>
-      <w:r>
-        <w:t xml:space="preserve"> will automatically bring the request parameter with the name and assign it to the variable </w:t>
-      </w:r>
-      <w:proofErr w:type="spellStart"/>
-      <w:r>
-        <w:t>empID</w:t>
-      </w:r>
-      <w:proofErr w:type="spellEnd"/>
+        <w:t>@RequestParam will automatically bring the request parameter with the name and assign it to the variable empID</w:t>
+      </w:r>
     </w:p>
     <w:p>
       <w:pPr>
@@ -1344,9 +1107,18 @@
           <w:szCs w:val="20"/>
           <w:highlight w:val="blue"/>
         </w:rPr>
-        <w:t xml:space="preserve"> </w:t>
-      </w:r>
-      <w:proofErr w:type="spellStart"/>
+        <w:t xml:space="preserve"> ModelAndView getEmpDetails(HttpServletRequest </w:t>
+      </w:r>
+      <w:r>
+        <w:rPr>
+          <w:rFonts w:ascii="Consolas" w:hAnsi="Consolas" w:cs="Consolas"/>
+          <w:color w:val="6A3E3E"/>
+          <w:sz w:val="20"/>
+          <w:szCs w:val="20"/>
+          <w:highlight w:val="blue"/>
+        </w:rPr>
+        <w:t>request</w:t>
+      </w:r>
       <w:r>
         <w:rPr>
           <w:rFonts w:ascii="Consolas" w:hAnsi="Consolas" w:cs="Consolas"/>
@@ -1355,81 +1127,6 @@
           <w:szCs w:val="20"/>
           <w:highlight w:val="blue"/>
         </w:rPr>
-        <w:t>ModelAndView</w:t>
-      </w:r>
-      <w:proofErr w:type="spellEnd"/>
-      <w:r>
-        <w:rPr>
-          <w:rFonts w:ascii="Consolas" w:hAnsi="Consolas" w:cs="Consolas"/>
-          <w:color w:val="000000"/>
-          <w:sz w:val="20"/>
-          <w:szCs w:val="20"/>
-          <w:highlight w:val="blue"/>
-        </w:rPr>
-        <w:t xml:space="preserve"> </w:t>
-      </w:r>
-      <w:proofErr w:type="spellStart"/>
-      <w:r>
-        <w:rPr>
-          <w:rFonts w:ascii="Consolas" w:hAnsi="Consolas" w:cs="Consolas"/>
-          <w:color w:val="000000"/>
-          <w:sz w:val="20"/>
-          <w:szCs w:val="20"/>
-          <w:highlight w:val="blue"/>
-        </w:rPr>
-        <w:t>getEmpDetails</w:t>
-      </w:r>
-      <w:proofErr w:type="spellEnd"/>
-      <w:r>
-        <w:rPr>
-          <w:rFonts w:ascii="Consolas" w:hAnsi="Consolas" w:cs="Consolas"/>
-          <w:color w:val="000000"/>
-          <w:sz w:val="20"/>
-          <w:szCs w:val="20"/>
-          <w:highlight w:val="blue"/>
-        </w:rPr>
-        <w:t>(</w:t>
-      </w:r>
-      <w:proofErr w:type="spellStart"/>
-      <w:r>
-        <w:rPr>
-          <w:rFonts w:ascii="Consolas" w:hAnsi="Consolas" w:cs="Consolas"/>
-          <w:color w:val="000000"/>
-          <w:sz w:val="20"/>
-          <w:szCs w:val="20"/>
-          <w:highlight w:val="blue"/>
-        </w:rPr>
-        <w:t>HttpServletRequest</w:t>
-      </w:r>
-      <w:proofErr w:type="spellEnd"/>
-      <w:r>
-        <w:rPr>
-          <w:rFonts w:ascii="Consolas" w:hAnsi="Consolas" w:cs="Consolas"/>
-          <w:color w:val="000000"/>
-          <w:sz w:val="20"/>
-          <w:szCs w:val="20"/>
-          <w:highlight w:val="blue"/>
-        </w:rPr>
-        <w:t xml:space="preserve"> </w:t>
-      </w:r>
-      <w:r>
-        <w:rPr>
-          <w:rFonts w:ascii="Consolas" w:hAnsi="Consolas" w:cs="Consolas"/>
-          <w:color w:val="6A3E3E"/>
-          <w:sz w:val="20"/>
-          <w:szCs w:val="20"/>
-          <w:highlight w:val="blue"/>
-        </w:rPr>
-        <w:t>request</w:t>
-      </w:r>
-      <w:r>
-        <w:rPr>
-          <w:rFonts w:ascii="Consolas" w:hAnsi="Consolas" w:cs="Consolas"/>
-          <w:color w:val="000000"/>
-          <w:sz w:val="20"/>
-          <w:szCs w:val="20"/>
-          <w:highlight w:val="blue"/>
-        </w:rPr>
         <w:t xml:space="preserve">, </w:t>
       </w:r>
       <w:r>
@@ -1442,7 +1139,6 @@
         </w:rPr>
         <w:t>@</w:t>
       </w:r>
-      <w:proofErr w:type="spellStart"/>
       <w:r>
         <w:rPr>
           <w:rFonts w:ascii="Consolas" w:hAnsi="Consolas" w:cs="Consolas"/>
@@ -1454,7 +1150,6 @@
         </w:rPr>
         <w:t>RequestParam</w:t>
       </w:r>
-      <w:proofErr w:type="spellEnd"/>
       <w:r>
         <w:rPr>
           <w:rFonts w:ascii="Consolas" w:hAnsi="Consolas" w:cs="Consolas"/>
@@ -1485,7 +1180,6 @@
         </w:rPr>
         <w:t xml:space="preserve">) </w:t>
       </w:r>
-      <w:proofErr w:type="spellStart"/>
       <w:r>
         <w:rPr>
           <w:rFonts w:ascii="Consolas" w:hAnsi="Consolas" w:cs="Consolas"/>
@@ -1498,7 +1192,6 @@
         </w:rPr>
         <w:t>int</w:t>
       </w:r>
-      <w:proofErr w:type="spellEnd"/>
       <w:r>
         <w:rPr>
           <w:rFonts w:ascii="Consolas" w:hAnsi="Consolas" w:cs="Consolas"/>
@@ -1509,7 +1202,6 @@
         </w:rPr>
         <w:t xml:space="preserve"> </w:t>
       </w:r>
-      <w:proofErr w:type="spellStart"/>
       <w:r>
         <w:rPr>
           <w:rFonts w:ascii="Consolas" w:hAnsi="Consolas" w:cs="Consolas"/>
@@ -1520,7 +1212,6 @@
         </w:rPr>
         <w:t>empID</w:t>
       </w:r>
-      <w:proofErr w:type="spellEnd"/>
       <w:r>
         <w:rPr>
           <w:rFonts w:ascii="Consolas" w:hAnsi="Consolas" w:cs="Consolas"/>
@@ -1572,72 +1263,19 @@
           <w:sz w:val="20"/>
           <w:szCs w:val="20"/>
         </w:rPr>
-        <w:t xml:space="preserve">/*String </w:t>
-      </w:r>
-      <w:proofErr w:type="spellStart"/>
-      <w:r>
+        <w:t>/*String strEmpId = request.getParameter("id");</w:t>
+      </w:r>
+    </w:p>
+    <w:p>
+      <w:pPr>
+        <w:ind w:left="1440"/>
         <w:rPr>
           <w:rFonts w:ascii="Consolas" w:hAnsi="Consolas" w:cs="Consolas"/>
           <w:color w:val="3F7F5F"/>
           <w:sz w:val="20"/>
           <w:szCs w:val="20"/>
         </w:rPr>
-        <w:t>strEmpId</w:t>
-      </w:r>
-      <w:proofErr w:type="spellEnd"/>
-      <w:r>
-        <w:rPr>
-          <w:rFonts w:ascii="Consolas" w:hAnsi="Consolas" w:cs="Consolas"/>
-          <w:color w:val="3F7F5F"/>
-          <w:sz w:val="20"/>
-          <w:szCs w:val="20"/>
-        </w:rPr>
-        <w:t xml:space="preserve"> = </w:t>
-      </w:r>
-      <w:proofErr w:type="spellStart"/>
-      <w:proofErr w:type="gramStart"/>
-      <w:r>
-        <w:rPr>
-          <w:rFonts w:ascii="Consolas" w:hAnsi="Consolas" w:cs="Consolas"/>
-          <w:color w:val="3F7F5F"/>
-          <w:sz w:val="20"/>
-          <w:szCs w:val="20"/>
-        </w:rPr>
-        <w:t>request.getParameter</w:t>
-      </w:r>
-      <w:proofErr w:type="spellEnd"/>
-      <w:r>
-        <w:rPr>
-          <w:rFonts w:ascii="Consolas" w:hAnsi="Consolas" w:cs="Consolas"/>
-          <w:color w:val="3F7F5F"/>
-          <w:sz w:val="20"/>
-          <w:szCs w:val="20"/>
-        </w:rPr>
-        <w:t>(</w:t>
-      </w:r>
-      <w:proofErr w:type="gramEnd"/>
-      <w:r>
-        <w:rPr>
-          <w:rFonts w:ascii="Consolas" w:hAnsi="Consolas" w:cs="Consolas"/>
-          <w:color w:val="3F7F5F"/>
-          <w:sz w:val="20"/>
-          <w:szCs w:val="20"/>
-        </w:rPr>
-        <w:t>"id");</w:t>
-      </w:r>
-    </w:p>
-    <w:p>
-      <w:pPr>
-        <w:ind w:left="1440"/>
-        <w:rPr>
-          <w:rFonts w:ascii="Consolas" w:hAnsi="Consolas" w:cs="Consolas"/>
-          <w:color w:val="3F7F5F"/>
-          <w:sz w:val="20"/>
-          <w:szCs w:val="20"/>
-        </w:rPr>
-      </w:pPr>
-      <w:proofErr w:type="spellStart"/>
-      <w:proofErr w:type="gramStart"/>
+      </w:pPr>
       <w:r>
         <w:rPr>
           <w:rFonts w:ascii="Consolas" w:hAnsi="Consolas" w:cs="Consolas"/>
@@ -1648,8 +1286,6 @@
         </w:rPr>
         <w:t>int</w:t>
       </w:r>
-      <w:proofErr w:type="spellEnd"/>
-      <w:proofErr w:type="gramEnd"/>
       <w:r>
         <w:rPr>
           <w:rFonts w:ascii="Consolas" w:hAnsi="Consolas" w:cs="Consolas"/>
@@ -1657,67 +1293,7 @@
           <w:sz w:val="20"/>
           <w:szCs w:val="20"/>
         </w:rPr>
-        <w:t xml:space="preserve"> </w:t>
-      </w:r>
-      <w:proofErr w:type="spellStart"/>
-      <w:r>
-        <w:rPr>
-          <w:rFonts w:ascii="Consolas" w:hAnsi="Consolas" w:cs="Consolas"/>
-          <w:color w:val="3F7F5F"/>
-          <w:sz w:val="20"/>
-          <w:szCs w:val="20"/>
-        </w:rPr>
-        <w:t>empID</w:t>
-      </w:r>
-      <w:proofErr w:type="spellEnd"/>
-      <w:r>
-        <w:rPr>
-          <w:rFonts w:ascii="Consolas" w:hAnsi="Consolas" w:cs="Consolas"/>
-          <w:color w:val="3F7F5F"/>
-          <w:sz w:val="20"/>
-          <w:szCs w:val="20"/>
-        </w:rPr>
-        <w:t xml:space="preserve"> = </w:t>
-      </w:r>
-      <w:proofErr w:type="spellStart"/>
-      <w:r>
-        <w:rPr>
-          <w:rFonts w:ascii="Consolas" w:hAnsi="Consolas" w:cs="Consolas"/>
-          <w:color w:val="3F7F5F"/>
-          <w:sz w:val="20"/>
-          <w:szCs w:val="20"/>
-        </w:rPr>
-        <w:t>Integer.parseInt</w:t>
-      </w:r>
-      <w:proofErr w:type="spellEnd"/>
-      <w:r>
-        <w:rPr>
-          <w:rFonts w:ascii="Consolas" w:hAnsi="Consolas" w:cs="Consolas"/>
-          <w:color w:val="3F7F5F"/>
-          <w:sz w:val="20"/>
-          <w:szCs w:val="20"/>
-        </w:rPr>
-        <w:t>(</w:t>
-      </w:r>
-      <w:proofErr w:type="spellStart"/>
-      <w:r>
-        <w:rPr>
-          <w:rFonts w:ascii="Consolas" w:hAnsi="Consolas" w:cs="Consolas"/>
-          <w:color w:val="3F7F5F"/>
-          <w:sz w:val="20"/>
-          <w:szCs w:val="20"/>
-        </w:rPr>
-        <w:t>strEmpId</w:t>
-      </w:r>
-      <w:proofErr w:type="spellEnd"/>
-      <w:r>
-        <w:rPr>
-          <w:rFonts w:ascii="Consolas" w:hAnsi="Consolas" w:cs="Consolas"/>
-          <w:color w:val="3F7F5F"/>
-          <w:sz w:val="20"/>
-          <w:szCs w:val="20"/>
-        </w:rPr>
-        <w:t>);*/</w:t>
+        <w:t xml:space="preserve"> empID = Integer.parseInt(strEmpId);*/</w:t>
       </w:r>
     </w:p>
     <w:p>
@@ -1741,7 +1317,6 @@
         </w:rPr>
         <w:t>&lt;</w:t>
       </w:r>
-      <w:proofErr w:type="gramStart"/>
       <w:r>
         <w:rPr>
           <w:rFonts w:ascii="Consolas" w:hAnsi="Consolas" w:cs="Consolas"/>
@@ -1752,7 +1327,6 @@
         </w:rPr>
         <w:t>listener</w:t>
       </w:r>
-      <w:proofErr w:type="gramEnd"/>
       <w:r>
         <w:rPr>
           <w:rFonts w:ascii="Consolas" w:hAnsi="Consolas" w:cs="Consolas"/>
@@ -1905,15 +1479,7 @@
         </w:numPr>
       </w:pPr>
       <w:r>
-        <w:t xml:space="preserve">The above listener searches for a particular </w:t>
-      </w:r>
-      <w:proofErr w:type="spellStart"/>
-      <w:r>
-        <w:t>config</w:t>
-      </w:r>
-      <w:proofErr w:type="spellEnd"/>
-      <w:r>
-        <w:t xml:space="preserve"> (context.xml) file whose name is applicationContext.xml. hence we rename the context.xml file to applicationContext.xml</w:t>
+        <w:t>The above listener searches for a particular config (context.xml) file whose name is applicationContext.xml. hence we rename the context.xml file to applicationContext.xml</w:t>
       </w:r>
     </w:p>
     <w:p>
@@ -1940,15 +1506,7 @@
         </w:numPr>
       </w:pPr>
       <w:r>
-        <w:t>When we need to change the name of the appServlet-servlet.xml, then in the &lt;servlet&gt; tags we declare the &lt;init-</w:t>
-      </w:r>
-      <w:proofErr w:type="spellStart"/>
-      <w:r>
-        <w:t>param</w:t>
-      </w:r>
-      <w:proofErr w:type="spellEnd"/>
-      <w:r>
-        <w:t>&gt;</w:t>
+        <w:t>When we need to change the name of the appServlet-servlet.xml, then in the &lt;servlet&gt; tags we declare the &lt;init-param&gt;</w:t>
       </w:r>
     </w:p>
     <w:p>
@@ -1961,15 +1519,7 @@
       </w:pPr>
       <w:r>
         <w:lastRenderedPageBreak/>
-        <w:t>Then we need different Application Context (parent and child (</w:t>
-      </w:r>
-      <w:proofErr w:type="spellStart"/>
-      <w:r>
-        <w:t>WebApplicationContext</w:t>
-      </w:r>
-      <w:proofErr w:type="spellEnd"/>
-      <w:r>
-        <w:t xml:space="preserve">) so we wrote &lt;listener&gt; tags. </w:t>
+        <w:t xml:space="preserve">Then we need different Application Context (parent and child (WebApplicationContext) so we wrote &lt;listener&gt; tags. </w:t>
       </w:r>
     </w:p>
     <w:p>
@@ -1993,15 +1543,7 @@
         </w:numPr>
       </w:pPr>
       <w:r>
-        <w:t>When we need to change the applicationContext.xml then we need to include the &lt;context-</w:t>
-      </w:r>
-      <w:proofErr w:type="spellStart"/>
-      <w:r>
-        <w:t>param</w:t>
-      </w:r>
-      <w:proofErr w:type="spellEnd"/>
-      <w:r>
-        <w:t>&gt; tag and mention the name there</w:t>
+        <w:t>When we need to change the applicationContext.xml then we need to include the &lt;context-param&gt; tag and mention the name there</w:t>
       </w:r>
     </w:p>
     <w:p>
@@ -2020,63 +1562,180 @@
           <w:szCs w:val="24"/>
           <w:highlight w:val="blue"/>
         </w:rPr>
-        <w:t xml:space="preserve">&lt;%-- 'command' comes from the </w:t>
-      </w:r>
-      <w:proofErr w:type="spellStart"/>
-      <w:proofErr w:type="gramStart"/>
-      <w:r>
-        <w:rPr>
-          <w:rFonts w:ascii="Consolas" w:hAnsi="Consolas" w:cs="Consolas"/>
-          <w:color w:val="3F5FBF"/>
-          <w:sz w:val="24"/>
-          <w:szCs w:val="24"/>
-          <w:highlight w:val="blue"/>
-        </w:rPr>
-        <w:t>model.addAttribute</w:t>
-      </w:r>
-      <w:proofErr w:type="spellEnd"/>
-      <w:r>
-        <w:rPr>
-          <w:rFonts w:ascii="Consolas" w:hAnsi="Consolas" w:cs="Consolas"/>
-          <w:color w:val="3F5FBF"/>
-          <w:sz w:val="24"/>
-          <w:szCs w:val="24"/>
-          <w:highlight w:val="blue"/>
-        </w:rPr>
-        <w:t>(</w:t>
-      </w:r>
-      <w:proofErr w:type="gramEnd"/>
-      <w:r>
-        <w:rPr>
-          <w:rFonts w:ascii="Consolas" w:hAnsi="Consolas" w:cs="Consolas"/>
-          <w:color w:val="3F5FBF"/>
-          <w:sz w:val="24"/>
-          <w:szCs w:val="24"/>
-          <w:highlight w:val="blue"/>
-        </w:rPr>
-        <w:t xml:space="preserve">"command", </w:t>
-      </w:r>
-      <w:proofErr w:type="spellStart"/>
-      <w:r>
-        <w:rPr>
-          <w:rFonts w:ascii="Consolas" w:hAnsi="Consolas" w:cs="Consolas"/>
-          <w:color w:val="3F5FBF"/>
-          <w:sz w:val="24"/>
-          <w:szCs w:val="24"/>
-          <w:highlight w:val="blue"/>
-        </w:rPr>
-        <w:t>emp</w:t>
-      </w:r>
-      <w:proofErr w:type="spellEnd"/>
-      <w:r>
-        <w:rPr>
-          <w:rFonts w:ascii="Consolas" w:hAnsi="Consolas" w:cs="Consolas"/>
-          <w:color w:val="3F5FBF"/>
-          <w:sz w:val="24"/>
-          <w:szCs w:val="24"/>
-          <w:highlight w:val="blue"/>
-        </w:rPr>
-        <w:t>) in the Controller --%&gt;</w:t>
+        <w:t>&lt;%-- 'command' comes from the model.addAttribute("command", emp) in the Controller --%&gt;</w:t>
+      </w:r>
+    </w:p>
+    <w:p>
+      <w:r>
+        <w:t>Context Loader Listener</w:t>
+      </w:r>
+    </w:p>
+    <w:p>
+      <w:pPr>
+        <w:pStyle w:val="ListParagraph"/>
+        <w:numPr>
+          <w:ilvl w:val="0"/>
+          <w:numId w:val="6"/>
+        </w:numPr>
+      </w:pPr>
+      <w:r>
+        <w:t>Spring.xml – We defined the following in this file</w:t>
+      </w:r>
+    </w:p>
+    <w:p>
+      <w:pPr>
+        <w:pStyle w:val="ListParagraph"/>
+        <w:numPr>
+          <w:ilvl w:val="1"/>
+          <w:numId w:val="6"/>
+        </w:numPr>
+      </w:pPr>
+      <w:r>
+        <w:t>Dao</w:t>
+      </w:r>
+    </w:p>
+    <w:p>
+      <w:pPr>
+        <w:pStyle w:val="ListParagraph"/>
+        <w:numPr>
+          <w:ilvl w:val="1"/>
+          <w:numId w:val="6"/>
+        </w:numPr>
+      </w:pPr>
+      <w:r>
+        <w:t>Service</w:t>
+      </w:r>
+    </w:p>
+    <w:p>
+      <w:pPr>
+        <w:pStyle w:val="ListParagraph"/>
+        <w:numPr>
+          <w:ilvl w:val="1"/>
+          <w:numId w:val="6"/>
+        </w:numPr>
+      </w:pPr>
+      <w:r>
+        <w:t>Datasource</w:t>
+      </w:r>
+    </w:p>
+    <w:p>
+      <w:pPr>
+        <w:pStyle w:val="ListParagraph"/>
+        <w:numPr>
+          <w:ilvl w:val="0"/>
+          <w:numId w:val="6"/>
+        </w:numPr>
+      </w:pPr>
+      <w:r>
+        <w:t>springWebFin</w:t>
+      </w:r>
+    </w:p>
+    <w:p>
+      <w:pPr>
+        <w:pStyle w:val="ListParagraph"/>
+        <w:numPr>
+          <w:ilvl w:val="1"/>
+          <w:numId w:val="6"/>
+        </w:numPr>
+      </w:pPr>
+      <w:r>
+        <w:t>DispatcherServlet</w:t>
+      </w:r>
+    </w:p>
+    <w:p>
+      <w:pPr>
+        <w:pStyle w:val="ListParagraph"/>
+        <w:numPr>
+          <w:ilvl w:val="1"/>
+          <w:numId w:val="6"/>
+        </w:numPr>
+      </w:pPr>
+      <w:r>
+        <w:t>Controller</w:t>
+      </w:r>
+    </w:p>
+    <w:p>
+      <w:pPr>
+        <w:pStyle w:val="ListParagraph"/>
+        <w:numPr>
+          <w:ilvl w:val="1"/>
+          <w:numId w:val="6"/>
+        </w:numPr>
+      </w:pPr>
+      <w:r>
+        <w:t>Jsp – internal view resolver – it gives the path of the jsps with prefix and suffix</w:t>
+      </w:r>
+    </w:p>
+    <w:p>
+      <w:pPr>
+        <w:pStyle w:val="ListParagraph"/>
+        <w:numPr>
+          <w:ilvl w:val="1"/>
+          <w:numId w:val="6"/>
+        </w:numPr>
+      </w:pPr>
+      <w:r>
+        <w:t>All the request which will come from finance will go to finance</w:t>
+      </w:r>
+    </w:p>
+    <w:p>
+      <w:pPr>
+        <w:pStyle w:val="ListParagraph"/>
+        <w:numPr>
+          <w:ilvl w:val="0"/>
+          <w:numId w:val="6"/>
+        </w:numPr>
+      </w:pPr>
+      <w:r>
+        <w:t>springWebFin</w:t>
+      </w:r>
+    </w:p>
+    <w:p>
+      <w:pPr>
+        <w:pStyle w:val="ListParagraph"/>
+        <w:numPr>
+          <w:ilvl w:val="1"/>
+          <w:numId w:val="6"/>
+        </w:numPr>
+      </w:pPr>
+      <w:r>
+        <w:t>DispatcherServlet</w:t>
+      </w:r>
+    </w:p>
+    <w:p>
+      <w:pPr>
+        <w:pStyle w:val="ListParagraph"/>
+        <w:numPr>
+          <w:ilvl w:val="1"/>
+          <w:numId w:val="6"/>
+        </w:numPr>
+      </w:pPr>
+      <w:r>
+        <w:t>Controller</w:t>
+      </w:r>
+    </w:p>
+    <w:p>
+      <w:pPr>
+        <w:pStyle w:val="ListParagraph"/>
+        <w:numPr>
+          <w:ilvl w:val="1"/>
+          <w:numId w:val="6"/>
+        </w:numPr>
+      </w:pPr>
+      <w:r>
+        <w:t>Jsp – internal view resolver – it gives the path of the jsps with prefix and suffix</w:t>
+      </w:r>
+    </w:p>
+    <w:p>
+      <w:pPr>
+        <w:pStyle w:val="ListParagraph"/>
+        <w:numPr>
+          <w:ilvl w:val="0"/>
+          <w:numId w:val="6"/>
+        </w:numPr>
+      </w:pPr>
+      <w:r>
+        <w:t>Ownership table – The table where we can get the data wrt the other table column is called the ownership table</w:t>
       </w:r>
       <w:bookmarkStart w:id="0" w:name="_GoBack"/>
       <w:bookmarkEnd w:id="0"/>
@@ -2230,6 +1889,232 @@
     </w:lvl>
   </w:abstractNum>
   <w:abstractNum w:abstractNumId="1" w15:restartNumberingAfterBreak="0">
+    <w:nsid w:val="265D6957"/>
+    <w:multiLevelType w:val="hybridMultilevel"/>
+    <w:tmpl w:val="D34A3E46"/>
+    <w:lvl w:ilvl="0" w:tplc="04090001">
+      <w:start w:val="1"/>
+      <w:numFmt w:val="bullet"/>
+      <w:lvlText w:val=""/>
+      <w:lvlJc w:val="left"/>
+      <w:pPr>
+        <w:ind w:left="720" w:hanging="360"/>
+      </w:pPr>
+      <w:rPr>
+        <w:rFonts w:ascii="Symbol" w:hAnsi="Symbol" w:hint="default"/>
+      </w:rPr>
+    </w:lvl>
+    <w:lvl w:ilvl="1" w:tplc="04090003">
+      <w:start w:val="1"/>
+      <w:numFmt w:val="bullet"/>
+      <w:lvlText w:val="o"/>
+      <w:lvlJc w:val="left"/>
+      <w:pPr>
+        <w:ind w:left="1440" w:hanging="360"/>
+      </w:pPr>
+      <w:rPr>
+        <w:rFonts w:ascii="Courier New" w:hAnsi="Courier New" w:cs="Courier New" w:hint="default"/>
+      </w:rPr>
+    </w:lvl>
+    <w:lvl w:ilvl="2" w:tplc="04090005" w:tentative="1">
+      <w:start w:val="1"/>
+      <w:numFmt w:val="bullet"/>
+      <w:lvlText w:val=""/>
+      <w:lvlJc w:val="left"/>
+      <w:pPr>
+        <w:ind w:left="2160" w:hanging="360"/>
+      </w:pPr>
+      <w:rPr>
+        <w:rFonts w:ascii="Wingdings" w:hAnsi="Wingdings" w:hint="default"/>
+      </w:rPr>
+    </w:lvl>
+    <w:lvl w:ilvl="3" w:tplc="04090001" w:tentative="1">
+      <w:start w:val="1"/>
+      <w:numFmt w:val="bullet"/>
+      <w:lvlText w:val=""/>
+      <w:lvlJc w:val="left"/>
+      <w:pPr>
+        <w:ind w:left="2880" w:hanging="360"/>
+      </w:pPr>
+      <w:rPr>
+        <w:rFonts w:ascii="Symbol" w:hAnsi="Symbol" w:hint="default"/>
+      </w:rPr>
+    </w:lvl>
+    <w:lvl w:ilvl="4" w:tplc="04090003" w:tentative="1">
+      <w:start w:val="1"/>
+      <w:numFmt w:val="bullet"/>
+      <w:lvlText w:val="o"/>
+      <w:lvlJc w:val="left"/>
+      <w:pPr>
+        <w:ind w:left="3600" w:hanging="360"/>
+      </w:pPr>
+      <w:rPr>
+        <w:rFonts w:ascii="Courier New" w:hAnsi="Courier New" w:cs="Courier New" w:hint="default"/>
+      </w:rPr>
+    </w:lvl>
+    <w:lvl w:ilvl="5" w:tplc="04090005" w:tentative="1">
+      <w:start w:val="1"/>
+      <w:numFmt w:val="bullet"/>
+      <w:lvlText w:val=""/>
+      <w:lvlJc w:val="left"/>
+      <w:pPr>
+        <w:ind w:left="4320" w:hanging="360"/>
+      </w:pPr>
+      <w:rPr>
+        <w:rFonts w:ascii="Wingdings" w:hAnsi="Wingdings" w:hint="default"/>
+      </w:rPr>
+    </w:lvl>
+    <w:lvl w:ilvl="6" w:tplc="04090001" w:tentative="1">
+      <w:start w:val="1"/>
+      <w:numFmt w:val="bullet"/>
+      <w:lvlText w:val=""/>
+      <w:lvlJc w:val="left"/>
+      <w:pPr>
+        <w:ind w:left="5040" w:hanging="360"/>
+      </w:pPr>
+      <w:rPr>
+        <w:rFonts w:ascii="Symbol" w:hAnsi="Symbol" w:hint="default"/>
+      </w:rPr>
+    </w:lvl>
+    <w:lvl w:ilvl="7" w:tplc="04090003" w:tentative="1">
+      <w:start w:val="1"/>
+      <w:numFmt w:val="bullet"/>
+      <w:lvlText w:val="o"/>
+      <w:lvlJc w:val="left"/>
+      <w:pPr>
+        <w:ind w:left="5760" w:hanging="360"/>
+      </w:pPr>
+      <w:rPr>
+        <w:rFonts w:ascii="Courier New" w:hAnsi="Courier New" w:cs="Courier New" w:hint="default"/>
+      </w:rPr>
+    </w:lvl>
+    <w:lvl w:ilvl="8" w:tplc="04090005" w:tentative="1">
+      <w:start w:val="1"/>
+      <w:numFmt w:val="bullet"/>
+      <w:lvlText w:val=""/>
+      <w:lvlJc w:val="left"/>
+      <w:pPr>
+        <w:ind w:left="6480" w:hanging="360"/>
+      </w:pPr>
+      <w:rPr>
+        <w:rFonts w:ascii="Wingdings" w:hAnsi="Wingdings" w:hint="default"/>
+      </w:rPr>
+    </w:lvl>
+  </w:abstractNum>
+  <w:abstractNum w:abstractNumId="2" w15:restartNumberingAfterBreak="0">
+    <w:nsid w:val="43350CF5"/>
+    <w:multiLevelType w:val="hybridMultilevel"/>
+    <w:tmpl w:val="6756B9D4"/>
+    <w:lvl w:ilvl="0" w:tplc="04090001">
+      <w:start w:val="1"/>
+      <w:numFmt w:val="bullet"/>
+      <w:lvlText w:val=""/>
+      <w:lvlJc w:val="left"/>
+      <w:pPr>
+        <w:ind w:left="1446" w:hanging="360"/>
+      </w:pPr>
+      <w:rPr>
+        <w:rFonts w:ascii="Symbol" w:hAnsi="Symbol" w:hint="default"/>
+      </w:rPr>
+    </w:lvl>
+    <w:lvl w:ilvl="1" w:tplc="04090003" w:tentative="1">
+      <w:start w:val="1"/>
+      <w:numFmt w:val="bullet"/>
+      <w:lvlText w:val="o"/>
+      <w:lvlJc w:val="left"/>
+      <w:pPr>
+        <w:ind w:left="2166" w:hanging="360"/>
+      </w:pPr>
+      <w:rPr>
+        <w:rFonts w:ascii="Courier New" w:hAnsi="Courier New" w:cs="Courier New" w:hint="default"/>
+      </w:rPr>
+    </w:lvl>
+    <w:lvl w:ilvl="2" w:tplc="04090005" w:tentative="1">
+      <w:start w:val="1"/>
+      <w:numFmt w:val="bullet"/>
+      <w:lvlText w:val=""/>
+      <w:lvlJc w:val="left"/>
+      <w:pPr>
+        <w:ind w:left="2886" w:hanging="360"/>
+      </w:pPr>
+      <w:rPr>
+        <w:rFonts w:ascii="Wingdings" w:hAnsi="Wingdings" w:hint="default"/>
+      </w:rPr>
+    </w:lvl>
+    <w:lvl w:ilvl="3" w:tplc="04090001" w:tentative="1">
+      <w:start w:val="1"/>
+      <w:numFmt w:val="bullet"/>
+      <w:lvlText w:val=""/>
+      <w:lvlJc w:val="left"/>
+      <w:pPr>
+        <w:ind w:left="3606" w:hanging="360"/>
+      </w:pPr>
+      <w:rPr>
+        <w:rFonts w:ascii="Symbol" w:hAnsi="Symbol" w:hint="default"/>
+      </w:rPr>
+    </w:lvl>
+    <w:lvl w:ilvl="4" w:tplc="04090003" w:tentative="1">
+      <w:start w:val="1"/>
+      <w:numFmt w:val="bullet"/>
+      <w:lvlText w:val="o"/>
+      <w:lvlJc w:val="left"/>
+      <w:pPr>
+        <w:ind w:left="4326" w:hanging="360"/>
+      </w:pPr>
+      <w:rPr>
+        <w:rFonts w:ascii="Courier New" w:hAnsi="Courier New" w:cs="Courier New" w:hint="default"/>
+      </w:rPr>
+    </w:lvl>
+    <w:lvl w:ilvl="5" w:tplc="04090005" w:tentative="1">
+      <w:start w:val="1"/>
+      <w:numFmt w:val="bullet"/>
+      <w:lvlText w:val=""/>
+      <w:lvlJc w:val="left"/>
+      <w:pPr>
+        <w:ind w:left="5046" w:hanging="360"/>
+      </w:pPr>
+      <w:rPr>
+        <w:rFonts w:ascii="Wingdings" w:hAnsi="Wingdings" w:hint="default"/>
+      </w:rPr>
+    </w:lvl>
+    <w:lvl w:ilvl="6" w:tplc="04090001" w:tentative="1">
+      <w:start w:val="1"/>
+      <w:numFmt w:val="bullet"/>
+      <w:lvlText w:val=""/>
+      <w:lvlJc w:val="left"/>
+      <w:pPr>
+        <w:ind w:left="5766" w:hanging="360"/>
+      </w:pPr>
+      <w:rPr>
+        <w:rFonts w:ascii="Symbol" w:hAnsi="Symbol" w:hint="default"/>
+      </w:rPr>
+    </w:lvl>
+    <w:lvl w:ilvl="7" w:tplc="04090003" w:tentative="1">
+      <w:start w:val="1"/>
+      <w:numFmt w:val="bullet"/>
+      <w:lvlText w:val="o"/>
+      <w:lvlJc w:val="left"/>
+      <w:pPr>
+        <w:ind w:left="6486" w:hanging="360"/>
+      </w:pPr>
+      <w:rPr>
+        <w:rFonts w:ascii="Courier New" w:hAnsi="Courier New" w:cs="Courier New" w:hint="default"/>
+      </w:rPr>
+    </w:lvl>
+    <w:lvl w:ilvl="8" w:tplc="04090005" w:tentative="1">
+      <w:start w:val="1"/>
+      <w:numFmt w:val="bullet"/>
+      <w:lvlText w:val=""/>
+      <w:lvlJc w:val="left"/>
+      <w:pPr>
+        <w:ind w:left="7206" w:hanging="360"/>
+      </w:pPr>
+      <w:rPr>
+        <w:rFonts w:ascii="Wingdings" w:hAnsi="Wingdings" w:hint="default"/>
+      </w:rPr>
+    </w:lvl>
+  </w:abstractNum>
+  <w:abstractNum w:abstractNumId="3" w15:restartNumberingAfterBreak="0">
     <w:nsid w:val="47721975"/>
     <w:multiLevelType w:val="hybridMultilevel"/>
     <w:tmpl w:val="95DEEFAA"/>
@@ -2342,7 +2227,7 @@
       </w:rPr>
     </w:lvl>
   </w:abstractNum>
-  <w:abstractNum w:abstractNumId="2" w15:restartNumberingAfterBreak="0">
+  <w:abstractNum w:abstractNumId="4" w15:restartNumberingAfterBreak="0">
     <w:nsid w:val="4D0B6A9D"/>
     <w:multiLevelType w:val="hybridMultilevel"/>
     <w:tmpl w:val="9934CEC6"/>
@@ -2455,7 +2340,7 @@
       </w:rPr>
     </w:lvl>
   </w:abstractNum>
-  <w:abstractNum w:abstractNumId="3" w15:restartNumberingAfterBreak="0">
+  <w:abstractNum w:abstractNumId="5" w15:restartNumberingAfterBreak="0">
     <w:nsid w:val="53680FAA"/>
     <w:multiLevelType w:val="hybridMultilevel"/>
     <w:tmpl w:val="5A806EFE"/>
@@ -2569,16 +2454,22 @@
     </w:lvl>
   </w:abstractNum>
   <w:num w:numId="1">
-    <w:abstractNumId w:val="3"/>
+    <w:abstractNumId w:val="5"/>
   </w:num>
   <w:num w:numId="2">
-    <w:abstractNumId w:val="1"/>
+    <w:abstractNumId w:val="3"/>
   </w:num>
   <w:num w:numId="3">
     <w:abstractNumId w:val="0"/>
   </w:num>
   <w:num w:numId="4">
+    <w:abstractNumId w:val="4"/>
+  </w:num>
+  <w:num w:numId="5">
     <w:abstractNumId w:val="2"/>
+  </w:num>
+  <w:num w:numId="6">
+    <w:abstractNumId w:val="1"/>
   </w:num>
 </w:numbering>
 </file>

--- a/Spring/Spring.docx
+++ b/Spring/Spring.docx
@@ -207,8 +207,13 @@
           <w:numId w:val="1"/>
         </w:numPr>
       </w:pPr>
-      <w:r>
-        <w:t xml:space="preserve">PointCut </w:t>
+      <w:proofErr w:type="spellStart"/>
+      <w:r>
+        <w:t>PointCut</w:t>
+      </w:r>
+      <w:proofErr w:type="spellEnd"/>
+      <w:r>
+        <w:t xml:space="preserve"> </w:t>
       </w:r>
       <w:r>
         <w:t>–</w:t>
@@ -363,8 +368,13 @@
           <w:numId w:val="1"/>
         </w:numPr>
       </w:pPr>
-      <w:r>
-        <w:t>Abc()</w:t>
+      <w:proofErr w:type="spellStart"/>
+      <w:r>
+        <w:t>Abc</w:t>
+      </w:r>
+      <w:proofErr w:type="spellEnd"/>
+      <w:r>
+        <w:t>()</w:t>
       </w:r>
     </w:p>
     <w:p>
@@ -426,8 +436,15 @@
           <w:numId w:val="1"/>
         </w:numPr>
       </w:pPr>
-      <w:r>
-        <w:t>afterReturning.</w:t>
+      <w:proofErr w:type="spellStart"/>
+      <w:proofErr w:type="gramStart"/>
+      <w:r>
+        <w:t>afterReturning</w:t>
+      </w:r>
+      <w:proofErr w:type="spellEnd"/>
+      <w:proofErr w:type="gramEnd"/>
+      <w:r>
+        <w:t>.</w:t>
       </w:r>
     </w:p>
     <w:p>
@@ -450,9 +467,11 @@
           <w:numId w:val="1"/>
         </w:numPr>
       </w:pPr>
+      <w:proofErr w:type="spellStart"/>
       <w:r>
         <w:t>afterThrowing</w:t>
       </w:r>
+      <w:proofErr w:type="spellEnd"/>
     </w:p>
     <w:p>
       <w:pPr>
@@ -505,7 +524,15 @@
       </w:pPr>
       <w:r>
         <w:lastRenderedPageBreak/>
-        <w:t>Multi Context architecture – If we have some common beans needed in 2 or more WebApplicationContext(</w:t>
+        <w:t xml:space="preserve">Multi Context architecture – If we have some common beans needed in 2 or more </w:t>
+      </w:r>
+      <w:proofErr w:type="spellStart"/>
+      <w:r>
+        <w:t>WebApplicationContext</w:t>
+      </w:r>
+      <w:proofErr w:type="spellEnd"/>
+      <w:r>
+        <w:t>(</w:t>
       </w:r>
     </w:p>
     <w:p>
@@ -517,7 +544,31 @@
         </w:numPr>
       </w:pPr>
       <w:r>
-        <w:t>Whenever we start the TomcatServer then it searches for the Servlet and then the init() method is called. This in turn searches for appServlet-servlet.xml in WEB-INF folder. This Dispatcher servlet (provided) by Spring is configured in web.xml.</w:t>
+        <w:t xml:space="preserve">Whenever we start the </w:t>
+      </w:r>
+      <w:proofErr w:type="spellStart"/>
+      <w:r>
+        <w:t>TomcatServer</w:t>
+      </w:r>
+      <w:proofErr w:type="spellEnd"/>
+      <w:r>
+        <w:t xml:space="preserve"> then it searches for the Servlet and then the </w:t>
+      </w:r>
+      <w:proofErr w:type="gramStart"/>
+      <w:r>
+        <w:t>init(</w:t>
+      </w:r>
+      <w:proofErr w:type="gramEnd"/>
+      <w:r>
+        <w:t xml:space="preserve">) method is called. This in turn searches for appServlet-servlet.xml in WEB-INF folder. This Dispatcher servlet (provided) by </w:t>
+      </w:r>
+      <w:proofErr w:type="gramStart"/>
+      <w:r>
+        <w:t>Spring</w:t>
+      </w:r>
+      <w:proofErr w:type="gramEnd"/>
+      <w:r>
+        <w:t xml:space="preserve"> is configured in web.xml.</w:t>
       </w:r>
     </w:p>
     <w:p>
@@ -541,7 +592,15 @@
         </w:numPr>
       </w:pPr>
       <w:r>
-        <w:t>Controlling method is responsible to suggest/return the View name(JSP, velocity etc)</w:t>
+        <w:t xml:space="preserve">Controlling method is responsible to suggest/return the View name(JSP, velocity </w:t>
+      </w:r>
+      <w:proofErr w:type="spellStart"/>
+      <w:r>
+        <w:t>etc</w:t>
+      </w:r>
+      <w:proofErr w:type="spellEnd"/>
+      <w:r>
+        <w:t>)</w:t>
       </w:r>
     </w:p>
     <w:p>
@@ -553,7 +612,15 @@
         </w:numPr>
       </w:pPr>
       <w:r>
-        <w:t>Interact with service layer with @Autowired annotations</w:t>
+        <w:t>Interact with service layer with @</w:t>
+      </w:r>
+      <w:proofErr w:type="spellStart"/>
+      <w:r>
+        <w:t>Autowired</w:t>
+      </w:r>
+      <w:proofErr w:type="spellEnd"/>
+      <w:r>
+        <w:t xml:space="preserve"> annotations</w:t>
       </w:r>
     </w:p>
     <w:p>
@@ -577,7 +644,15 @@
         </w:numPr>
       </w:pPr>
       <w:r>
-        <w:t>Model and View – It is like a bag which has the data, jsp etc. Then it will be taken by the Dispatcher Servlet and then given to the request of the servlet</w:t>
+        <w:t xml:space="preserve">Model and View – It is like a bag which has the data, </w:t>
+      </w:r>
+      <w:proofErr w:type="spellStart"/>
+      <w:r>
+        <w:t>jsp</w:t>
+      </w:r>
+      <w:proofErr w:type="spellEnd"/>
+      <w:r>
+        <w:t xml:space="preserve"> etc. Then it will be taken by the Dispatcher Servlet and then given to the request of the servlet</w:t>
       </w:r>
     </w:p>
     <w:p>
@@ -613,6 +688,7 @@
         </w:rPr>
         <w:t>&lt;</w:t>
       </w:r>
+      <w:proofErr w:type="spellStart"/>
       <w:r>
         <w:rPr>
           <w:rFonts w:ascii="Consolas" w:hAnsi="Consolas" w:cs="Consolas"/>
@@ -621,8 +697,21 @@
           <w:szCs w:val="24"/>
           <w:highlight w:val="lightGray"/>
         </w:rPr>
-        <w:t>beans:bean</w:t>
-      </w:r>
+        <w:t>beans</w:t>
+      </w:r>
+      <w:proofErr w:type="gramStart"/>
+      <w:r>
+        <w:rPr>
+          <w:rFonts w:ascii="Consolas" w:hAnsi="Consolas" w:cs="Consolas"/>
+          <w:color w:val="3F7F7F"/>
+          <w:sz w:val="24"/>
+          <w:szCs w:val="24"/>
+          <w:highlight w:val="lightGray"/>
+        </w:rPr>
+        <w:t>:bean</w:t>
+      </w:r>
+      <w:proofErr w:type="spellEnd"/>
+      <w:proofErr w:type="gramEnd"/>
       <w:r>
         <w:rPr>
           <w:rFonts w:ascii="Consolas" w:hAnsi="Consolas" w:cs="Consolas"/>
@@ -709,6 +798,7 @@
         </w:rPr>
         <w:t>&lt;</w:t>
       </w:r>
+      <w:proofErr w:type="spellStart"/>
       <w:r>
         <w:rPr>
           <w:rFonts w:ascii="Consolas" w:hAnsi="Consolas" w:cs="Consolas"/>
@@ -716,8 +806,20 @@
           <w:sz w:val="24"/>
           <w:szCs w:val="24"/>
         </w:rPr>
-        <w:t>beans:property</w:t>
-      </w:r>
+        <w:t>beans</w:t>
+      </w:r>
+      <w:proofErr w:type="gramStart"/>
+      <w:r>
+        <w:rPr>
+          <w:rFonts w:ascii="Consolas" w:hAnsi="Consolas" w:cs="Consolas"/>
+          <w:color w:val="3F7F7F"/>
+          <w:sz w:val="24"/>
+          <w:szCs w:val="24"/>
+        </w:rPr>
+        <w:t>:property</w:t>
+      </w:r>
+      <w:proofErr w:type="spellEnd"/>
+      <w:proofErr w:type="gramEnd"/>
       <w:r>
         <w:rPr>
           <w:rFonts w:ascii="Consolas" w:hAnsi="Consolas" w:cs="Consolas"/>
@@ -790,7 +892,31 @@
           <w:sz w:val="24"/>
           <w:szCs w:val="24"/>
         </w:rPr>
-        <w:t>"/WEB-INF/jsps/"</w:t>
+        <w:t>"/WEB-INF/</w:t>
+      </w:r>
+      <w:proofErr w:type="spellStart"/>
+      <w:r>
+        <w:rPr>
+          <w:rFonts w:ascii="Consolas" w:hAnsi="Consolas" w:cs="Consolas"/>
+          <w:i/>
+          <w:iCs/>
+          <w:color w:val="2A00FF"/>
+          <w:sz w:val="24"/>
+          <w:szCs w:val="24"/>
+        </w:rPr>
+        <w:t>jsps</w:t>
+      </w:r>
+      <w:proofErr w:type="spellEnd"/>
+      <w:r>
+        <w:rPr>
+          <w:rFonts w:ascii="Consolas" w:hAnsi="Consolas" w:cs="Consolas"/>
+          <w:i/>
+          <w:iCs/>
+          <w:color w:val="2A00FF"/>
+          <w:sz w:val="24"/>
+          <w:szCs w:val="24"/>
+        </w:rPr>
+        <w:t>/"</w:t>
       </w:r>
       <w:r>
         <w:rPr>
@@ -849,6 +975,7 @@
         </w:rPr>
         <w:t>&lt;</w:t>
       </w:r>
+      <w:proofErr w:type="spellStart"/>
       <w:r>
         <w:rPr>
           <w:rFonts w:ascii="Consolas" w:hAnsi="Consolas" w:cs="Consolas"/>
@@ -856,8 +983,20 @@
           <w:sz w:val="24"/>
           <w:szCs w:val="24"/>
         </w:rPr>
-        <w:t>beans:property</w:t>
-      </w:r>
+        <w:t>beans</w:t>
+      </w:r>
+      <w:proofErr w:type="gramStart"/>
+      <w:r>
+        <w:rPr>
+          <w:rFonts w:ascii="Consolas" w:hAnsi="Consolas" w:cs="Consolas"/>
+          <w:color w:val="3F7F7F"/>
+          <w:sz w:val="24"/>
+          <w:szCs w:val="24"/>
+        </w:rPr>
+        <w:t>:property</w:t>
+      </w:r>
+      <w:proofErr w:type="spellEnd"/>
+      <w:proofErr w:type="gramEnd"/>
       <w:r>
         <w:rPr>
           <w:rFonts w:ascii="Consolas" w:hAnsi="Consolas" w:cs="Consolas"/>
@@ -930,107 +1069,9 @@
           <w:sz w:val="24"/>
           <w:szCs w:val="24"/>
         </w:rPr>
-        <w:t>".jsp"</w:t>
-      </w:r>
-      <w:r>
-        <w:rPr>
-          <w:rFonts w:ascii="Consolas" w:hAnsi="Consolas" w:cs="Consolas"/>
-          <w:sz w:val="24"/>
-          <w:szCs w:val="24"/>
-        </w:rPr>
-        <w:t xml:space="preserve"> </w:t>
-      </w:r>
-      <w:r>
-        <w:rPr>
-          <w:rFonts w:ascii="Consolas" w:hAnsi="Consolas" w:cs="Consolas"/>
-          <w:color w:val="008080"/>
-          <w:sz w:val="24"/>
-          <w:szCs w:val="24"/>
-        </w:rPr>
-        <w:t>/&gt;</w:t>
-      </w:r>
-    </w:p>
-    <w:p>
-      <w:pPr>
-        <w:pStyle w:val="ListParagraph"/>
-        <w:numPr>
-          <w:ilvl w:val="1"/>
-          <w:numId w:val="1"/>
-        </w:numPr>
-      </w:pPr>
-      <w:r>
-        <w:rPr>
-          <w:rFonts w:ascii="Consolas" w:hAnsi="Consolas" w:cs="Consolas"/>
-          <w:color w:val="000000"/>
-          <w:sz w:val="24"/>
-          <w:szCs w:val="24"/>
-        </w:rPr>
-        <w:tab/>
-      </w:r>
-      <w:r>
-        <w:rPr>
-          <w:rFonts w:ascii="Consolas" w:hAnsi="Consolas" w:cs="Consolas"/>
-          <w:color w:val="008080"/>
-          <w:sz w:val="24"/>
-          <w:szCs w:val="24"/>
-        </w:rPr>
-        <w:t>&lt;/</w:t>
-      </w:r>
-      <w:r>
-        <w:rPr>
-          <w:rFonts w:ascii="Consolas" w:hAnsi="Consolas" w:cs="Consolas"/>
-          <w:color w:val="3F7F7F"/>
-          <w:sz w:val="24"/>
-          <w:szCs w:val="24"/>
-          <w:highlight w:val="lightGray"/>
-        </w:rPr>
-        <w:t>beans:bean</w:t>
-      </w:r>
-      <w:r>
-        <w:rPr>
-          <w:rFonts w:ascii="Consolas" w:hAnsi="Consolas" w:cs="Consolas"/>
-          <w:color w:val="008080"/>
-          <w:sz w:val="24"/>
-          <w:szCs w:val="24"/>
-        </w:rPr>
-        <w:t>&gt;</w:t>
-      </w:r>
-    </w:p>
-    <w:p>
-      <w:pPr>
-        <w:pStyle w:val="ListParagraph"/>
-        <w:numPr>
-          <w:ilvl w:val="1"/>
-          <w:numId w:val="1"/>
-        </w:numPr>
-      </w:pPr>
-      <w:r>
-        <w:rPr>
-          <w:rFonts w:ascii="Consolas" w:hAnsi="Consolas" w:cs="Consolas"/>
-          <w:color w:val="008080"/>
-          <w:sz w:val="24"/>
-          <w:szCs w:val="24"/>
-        </w:rPr>
-        <w:t xml:space="preserve">Here </w:t>
-      </w:r>
-      <w:r>
-        <w:rPr>
-          <w:rFonts w:ascii="Consolas" w:hAnsi="Consolas" w:cs="Consolas"/>
-          <w:color w:val="7F007F"/>
-          <w:sz w:val="24"/>
-          <w:szCs w:val="24"/>
-        </w:rPr>
-        <w:t>value</w:t>
-      </w:r>
-      <w:r>
-        <w:rPr>
-          <w:rFonts w:ascii="Consolas" w:hAnsi="Consolas" w:cs="Consolas"/>
-          <w:color w:val="000000"/>
-          <w:sz w:val="24"/>
-          <w:szCs w:val="24"/>
-        </w:rPr>
-        <w:t>=</w:t>
-      </w:r>
+        <w:t>".</w:t>
+      </w:r>
+      <w:proofErr w:type="spellStart"/>
       <w:r>
         <w:rPr>
           <w:rFonts w:ascii="Consolas" w:hAnsi="Consolas" w:cs="Consolas"/>
@@ -1040,7 +1081,179 @@
           <w:sz w:val="24"/>
           <w:szCs w:val="24"/>
         </w:rPr>
-        <w:t>"/WEB-INF/jsps/" will give the folder where the jsps are stored</w:t>
+        <w:t>jsp</w:t>
+      </w:r>
+      <w:proofErr w:type="spellEnd"/>
+      <w:r>
+        <w:rPr>
+          <w:rFonts w:ascii="Consolas" w:hAnsi="Consolas" w:cs="Consolas"/>
+          <w:i/>
+          <w:iCs/>
+          <w:color w:val="2A00FF"/>
+          <w:sz w:val="24"/>
+          <w:szCs w:val="24"/>
+        </w:rPr>
+        <w:t>"</w:t>
+      </w:r>
+      <w:r>
+        <w:rPr>
+          <w:rFonts w:ascii="Consolas" w:hAnsi="Consolas" w:cs="Consolas"/>
+          <w:sz w:val="24"/>
+          <w:szCs w:val="24"/>
+        </w:rPr>
+        <w:t xml:space="preserve"> </w:t>
+      </w:r>
+      <w:r>
+        <w:rPr>
+          <w:rFonts w:ascii="Consolas" w:hAnsi="Consolas" w:cs="Consolas"/>
+          <w:color w:val="008080"/>
+          <w:sz w:val="24"/>
+          <w:szCs w:val="24"/>
+        </w:rPr>
+        <w:t>/&gt;</w:t>
+      </w:r>
+    </w:p>
+    <w:p>
+      <w:pPr>
+        <w:pStyle w:val="ListParagraph"/>
+        <w:numPr>
+          <w:ilvl w:val="1"/>
+          <w:numId w:val="1"/>
+        </w:numPr>
+      </w:pPr>
+      <w:r>
+        <w:rPr>
+          <w:rFonts w:ascii="Consolas" w:hAnsi="Consolas" w:cs="Consolas"/>
+          <w:color w:val="000000"/>
+          <w:sz w:val="24"/>
+          <w:szCs w:val="24"/>
+        </w:rPr>
+        <w:tab/>
+      </w:r>
+      <w:r>
+        <w:rPr>
+          <w:rFonts w:ascii="Consolas" w:hAnsi="Consolas" w:cs="Consolas"/>
+          <w:color w:val="008080"/>
+          <w:sz w:val="24"/>
+          <w:szCs w:val="24"/>
+        </w:rPr>
+        <w:t>&lt;/</w:t>
+      </w:r>
+      <w:proofErr w:type="spellStart"/>
+      <w:r>
+        <w:rPr>
+          <w:rFonts w:ascii="Consolas" w:hAnsi="Consolas" w:cs="Consolas"/>
+          <w:color w:val="3F7F7F"/>
+          <w:sz w:val="24"/>
+          <w:szCs w:val="24"/>
+          <w:highlight w:val="lightGray"/>
+        </w:rPr>
+        <w:t>beans:bean</w:t>
+      </w:r>
+      <w:proofErr w:type="spellEnd"/>
+      <w:r>
+        <w:rPr>
+          <w:rFonts w:ascii="Consolas" w:hAnsi="Consolas" w:cs="Consolas"/>
+          <w:color w:val="008080"/>
+          <w:sz w:val="24"/>
+          <w:szCs w:val="24"/>
+        </w:rPr>
+        <w:t>&gt;</w:t>
+      </w:r>
+    </w:p>
+    <w:p>
+      <w:pPr>
+        <w:pStyle w:val="ListParagraph"/>
+        <w:numPr>
+          <w:ilvl w:val="1"/>
+          <w:numId w:val="1"/>
+        </w:numPr>
+      </w:pPr>
+      <w:r>
+        <w:rPr>
+          <w:rFonts w:ascii="Consolas" w:hAnsi="Consolas" w:cs="Consolas"/>
+          <w:color w:val="008080"/>
+          <w:sz w:val="24"/>
+          <w:szCs w:val="24"/>
+        </w:rPr>
+        <w:t xml:space="preserve">Here </w:t>
+      </w:r>
+      <w:r>
+        <w:rPr>
+          <w:rFonts w:ascii="Consolas" w:hAnsi="Consolas" w:cs="Consolas"/>
+          <w:color w:val="7F007F"/>
+          <w:sz w:val="24"/>
+          <w:szCs w:val="24"/>
+        </w:rPr>
+        <w:t>value</w:t>
+      </w:r>
+      <w:r>
+        <w:rPr>
+          <w:rFonts w:ascii="Consolas" w:hAnsi="Consolas" w:cs="Consolas"/>
+          <w:color w:val="000000"/>
+          <w:sz w:val="24"/>
+          <w:szCs w:val="24"/>
+        </w:rPr>
+        <w:t>=</w:t>
+      </w:r>
+      <w:r>
+        <w:rPr>
+          <w:rFonts w:ascii="Consolas" w:hAnsi="Consolas" w:cs="Consolas"/>
+          <w:i/>
+          <w:iCs/>
+          <w:color w:val="2A00FF"/>
+          <w:sz w:val="24"/>
+          <w:szCs w:val="24"/>
+        </w:rPr>
+        <w:t>"/WEB-INF/</w:t>
+      </w:r>
+      <w:proofErr w:type="spellStart"/>
+      <w:r>
+        <w:rPr>
+          <w:rFonts w:ascii="Consolas" w:hAnsi="Consolas" w:cs="Consolas"/>
+          <w:i/>
+          <w:iCs/>
+          <w:color w:val="2A00FF"/>
+          <w:sz w:val="24"/>
+          <w:szCs w:val="24"/>
+        </w:rPr>
+        <w:t>jsps</w:t>
+      </w:r>
+      <w:proofErr w:type="spellEnd"/>
+      <w:r>
+        <w:rPr>
+          <w:rFonts w:ascii="Consolas" w:hAnsi="Consolas" w:cs="Consolas"/>
+          <w:i/>
+          <w:iCs/>
+          <w:color w:val="2A00FF"/>
+          <w:sz w:val="24"/>
+          <w:szCs w:val="24"/>
+        </w:rPr>
+        <w:t xml:space="preserve">/" will give the folder where the </w:t>
+      </w:r>
+      <w:proofErr w:type="spellStart"/>
+      <w:r>
+        <w:rPr>
+          <w:rFonts w:ascii="Consolas" w:hAnsi="Consolas" w:cs="Consolas"/>
+          <w:i/>
+          <w:iCs/>
+          <w:color w:val="2A00FF"/>
+          <w:sz w:val="24"/>
+          <w:szCs w:val="24"/>
+        </w:rPr>
+        <w:t>jsps</w:t>
+      </w:r>
+      <w:proofErr w:type="spellEnd"/>
+      <w:r>
+        <w:rPr>
+          <w:rFonts w:ascii="Consolas" w:hAnsi="Consolas" w:cs="Consolas"/>
+          <w:i/>
+          <w:iCs/>
+          <w:color w:val="2A00FF"/>
+          <w:sz w:val="24"/>
+          <w:szCs w:val="24"/>
+        </w:rPr>
+        <w:t xml:space="preserve"> are stored</w:t>
       </w:r>
     </w:p>
     <w:p>
@@ -1076,8 +1289,21 @@
         </w:numPr>
       </w:pPr>
       <w:r>
-        <w:t>@RequestParam will automatically bring the request parameter with the name and assign it to the variable empID</w:t>
-      </w:r>
+        <w:t>@</w:t>
+      </w:r>
+      <w:proofErr w:type="spellStart"/>
+      <w:r>
+        <w:t>RequestParam</w:t>
+      </w:r>
+      <w:proofErr w:type="spellEnd"/>
+      <w:r>
+        <w:t xml:space="preserve"> will automatically bring the request parameter with the name and assign it to the variable </w:t>
+      </w:r>
+      <w:proofErr w:type="spellStart"/>
+      <w:r>
+        <w:t>empID</w:t>
+      </w:r>
+      <w:proofErr w:type="spellEnd"/>
     </w:p>
     <w:p>
       <w:pPr>
@@ -1107,7 +1333,73 @@
           <w:szCs w:val="20"/>
           <w:highlight w:val="blue"/>
         </w:rPr>
-        <w:t xml:space="preserve"> ModelAndView getEmpDetails(HttpServletRequest </w:t>
+        <w:t xml:space="preserve"> </w:t>
+      </w:r>
+      <w:proofErr w:type="spellStart"/>
+      <w:r>
+        <w:rPr>
+          <w:rFonts w:ascii="Consolas" w:hAnsi="Consolas" w:cs="Consolas"/>
+          <w:color w:val="000000"/>
+          <w:sz w:val="20"/>
+          <w:szCs w:val="20"/>
+          <w:highlight w:val="blue"/>
+        </w:rPr>
+        <w:t>ModelAndView</w:t>
+      </w:r>
+      <w:proofErr w:type="spellEnd"/>
+      <w:r>
+        <w:rPr>
+          <w:rFonts w:ascii="Consolas" w:hAnsi="Consolas" w:cs="Consolas"/>
+          <w:color w:val="000000"/>
+          <w:sz w:val="20"/>
+          <w:szCs w:val="20"/>
+          <w:highlight w:val="blue"/>
+        </w:rPr>
+        <w:t xml:space="preserve"> </w:t>
+      </w:r>
+      <w:proofErr w:type="spellStart"/>
+      <w:r>
+        <w:rPr>
+          <w:rFonts w:ascii="Consolas" w:hAnsi="Consolas" w:cs="Consolas"/>
+          <w:color w:val="000000"/>
+          <w:sz w:val="20"/>
+          <w:szCs w:val="20"/>
+          <w:highlight w:val="blue"/>
+        </w:rPr>
+        <w:t>getEmpDetails</w:t>
+      </w:r>
+      <w:proofErr w:type="spellEnd"/>
+      <w:r>
+        <w:rPr>
+          <w:rFonts w:ascii="Consolas" w:hAnsi="Consolas" w:cs="Consolas"/>
+          <w:color w:val="000000"/>
+          <w:sz w:val="20"/>
+          <w:szCs w:val="20"/>
+          <w:highlight w:val="blue"/>
+        </w:rPr>
+        <w:t>(</w:t>
+      </w:r>
+      <w:proofErr w:type="spellStart"/>
+      <w:r>
+        <w:rPr>
+          <w:rFonts w:ascii="Consolas" w:hAnsi="Consolas" w:cs="Consolas"/>
+          <w:color w:val="000000"/>
+          <w:sz w:val="20"/>
+          <w:szCs w:val="20"/>
+          <w:highlight w:val="blue"/>
+        </w:rPr>
+        <w:t>HttpServletRequest</w:t>
+      </w:r>
+      <w:proofErr w:type="spellEnd"/>
+      <w:r>
+        <w:rPr>
+          <w:rFonts w:ascii="Consolas" w:hAnsi="Consolas" w:cs="Consolas"/>
+          <w:color w:val="000000"/>
+          <w:sz w:val="20"/>
+          <w:szCs w:val="20"/>
+          <w:highlight w:val="blue"/>
+        </w:rPr>
+        <w:t xml:space="preserve"> </w:t>
       </w:r>
       <w:r>
         <w:rPr>
@@ -1139,6 +1431,7 @@
         </w:rPr>
         <w:t>@</w:t>
       </w:r>
+      <w:proofErr w:type="spellStart"/>
       <w:r>
         <w:rPr>
           <w:rFonts w:ascii="Consolas" w:hAnsi="Consolas" w:cs="Consolas"/>
@@ -1150,6 +1443,7 @@
         </w:rPr>
         <w:t>RequestParam</w:t>
       </w:r>
+      <w:proofErr w:type="spellEnd"/>
       <w:r>
         <w:rPr>
           <w:rFonts w:ascii="Consolas" w:hAnsi="Consolas" w:cs="Consolas"/>
@@ -1180,6 +1474,7 @@
         </w:rPr>
         <w:t xml:space="preserve">) </w:t>
       </w:r>
+      <w:proofErr w:type="spellStart"/>
       <w:r>
         <w:rPr>
           <w:rFonts w:ascii="Consolas" w:hAnsi="Consolas" w:cs="Consolas"/>
@@ -1192,6 +1487,7 @@
         </w:rPr>
         <w:t>int</w:t>
       </w:r>
+      <w:proofErr w:type="spellEnd"/>
       <w:r>
         <w:rPr>
           <w:rFonts w:ascii="Consolas" w:hAnsi="Consolas" w:cs="Consolas"/>
@@ -1202,6 +1498,7 @@
         </w:rPr>
         <w:t xml:space="preserve"> </w:t>
       </w:r>
+      <w:proofErr w:type="spellStart"/>
       <w:r>
         <w:rPr>
           <w:rFonts w:ascii="Consolas" w:hAnsi="Consolas" w:cs="Consolas"/>
@@ -1212,6 +1509,7 @@
         </w:rPr>
         <w:t>empID</w:t>
       </w:r>
+      <w:proofErr w:type="spellEnd"/>
       <w:r>
         <w:rPr>
           <w:rFonts w:ascii="Consolas" w:hAnsi="Consolas" w:cs="Consolas"/>
@@ -1263,7 +1561,58 @@
           <w:sz w:val="20"/>
           <w:szCs w:val="20"/>
         </w:rPr>
-        <w:t>/*String strEmpId = request.getParameter("id");</w:t>
+        <w:t xml:space="preserve">/*String </w:t>
+      </w:r>
+      <w:proofErr w:type="spellStart"/>
+      <w:r>
+        <w:rPr>
+          <w:rFonts w:ascii="Consolas" w:hAnsi="Consolas" w:cs="Consolas"/>
+          <w:color w:val="3F7F5F"/>
+          <w:sz w:val="20"/>
+          <w:szCs w:val="20"/>
+        </w:rPr>
+        <w:t>strEmpId</w:t>
+      </w:r>
+      <w:proofErr w:type="spellEnd"/>
+      <w:r>
+        <w:rPr>
+          <w:rFonts w:ascii="Consolas" w:hAnsi="Consolas" w:cs="Consolas"/>
+          <w:color w:val="3F7F5F"/>
+          <w:sz w:val="20"/>
+          <w:szCs w:val="20"/>
+        </w:rPr>
+        <w:t xml:space="preserve"> = </w:t>
+      </w:r>
+      <w:proofErr w:type="spellStart"/>
+      <w:proofErr w:type="gramStart"/>
+      <w:r>
+        <w:rPr>
+          <w:rFonts w:ascii="Consolas" w:hAnsi="Consolas" w:cs="Consolas"/>
+          <w:color w:val="3F7F5F"/>
+          <w:sz w:val="20"/>
+          <w:szCs w:val="20"/>
+        </w:rPr>
+        <w:t>request.getParameter</w:t>
+      </w:r>
+      <w:proofErr w:type="spellEnd"/>
+      <w:r>
+        <w:rPr>
+          <w:rFonts w:ascii="Consolas" w:hAnsi="Consolas" w:cs="Consolas"/>
+          <w:color w:val="3F7F5F"/>
+          <w:sz w:val="20"/>
+          <w:szCs w:val="20"/>
+        </w:rPr>
+        <w:t>(</w:t>
+      </w:r>
+      <w:proofErr w:type="gramEnd"/>
+      <w:r>
+        <w:rPr>
+          <w:rFonts w:ascii="Consolas" w:hAnsi="Consolas" w:cs="Consolas"/>
+          <w:color w:val="3F7F5F"/>
+          <w:sz w:val="20"/>
+          <w:szCs w:val="20"/>
+        </w:rPr>
+        <w:t>"id");</w:t>
       </w:r>
     </w:p>
     <w:p>
@@ -1276,6 +1625,8 @@
           <w:szCs w:val="20"/>
         </w:rPr>
       </w:pPr>
+      <w:proofErr w:type="spellStart"/>
+      <w:proofErr w:type="gramStart"/>
       <w:r>
         <w:rPr>
           <w:rFonts w:ascii="Consolas" w:hAnsi="Consolas" w:cs="Consolas"/>
@@ -1286,6 +1637,8 @@
         </w:rPr>
         <w:t>int</w:t>
       </w:r>
+      <w:proofErr w:type="spellEnd"/>
+      <w:proofErr w:type="gramEnd"/>
       <w:r>
         <w:rPr>
           <w:rFonts w:ascii="Consolas" w:hAnsi="Consolas" w:cs="Consolas"/>
@@ -1293,7 +1646,67 @@
           <w:sz w:val="20"/>
           <w:szCs w:val="20"/>
         </w:rPr>
-        <w:t xml:space="preserve"> empID = Integer.parseInt(strEmpId);*/</w:t>
+        <w:t xml:space="preserve"> </w:t>
+      </w:r>
+      <w:proofErr w:type="spellStart"/>
+      <w:r>
+        <w:rPr>
+          <w:rFonts w:ascii="Consolas" w:hAnsi="Consolas" w:cs="Consolas"/>
+          <w:color w:val="3F7F5F"/>
+          <w:sz w:val="20"/>
+          <w:szCs w:val="20"/>
+        </w:rPr>
+        <w:t>empID</w:t>
+      </w:r>
+      <w:proofErr w:type="spellEnd"/>
+      <w:r>
+        <w:rPr>
+          <w:rFonts w:ascii="Consolas" w:hAnsi="Consolas" w:cs="Consolas"/>
+          <w:color w:val="3F7F5F"/>
+          <w:sz w:val="20"/>
+          <w:szCs w:val="20"/>
+        </w:rPr>
+        <w:t xml:space="preserve"> = </w:t>
+      </w:r>
+      <w:proofErr w:type="spellStart"/>
+      <w:r>
+        <w:rPr>
+          <w:rFonts w:ascii="Consolas" w:hAnsi="Consolas" w:cs="Consolas"/>
+          <w:color w:val="3F7F5F"/>
+          <w:sz w:val="20"/>
+          <w:szCs w:val="20"/>
+        </w:rPr>
+        <w:t>Integer.parseInt</w:t>
+      </w:r>
+      <w:proofErr w:type="spellEnd"/>
+      <w:r>
+        <w:rPr>
+          <w:rFonts w:ascii="Consolas" w:hAnsi="Consolas" w:cs="Consolas"/>
+          <w:color w:val="3F7F5F"/>
+          <w:sz w:val="20"/>
+          <w:szCs w:val="20"/>
+        </w:rPr>
+        <w:t>(</w:t>
+      </w:r>
+      <w:proofErr w:type="spellStart"/>
+      <w:r>
+        <w:rPr>
+          <w:rFonts w:ascii="Consolas" w:hAnsi="Consolas" w:cs="Consolas"/>
+          <w:color w:val="3F7F5F"/>
+          <w:sz w:val="20"/>
+          <w:szCs w:val="20"/>
+        </w:rPr>
+        <w:t>strEmpId</w:t>
+      </w:r>
+      <w:proofErr w:type="spellEnd"/>
+      <w:r>
+        <w:rPr>
+          <w:rFonts w:ascii="Consolas" w:hAnsi="Consolas" w:cs="Consolas"/>
+          <w:color w:val="3F7F5F"/>
+          <w:sz w:val="20"/>
+          <w:szCs w:val="20"/>
+        </w:rPr>
+        <w:t>);*/</w:t>
       </w:r>
     </w:p>
     <w:p>
@@ -1317,6 +1730,7 @@
         </w:rPr>
         <w:t>&lt;</w:t>
       </w:r>
+      <w:proofErr w:type="gramStart"/>
       <w:r>
         <w:rPr>
           <w:rFonts w:ascii="Consolas" w:hAnsi="Consolas" w:cs="Consolas"/>
@@ -1327,6 +1741,7 @@
         </w:rPr>
         <w:t>listener</w:t>
       </w:r>
+      <w:proofErr w:type="gramEnd"/>
       <w:r>
         <w:rPr>
           <w:rFonts w:ascii="Consolas" w:hAnsi="Consolas" w:cs="Consolas"/>
@@ -1479,7 +1894,15 @@
         </w:numPr>
       </w:pPr>
       <w:r>
-        <w:t>The above listener searches for a particular config (context.xml) file whose name is applicationContext.xml. hence we rename the context.xml file to applicationContext.xml</w:t>
+        <w:t xml:space="preserve">The above listener searches for a particular </w:t>
+      </w:r>
+      <w:proofErr w:type="spellStart"/>
+      <w:r>
+        <w:t>config</w:t>
+      </w:r>
+      <w:proofErr w:type="spellEnd"/>
+      <w:r>
+        <w:t xml:space="preserve"> (context.xml) file whose name is applicationContext.xml. hence we rename the context.xml file to applicationContext.xml</w:t>
       </w:r>
     </w:p>
     <w:p>
@@ -1506,7 +1929,15 @@
         </w:numPr>
       </w:pPr>
       <w:r>
-        <w:t>When we need to change the name of the appServlet-servlet.xml, then in the &lt;servlet&gt; tags we declare the &lt;init-param&gt;</w:t>
+        <w:t>When we need to change the name of the appServlet-servlet.xml, then in the &lt;servlet&gt; tags we declare the &lt;init-</w:t>
+      </w:r>
+      <w:proofErr w:type="spellStart"/>
+      <w:r>
+        <w:t>param</w:t>
+      </w:r>
+      <w:proofErr w:type="spellEnd"/>
+      <w:r>
+        <w:t>&gt;</w:t>
       </w:r>
     </w:p>
     <w:p>
@@ -1519,7 +1950,15 @@
       </w:pPr>
       <w:r>
         <w:lastRenderedPageBreak/>
-        <w:t xml:space="preserve">Then we need different Application Context (parent and child (WebApplicationContext) so we wrote &lt;listener&gt; tags. </w:t>
+        <w:t>Then we need different Application Context (parent and child (</w:t>
+      </w:r>
+      <w:proofErr w:type="spellStart"/>
+      <w:r>
+        <w:t>WebApplicationContext</w:t>
+      </w:r>
+      <w:proofErr w:type="spellEnd"/>
+      <w:r>
+        <w:t xml:space="preserve">) so we wrote &lt;listener&gt; tags. </w:t>
       </w:r>
     </w:p>
     <w:p>
@@ -1543,7 +1982,15 @@
         </w:numPr>
       </w:pPr>
       <w:r>
-        <w:t>When we need to change the applicationContext.xml then we need to include the &lt;context-param&gt; tag and mention the name there</w:t>
+        <w:t>When we need to change the applicationContext.xml then we need to include the &lt;context-</w:t>
+      </w:r>
+      <w:proofErr w:type="spellStart"/>
+      <w:r>
+        <w:t>param</w:t>
+      </w:r>
+      <w:proofErr w:type="spellEnd"/>
+      <w:r>
+        <w:t>&gt; tag and mention the name there</w:t>
       </w:r>
     </w:p>
     <w:p>
@@ -1562,7 +2009,63 @@
           <w:szCs w:val="24"/>
           <w:highlight w:val="blue"/>
         </w:rPr>
-        <w:t>&lt;%-- 'command' comes from the model.addAttribute("command", emp) in the Controller --%&gt;</w:t>
+        <w:t xml:space="preserve">&lt;%-- 'command' comes from the </w:t>
+      </w:r>
+      <w:proofErr w:type="spellStart"/>
+      <w:proofErr w:type="gramStart"/>
+      <w:r>
+        <w:rPr>
+          <w:rFonts w:ascii="Consolas" w:hAnsi="Consolas" w:cs="Consolas"/>
+          <w:color w:val="3F5FBF"/>
+          <w:sz w:val="24"/>
+          <w:szCs w:val="24"/>
+          <w:highlight w:val="blue"/>
+        </w:rPr>
+        <w:t>model.addAttribute</w:t>
+      </w:r>
+      <w:proofErr w:type="spellEnd"/>
+      <w:r>
+        <w:rPr>
+          <w:rFonts w:ascii="Consolas" w:hAnsi="Consolas" w:cs="Consolas"/>
+          <w:color w:val="3F5FBF"/>
+          <w:sz w:val="24"/>
+          <w:szCs w:val="24"/>
+          <w:highlight w:val="blue"/>
+        </w:rPr>
+        <w:t>(</w:t>
+      </w:r>
+      <w:proofErr w:type="gramEnd"/>
+      <w:r>
+        <w:rPr>
+          <w:rFonts w:ascii="Consolas" w:hAnsi="Consolas" w:cs="Consolas"/>
+          <w:color w:val="3F5FBF"/>
+          <w:sz w:val="24"/>
+          <w:szCs w:val="24"/>
+          <w:highlight w:val="blue"/>
+        </w:rPr>
+        <w:t xml:space="preserve">"command", </w:t>
+      </w:r>
+      <w:proofErr w:type="spellStart"/>
+      <w:r>
+        <w:rPr>
+          <w:rFonts w:ascii="Consolas" w:hAnsi="Consolas" w:cs="Consolas"/>
+          <w:color w:val="3F5FBF"/>
+          <w:sz w:val="24"/>
+          <w:szCs w:val="24"/>
+          <w:highlight w:val="blue"/>
+        </w:rPr>
+        <w:t>emp</w:t>
+      </w:r>
+      <w:proofErr w:type="spellEnd"/>
+      <w:r>
+        <w:rPr>
+          <w:rFonts w:ascii="Consolas" w:hAnsi="Consolas" w:cs="Consolas"/>
+          <w:color w:val="3F5FBF"/>
+          <w:sz w:val="24"/>
+          <w:szCs w:val="24"/>
+          <w:highlight w:val="blue"/>
+        </w:rPr>
+        <w:t>) in the Controller --%&gt;</w:t>
       </w:r>
     </w:p>
     <w:p>
@@ -1614,9 +2117,11 @@
           <w:numId w:val="6"/>
         </w:numPr>
       </w:pPr>
+      <w:proofErr w:type="spellStart"/>
       <w:r>
         <w:t>Datasource</w:t>
       </w:r>
+      <w:proofErr w:type="spellEnd"/>
     </w:p>
     <w:p>
       <w:pPr>
@@ -1626,9 +2131,11 @@
           <w:numId w:val="6"/>
         </w:numPr>
       </w:pPr>
+      <w:proofErr w:type="spellStart"/>
       <w:r>
         <w:t>springWebFin</w:t>
       </w:r>
+      <w:proofErr w:type="spellEnd"/>
     </w:p>
     <w:p>
       <w:pPr>
@@ -1638,9 +2145,11 @@
           <w:numId w:val="6"/>
         </w:numPr>
       </w:pPr>
+      <w:proofErr w:type="spellStart"/>
       <w:r>
         <w:t>DispatcherServlet</w:t>
       </w:r>
+      <w:proofErr w:type="spellEnd"/>
     </w:p>
     <w:p>
       <w:pPr>
@@ -1662,8 +2171,21 @@
           <w:numId w:val="6"/>
         </w:numPr>
       </w:pPr>
-      <w:r>
-        <w:t>Jsp – internal view resolver – it gives the path of the jsps with prefix and suffix</w:t>
+      <w:proofErr w:type="spellStart"/>
+      <w:r>
+        <w:t>Jsp</w:t>
+      </w:r>
+      <w:proofErr w:type="spellEnd"/>
+      <w:r>
+        <w:t xml:space="preserve"> – internal view resolver – it gives the path of the </w:t>
+      </w:r>
+      <w:proofErr w:type="spellStart"/>
+      <w:r>
+        <w:t>jsps</w:t>
+      </w:r>
+      <w:proofErr w:type="spellEnd"/>
+      <w:r>
+        <w:t xml:space="preserve"> with prefix and suffix</w:t>
       </w:r>
     </w:p>
     <w:p>
@@ -1686,9 +2208,11 @@
           <w:numId w:val="6"/>
         </w:numPr>
       </w:pPr>
+      <w:proofErr w:type="spellStart"/>
       <w:r>
         <w:t>springWebFin</w:t>
       </w:r>
+      <w:proofErr w:type="spellEnd"/>
     </w:p>
     <w:p>
       <w:pPr>
@@ -1698,9 +2222,11 @@
           <w:numId w:val="6"/>
         </w:numPr>
       </w:pPr>
+      <w:proofErr w:type="spellStart"/>
       <w:r>
         <w:t>DispatcherServlet</w:t>
       </w:r>
+      <w:proofErr w:type="spellEnd"/>
     </w:p>
     <w:p>
       <w:pPr>
@@ -1722,8 +2248,21 @@
           <w:numId w:val="6"/>
         </w:numPr>
       </w:pPr>
-      <w:r>
-        <w:t>Jsp – internal view resolver – it gives the path of the jsps with prefix and suffix</w:t>
+      <w:proofErr w:type="spellStart"/>
+      <w:r>
+        <w:t>Jsp</w:t>
+      </w:r>
+      <w:proofErr w:type="spellEnd"/>
+      <w:r>
+        <w:t xml:space="preserve"> – internal view resolver – it gives the path of the </w:t>
+      </w:r>
+      <w:proofErr w:type="spellStart"/>
+      <w:r>
+        <w:t>jsps</w:t>
+      </w:r>
+      <w:proofErr w:type="spellEnd"/>
+      <w:r>
+        <w:t xml:space="preserve"> with prefix and suffix</w:t>
       </w:r>
     </w:p>
     <w:p>
@@ -1735,10 +2274,769 @@
         </w:numPr>
       </w:pPr>
       <w:r>
-        <w:t>Ownership table – The table where we can get the data wrt the other table column is called the ownership table</w:t>
+        <w:t xml:space="preserve">Ownership table – The table where we can get the data </w:t>
+      </w:r>
+      <w:proofErr w:type="spellStart"/>
+      <w:r>
+        <w:t>wrt</w:t>
+      </w:r>
+      <w:proofErr w:type="spellEnd"/>
+      <w:r>
+        <w:t xml:space="preserve"> the other table column is called the ownership table</w:t>
+      </w:r>
+    </w:p>
+    <w:p>
+      <w:pPr>
+        <w:autoSpaceDE w:val="0"/>
+        <w:autoSpaceDN w:val="0"/>
+        <w:adjustRightInd w:val="0"/>
+        <w:spacing w:after="0" w:line="240" w:lineRule="auto"/>
+        <w:rPr>
+          <w:rFonts w:ascii="Consolas" w:hAnsi="Consolas" w:cs="Consolas"/>
+          <w:sz w:val="20"/>
+          <w:szCs w:val="20"/>
+        </w:rPr>
+      </w:pPr>
+      <w:proofErr w:type="gramStart"/>
+      <w:r>
+        <w:rPr>
+          <w:rFonts w:ascii="Consolas" w:hAnsi="Consolas" w:cs="Consolas"/>
+          <w:color w:val="646464"/>
+          <w:sz w:val="20"/>
+          <w:szCs w:val="20"/>
+        </w:rPr>
+        <w:t>@</w:t>
+      </w:r>
+      <w:proofErr w:type="spellStart"/>
+      <w:r>
+        <w:rPr>
+          <w:rFonts w:ascii="Consolas" w:hAnsi="Consolas" w:cs="Consolas"/>
+          <w:color w:val="646464"/>
+          <w:sz w:val="20"/>
+          <w:szCs w:val="20"/>
+        </w:rPr>
+        <w:t>OneToOne</w:t>
+      </w:r>
+      <w:proofErr w:type="spellEnd"/>
+      <w:r>
+        <w:rPr>
+          <w:rFonts w:ascii="Consolas" w:hAnsi="Consolas" w:cs="Consolas"/>
+          <w:color w:val="000000"/>
+          <w:sz w:val="20"/>
+          <w:szCs w:val="20"/>
+        </w:rPr>
+        <w:t xml:space="preserve">  </w:t>
+      </w:r>
+      <w:r>
+        <w:rPr>
+          <w:rFonts w:ascii="Consolas" w:hAnsi="Consolas" w:cs="Consolas"/>
+          <w:color w:val="3F7F5F"/>
+          <w:sz w:val="20"/>
+          <w:szCs w:val="20"/>
+        </w:rPr>
+        <w:t>/</w:t>
+      </w:r>
+      <w:proofErr w:type="gramEnd"/>
+      <w:r>
+        <w:rPr>
+          <w:rFonts w:ascii="Consolas" w:hAnsi="Consolas" w:cs="Consolas"/>
+          <w:color w:val="3F7F5F"/>
+          <w:sz w:val="20"/>
+          <w:szCs w:val="20"/>
+        </w:rPr>
+        <w:t>/For one employee we have one department only so one to one</w:t>
+      </w:r>
+    </w:p>
+    <w:p>
+      <w:pPr>
+        <w:autoSpaceDE w:val="0"/>
+        <w:autoSpaceDN w:val="0"/>
+        <w:adjustRightInd w:val="0"/>
+        <w:spacing w:after="0" w:line="240" w:lineRule="auto"/>
+        <w:rPr>
+          <w:rFonts w:ascii="Consolas" w:hAnsi="Consolas" w:cs="Consolas"/>
+          <w:sz w:val="20"/>
+          <w:szCs w:val="20"/>
+        </w:rPr>
+      </w:pPr>
+      <w:r>
+        <w:rPr>
+          <w:rFonts w:ascii="Consolas" w:hAnsi="Consolas" w:cs="Consolas"/>
+          <w:color w:val="000000"/>
+          <w:sz w:val="20"/>
+          <w:szCs w:val="20"/>
+        </w:rPr>
+        <w:tab/>
+      </w:r>
+      <w:proofErr w:type="gramStart"/>
+      <w:r>
+        <w:rPr>
+          <w:rFonts w:ascii="Consolas" w:hAnsi="Consolas" w:cs="Consolas"/>
+          <w:color w:val="646464"/>
+          <w:sz w:val="20"/>
+          <w:szCs w:val="20"/>
+        </w:rPr>
+        <w:t>@</w:t>
+      </w:r>
+      <w:proofErr w:type="spellStart"/>
+      <w:r>
+        <w:rPr>
+          <w:rFonts w:ascii="Consolas" w:hAnsi="Consolas" w:cs="Consolas"/>
+          <w:color w:val="646464"/>
+          <w:sz w:val="20"/>
+          <w:szCs w:val="20"/>
+        </w:rPr>
+        <w:t>JoinColumn</w:t>
+      </w:r>
+      <w:proofErr w:type="spellEnd"/>
+      <w:r>
+        <w:rPr>
+          <w:rFonts w:ascii="Consolas" w:hAnsi="Consolas" w:cs="Consolas"/>
+          <w:color w:val="000000"/>
+          <w:sz w:val="20"/>
+          <w:szCs w:val="20"/>
+        </w:rPr>
+        <w:t>(</w:t>
+      </w:r>
+      <w:proofErr w:type="gramEnd"/>
+      <w:r>
+        <w:rPr>
+          <w:rFonts w:ascii="Consolas" w:hAnsi="Consolas" w:cs="Consolas"/>
+          <w:color w:val="000000"/>
+          <w:sz w:val="20"/>
+          <w:szCs w:val="20"/>
+        </w:rPr>
+        <w:t>name=</w:t>
+      </w:r>
+      <w:r>
+        <w:rPr>
+          <w:rFonts w:ascii="Consolas" w:hAnsi="Consolas" w:cs="Consolas"/>
+          <w:color w:val="2A00FF"/>
+          <w:sz w:val="20"/>
+          <w:szCs w:val="20"/>
+        </w:rPr>
+        <w:t>"DEPTNO"</w:t>
+      </w:r>
+      <w:r>
+        <w:rPr>
+          <w:rFonts w:ascii="Consolas" w:hAnsi="Consolas" w:cs="Consolas"/>
+          <w:color w:val="000000"/>
+          <w:sz w:val="20"/>
+          <w:szCs w:val="20"/>
+        </w:rPr>
+        <w:t xml:space="preserve">)   </w:t>
+      </w:r>
+      <w:r>
+        <w:rPr>
+          <w:rFonts w:ascii="Consolas" w:hAnsi="Consolas" w:cs="Consolas"/>
+          <w:color w:val="3F7F5F"/>
+          <w:sz w:val="20"/>
+          <w:szCs w:val="20"/>
+        </w:rPr>
+        <w:t xml:space="preserve">//Since </w:t>
+      </w:r>
+      <w:proofErr w:type="spellStart"/>
+      <w:r>
+        <w:rPr>
+          <w:rFonts w:ascii="Consolas" w:hAnsi="Consolas" w:cs="Consolas"/>
+          <w:color w:val="3F7F5F"/>
+          <w:sz w:val="20"/>
+          <w:szCs w:val="20"/>
+          <w:u w:val="single"/>
+        </w:rPr>
+        <w:t>Emp</w:t>
+      </w:r>
+      <w:proofErr w:type="spellEnd"/>
+      <w:r>
+        <w:rPr>
+          <w:rFonts w:ascii="Consolas" w:hAnsi="Consolas" w:cs="Consolas"/>
+          <w:color w:val="3F7F5F"/>
+          <w:sz w:val="20"/>
+          <w:szCs w:val="20"/>
+        </w:rPr>
+        <w:t xml:space="preserve"> table is the owner table (has the foreign key of </w:t>
+      </w:r>
+      <w:proofErr w:type="spellStart"/>
+      <w:r>
+        <w:rPr>
+          <w:rFonts w:ascii="Consolas" w:hAnsi="Consolas" w:cs="Consolas"/>
+          <w:color w:val="3F7F5F"/>
+          <w:sz w:val="20"/>
+          <w:szCs w:val="20"/>
+          <w:u w:val="single"/>
+        </w:rPr>
+        <w:t>Dept</w:t>
+      </w:r>
+      <w:proofErr w:type="spellEnd"/>
+      <w:r>
+        <w:rPr>
+          <w:rFonts w:ascii="Consolas" w:hAnsi="Consolas" w:cs="Consolas"/>
+          <w:color w:val="3F7F5F"/>
+          <w:sz w:val="20"/>
+          <w:szCs w:val="20"/>
+        </w:rPr>
+        <w:t xml:space="preserve"> table) hence we are giving </w:t>
+      </w:r>
+      <w:proofErr w:type="spellStart"/>
+      <w:r>
+        <w:rPr>
+          <w:rFonts w:ascii="Consolas" w:hAnsi="Consolas" w:cs="Consolas"/>
+          <w:color w:val="3F7F5F"/>
+          <w:sz w:val="20"/>
+          <w:szCs w:val="20"/>
+          <w:u w:val="single"/>
+        </w:rPr>
+        <w:t>joincolum</w:t>
+      </w:r>
+      <w:proofErr w:type="spellEnd"/>
+      <w:r>
+        <w:rPr>
+          <w:rFonts w:ascii="Consolas" w:hAnsi="Consolas" w:cs="Consolas"/>
+          <w:color w:val="3F7F5F"/>
+          <w:sz w:val="20"/>
+          <w:szCs w:val="20"/>
+        </w:rPr>
+        <w:t xml:space="preserve"> in the </w:t>
+      </w:r>
+      <w:proofErr w:type="spellStart"/>
+      <w:r>
+        <w:rPr>
+          <w:rFonts w:ascii="Consolas" w:hAnsi="Consolas" w:cs="Consolas"/>
+          <w:color w:val="3F7F5F"/>
+          <w:sz w:val="20"/>
+          <w:szCs w:val="20"/>
+          <w:u w:val="single"/>
+        </w:rPr>
+        <w:t>emp</w:t>
+      </w:r>
+      <w:proofErr w:type="spellEnd"/>
+      <w:r>
+        <w:rPr>
+          <w:rFonts w:ascii="Consolas" w:hAnsi="Consolas" w:cs="Consolas"/>
+          <w:color w:val="3F7F5F"/>
+          <w:sz w:val="20"/>
+          <w:szCs w:val="20"/>
+        </w:rPr>
+        <w:t xml:space="preserve"> table</w:t>
+      </w:r>
+    </w:p>
+    <w:p>
+      <w:pPr>
+        <w:autoSpaceDE w:val="0"/>
+        <w:autoSpaceDN w:val="0"/>
+        <w:adjustRightInd w:val="0"/>
+        <w:spacing w:after="0" w:line="240" w:lineRule="auto"/>
+        <w:rPr>
+          <w:rFonts w:ascii="Consolas" w:hAnsi="Consolas" w:cs="Consolas"/>
+          <w:sz w:val="20"/>
+          <w:szCs w:val="20"/>
+        </w:rPr>
+      </w:pPr>
+      <w:r>
+        <w:rPr>
+          <w:rFonts w:ascii="Consolas" w:hAnsi="Consolas" w:cs="Consolas"/>
+          <w:color w:val="000000"/>
+          <w:sz w:val="20"/>
+          <w:szCs w:val="20"/>
+        </w:rPr>
+        <w:tab/>
+      </w:r>
+      <w:proofErr w:type="gramStart"/>
+      <w:r>
+        <w:rPr>
+          <w:rFonts w:ascii="Consolas" w:hAnsi="Consolas" w:cs="Consolas"/>
+          <w:b/>
+          <w:bCs/>
+          <w:color w:val="7F0055"/>
+          <w:sz w:val="20"/>
+          <w:szCs w:val="20"/>
+        </w:rPr>
+        <w:t>public</w:t>
+      </w:r>
+      <w:proofErr w:type="gramEnd"/>
+      <w:r>
+        <w:rPr>
+          <w:rFonts w:ascii="Consolas" w:hAnsi="Consolas" w:cs="Consolas"/>
+          <w:color w:val="000000"/>
+          <w:sz w:val="20"/>
+          <w:szCs w:val="20"/>
+        </w:rPr>
+        <w:t xml:space="preserve"> </w:t>
+      </w:r>
+      <w:proofErr w:type="spellStart"/>
+      <w:r>
+        <w:rPr>
+          <w:rFonts w:ascii="Consolas" w:hAnsi="Consolas" w:cs="Consolas"/>
+          <w:color w:val="000000"/>
+          <w:sz w:val="20"/>
+          <w:szCs w:val="20"/>
+        </w:rPr>
+        <w:t>Dept</w:t>
+      </w:r>
+      <w:proofErr w:type="spellEnd"/>
+      <w:r>
+        <w:rPr>
+          <w:rFonts w:ascii="Consolas" w:hAnsi="Consolas" w:cs="Consolas"/>
+          <w:color w:val="000000"/>
+          <w:sz w:val="20"/>
+          <w:szCs w:val="20"/>
+        </w:rPr>
+        <w:t xml:space="preserve"> </w:t>
+      </w:r>
+      <w:proofErr w:type="spellStart"/>
+      <w:r>
+        <w:rPr>
+          <w:rFonts w:ascii="Consolas" w:hAnsi="Consolas" w:cs="Consolas"/>
+          <w:color w:val="000000"/>
+          <w:sz w:val="20"/>
+          <w:szCs w:val="20"/>
+        </w:rPr>
+        <w:t>getDept</w:t>
+      </w:r>
+      <w:proofErr w:type="spellEnd"/>
+      <w:r>
+        <w:rPr>
+          <w:rFonts w:ascii="Consolas" w:hAnsi="Consolas" w:cs="Consolas"/>
+          <w:color w:val="000000"/>
+          <w:sz w:val="20"/>
+          <w:szCs w:val="20"/>
+        </w:rPr>
+        <w:t>() {</w:t>
+      </w:r>
+    </w:p>
+    <w:p>
+      <w:pPr>
+        <w:autoSpaceDE w:val="0"/>
+        <w:autoSpaceDN w:val="0"/>
+        <w:adjustRightInd w:val="0"/>
+        <w:spacing w:after="0" w:line="240" w:lineRule="auto"/>
+        <w:rPr>
+          <w:rFonts w:ascii="Consolas" w:hAnsi="Consolas" w:cs="Consolas"/>
+          <w:sz w:val="20"/>
+          <w:szCs w:val="20"/>
+        </w:rPr>
+      </w:pPr>
+      <w:r>
+        <w:rPr>
+          <w:rFonts w:ascii="Consolas" w:hAnsi="Consolas" w:cs="Consolas"/>
+          <w:color w:val="000000"/>
+          <w:sz w:val="20"/>
+          <w:szCs w:val="20"/>
+        </w:rPr>
+        <w:tab/>
+      </w:r>
+      <w:r>
+        <w:rPr>
+          <w:rFonts w:ascii="Consolas" w:hAnsi="Consolas" w:cs="Consolas"/>
+          <w:color w:val="000000"/>
+          <w:sz w:val="20"/>
+          <w:szCs w:val="20"/>
+        </w:rPr>
+        <w:tab/>
+      </w:r>
+      <w:proofErr w:type="gramStart"/>
+      <w:r>
+        <w:rPr>
+          <w:rFonts w:ascii="Consolas" w:hAnsi="Consolas" w:cs="Consolas"/>
+          <w:b/>
+          <w:bCs/>
+          <w:color w:val="7F0055"/>
+          <w:sz w:val="20"/>
+          <w:szCs w:val="20"/>
+        </w:rPr>
+        <w:t>return</w:t>
+      </w:r>
+      <w:proofErr w:type="gramEnd"/>
+      <w:r>
+        <w:rPr>
+          <w:rFonts w:ascii="Consolas" w:hAnsi="Consolas" w:cs="Consolas"/>
+          <w:color w:val="000000"/>
+          <w:sz w:val="20"/>
+          <w:szCs w:val="20"/>
+        </w:rPr>
+        <w:t xml:space="preserve"> </w:t>
+      </w:r>
+      <w:proofErr w:type="spellStart"/>
+      <w:r>
+        <w:rPr>
+          <w:rFonts w:ascii="Consolas" w:hAnsi="Consolas" w:cs="Consolas"/>
+          <w:color w:val="0000C0"/>
+          <w:sz w:val="20"/>
+          <w:szCs w:val="20"/>
+        </w:rPr>
+        <w:t>dept</w:t>
+      </w:r>
+      <w:proofErr w:type="spellEnd"/>
+      <w:r>
+        <w:rPr>
+          <w:rFonts w:ascii="Consolas" w:hAnsi="Consolas" w:cs="Consolas"/>
+          <w:color w:val="000000"/>
+          <w:sz w:val="20"/>
+          <w:szCs w:val="20"/>
+        </w:rPr>
+        <w:t>;</w:t>
+      </w:r>
+    </w:p>
+    <w:p>
+      <w:pPr>
+        <w:pStyle w:val="ListParagraph"/>
+        <w:rPr>
+          <w:rFonts w:ascii="Consolas" w:hAnsi="Consolas" w:cs="Consolas"/>
+          <w:color w:val="000000"/>
+          <w:sz w:val="20"/>
+          <w:szCs w:val="20"/>
+        </w:rPr>
+      </w:pPr>
+      <w:r>
+        <w:rPr>
+          <w:rFonts w:ascii="Consolas" w:hAnsi="Consolas" w:cs="Consolas"/>
+          <w:color w:val="000000"/>
+          <w:sz w:val="20"/>
+          <w:szCs w:val="20"/>
+        </w:rPr>
+        <w:tab/>
+        <w:t>}</w:t>
+      </w:r>
+    </w:p>
+    <w:p>
+      <w:pPr>
+        <w:pStyle w:val="ListParagraph"/>
+        <w:rPr>
+          <w:rFonts w:ascii="Consolas" w:hAnsi="Consolas" w:cs="Consolas"/>
+          <w:color w:val="000000"/>
+          <w:sz w:val="20"/>
+          <w:szCs w:val="20"/>
+        </w:rPr>
+      </w:pPr>
+    </w:p>
+    <w:p>
+      <w:pPr>
+        <w:pStyle w:val="ListParagraph"/>
+        <w:numPr>
+          <w:ilvl w:val="0"/>
+          <w:numId w:val="7"/>
+        </w:numPr>
+      </w:pPr>
+      <w:r>
+        <w:t xml:space="preserve">Above code will get the record from the </w:t>
+      </w:r>
+      <w:proofErr w:type="spellStart"/>
+      <w:r>
+        <w:t>dept</w:t>
+      </w:r>
+      <w:proofErr w:type="spellEnd"/>
+      <w:r>
+        <w:t xml:space="preserve"> table with matching </w:t>
+      </w:r>
+      <w:proofErr w:type="spellStart"/>
+      <w:r>
+        <w:t>deptno</w:t>
+      </w:r>
+      <w:proofErr w:type="spellEnd"/>
+      <w:r>
+        <w:t>.</w:t>
+      </w:r>
+    </w:p>
+    <w:p>
+      <w:pPr>
+        <w:autoSpaceDE w:val="0"/>
+        <w:autoSpaceDN w:val="0"/>
+        <w:adjustRightInd w:val="0"/>
+        <w:spacing w:after="0" w:line="240" w:lineRule="auto"/>
+        <w:rPr>
+          <w:rFonts w:ascii="Consolas" w:hAnsi="Consolas" w:cs="Consolas"/>
+          <w:sz w:val="20"/>
+          <w:szCs w:val="20"/>
+        </w:rPr>
+      </w:pPr>
+      <w:proofErr w:type="gramStart"/>
+      <w:r>
+        <w:rPr>
+          <w:rFonts w:ascii="Consolas" w:hAnsi="Consolas" w:cs="Consolas"/>
+          <w:b/>
+          <w:bCs/>
+          <w:color w:val="7F0055"/>
+          <w:sz w:val="20"/>
+          <w:szCs w:val="20"/>
+        </w:rPr>
+        <w:t>public</w:t>
+      </w:r>
+      <w:proofErr w:type="gramEnd"/>
+      <w:r>
+        <w:rPr>
+          <w:rFonts w:ascii="Consolas" w:hAnsi="Consolas" w:cs="Consolas"/>
+          <w:color w:val="000000"/>
+          <w:sz w:val="20"/>
+          <w:szCs w:val="20"/>
+        </w:rPr>
+        <w:t xml:space="preserve"> </w:t>
+      </w:r>
+      <w:r>
+        <w:rPr>
+          <w:rFonts w:ascii="Consolas" w:hAnsi="Consolas" w:cs="Consolas"/>
+          <w:b/>
+          <w:bCs/>
+          <w:color w:val="7F0055"/>
+          <w:sz w:val="20"/>
+          <w:szCs w:val="20"/>
+        </w:rPr>
+        <w:t>void</w:t>
+      </w:r>
+      <w:r>
+        <w:rPr>
+          <w:rFonts w:ascii="Consolas" w:hAnsi="Consolas" w:cs="Consolas"/>
+          <w:color w:val="000000"/>
+          <w:sz w:val="20"/>
+          <w:szCs w:val="20"/>
+        </w:rPr>
+        <w:t xml:space="preserve"> </w:t>
+      </w:r>
+      <w:proofErr w:type="spellStart"/>
+      <w:r>
+        <w:rPr>
+          <w:rFonts w:ascii="Consolas" w:hAnsi="Consolas" w:cs="Consolas"/>
+          <w:color w:val="000000"/>
+          <w:sz w:val="20"/>
+          <w:szCs w:val="20"/>
+        </w:rPr>
+        <w:t>setDept</w:t>
+      </w:r>
+      <w:proofErr w:type="spellEnd"/>
+      <w:r>
+        <w:rPr>
+          <w:rFonts w:ascii="Consolas" w:hAnsi="Consolas" w:cs="Consolas"/>
+          <w:color w:val="000000"/>
+          <w:sz w:val="20"/>
+          <w:szCs w:val="20"/>
+        </w:rPr>
+        <w:t>(</w:t>
+      </w:r>
+      <w:proofErr w:type="spellStart"/>
+      <w:r>
+        <w:rPr>
+          <w:rFonts w:ascii="Consolas" w:hAnsi="Consolas" w:cs="Consolas"/>
+          <w:color w:val="000000"/>
+          <w:sz w:val="20"/>
+          <w:szCs w:val="20"/>
+        </w:rPr>
+        <w:t>Dept</w:t>
+      </w:r>
+      <w:proofErr w:type="spellEnd"/>
+      <w:r>
+        <w:rPr>
+          <w:rFonts w:ascii="Consolas" w:hAnsi="Consolas" w:cs="Consolas"/>
+          <w:color w:val="000000"/>
+          <w:sz w:val="20"/>
+          <w:szCs w:val="20"/>
+        </w:rPr>
+        <w:t xml:space="preserve"> </w:t>
+      </w:r>
+      <w:proofErr w:type="spellStart"/>
+      <w:r>
+        <w:rPr>
+          <w:rFonts w:ascii="Consolas" w:hAnsi="Consolas" w:cs="Consolas"/>
+          <w:color w:val="6A3E3E"/>
+          <w:sz w:val="20"/>
+          <w:szCs w:val="20"/>
+        </w:rPr>
+        <w:t>dept</w:t>
+      </w:r>
+      <w:proofErr w:type="spellEnd"/>
+      <w:r>
+        <w:rPr>
+          <w:rFonts w:ascii="Consolas" w:hAnsi="Consolas" w:cs="Consolas"/>
+          <w:color w:val="000000"/>
+          <w:sz w:val="20"/>
+          <w:szCs w:val="20"/>
+        </w:rPr>
+        <w:t>) {</w:t>
+      </w:r>
+    </w:p>
+    <w:p>
+      <w:pPr>
+        <w:pStyle w:val="ListParagraph"/>
+        <w:numPr>
+          <w:ilvl w:val="0"/>
+          <w:numId w:val="7"/>
+        </w:numPr>
+      </w:pPr>
+      <w:r>
+        <w:rPr>
+          <w:rFonts w:ascii="Consolas" w:hAnsi="Consolas" w:cs="Consolas"/>
+          <w:color w:val="000000"/>
+          <w:sz w:val="20"/>
+          <w:szCs w:val="20"/>
+        </w:rPr>
+        <w:tab/>
+      </w:r>
+      <w:r>
+        <w:rPr>
+          <w:rFonts w:ascii="Consolas" w:hAnsi="Consolas" w:cs="Consolas"/>
+          <w:color w:val="000000"/>
+          <w:sz w:val="20"/>
+          <w:szCs w:val="20"/>
+        </w:rPr>
+        <w:tab/>
+      </w:r>
+      <w:proofErr w:type="spellStart"/>
+      <w:r>
+        <w:rPr>
+          <w:rFonts w:ascii="Consolas" w:hAnsi="Consolas" w:cs="Consolas"/>
+          <w:b/>
+          <w:bCs/>
+          <w:color w:val="7F0055"/>
+          <w:sz w:val="20"/>
+          <w:szCs w:val="20"/>
+        </w:rPr>
+        <w:t>this</w:t>
+      </w:r>
+      <w:r>
+        <w:rPr>
+          <w:rFonts w:ascii="Consolas" w:hAnsi="Consolas" w:cs="Consolas"/>
+          <w:color w:val="000000"/>
+          <w:sz w:val="20"/>
+          <w:szCs w:val="20"/>
+        </w:rPr>
+        <w:t>.</w:t>
+      </w:r>
+      <w:r>
+        <w:rPr>
+          <w:rFonts w:ascii="Consolas" w:hAnsi="Consolas" w:cs="Consolas"/>
+          <w:color w:val="0000C0"/>
+          <w:sz w:val="20"/>
+          <w:szCs w:val="20"/>
+        </w:rPr>
+        <w:t>dept</w:t>
+      </w:r>
+      <w:proofErr w:type="spellEnd"/>
+      <w:r>
+        <w:rPr>
+          <w:rFonts w:ascii="Consolas" w:hAnsi="Consolas" w:cs="Consolas"/>
+          <w:color w:val="000000"/>
+          <w:sz w:val="20"/>
+          <w:szCs w:val="20"/>
+        </w:rPr>
+        <w:t xml:space="preserve"> = </w:t>
+      </w:r>
+      <w:proofErr w:type="spellStart"/>
+      <w:r>
+        <w:rPr>
+          <w:rFonts w:ascii="Consolas" w:hAnsi="Consolas" w:cs="Consolas"/>
+          <w:color w:val="6A3E3E"/>
+          <w:sz w:val="20"/>
+          <w:szCs w:val="20"/>
+        </w:rPr>
+        <w:t>dept</w:t>
+      </w:r>
+      <w:proofErr w:type="spellEnd"/>
+      <w:r>
+        <w:rPr>
+          <w:rFonts w:ascii="Consolas" w:hAnsi="Consolas" w:cs="Consolas"/>
+          <w:color w:val="000000"/>
+          <w:sz w:val="20"/>
+          <w:szCs w:val="20"/>
+        </w:rPr>
+        <w:t>;</w:t>
+      </w:r>
+    </w:p>
+    <w:p>
+      <w:pPr>
+        <w:pStyle w:val="ListParagraph"/>
+        <w:numPr>
+          <w:ilvl w:val="0"/>
+          <w:numId w:val="7"/>
+        </w:numPr>
+      </w:pPr>
+      <w:r>
+        <w:t xml:space="preserve">And then that data from the </w:t>
+      </w:r>
+      <w:proofErr w:type="spellStart"/>
+      <w:r>
+        <w:t>getDept</w:t>
+      </w:r>
+      <w:proofErr w:type="spellEnd"/>
+      <w:r>
+        <w:t xml:space="preserve"> would be set in </w:t>
+      </w:r>
+      <w:proofErr w:type="spellStart"/>
+      <w:r>
+        <w:t>dept</w:t>
+      </w:r>
+      <w:proofErr w:type="spellEnd"/>
+      <w:r>
+        <w:t xml:space="preserve"> object in the setter table</w:t>
+      </w:r>
+    </w:p>
+    <w:p>
+      <w:pPr>
+        <w:pStyle w:val="ListParagraph"/>
+        <w:numPr>
+          <w:ilvl w:val="0"/>
+          <w:numId w:val="7"/>
+        </w:numPr>
+      </w:pPr>
+      <w:r>
+        <w:t>When there is</w:t>
       </w:r>
       <w:bookmarkStart w:id="0" w:name="_GoBack"/>
       <w:bookmarkEnd w:id="0"/>
+      <w:r>
+        <w:t xml:space="preserve"> one to many relationship from one side(table) then in that side(class) we should declare a Set for the (many relationship) table</w:t>
+      </w:r>
+    </w:p>
+    <w:p>
+      <w:pPr>
+        <w:pStyle w:val="ListParagraph"/>
+        <w:numPr>
+          <w:ilvl w:val="0"/>
+          <w:numId w:val="7"/>
+        </w:numPr>
+      </w:pPr>
+      <w:proofErr w:type="gramStart"/>
+      <w:r>
+        <w:t>@</w:t>
+      </w:r>
+      <w:proofErr w:type="spellStart"/>
+      <w:r>
+        <w:t>OneToMany</w:t>
+      </w:r>
+      <w:proofErr w:type="spellEnd"/>
+      <w:r>
+        <w:t>(</w:t>
+      </w:r>
+      <w:proofErr w:type="spellStart"/>
+      <w:proofErr w:type="gramEnd"/>
+      <w:r>
+        <w:t>mappedBy</w:t>
+      </w:r>
+      <w:proofErr w:type="spellEnd"/>
+      <w:r>
+        <w:t>="</w:t>
+      </w:r>
+      <w:proofErr w:type="spellStart"/>
+      <w:r>
+        <w:t>dept</w:t>
+      </w:r>
+      <w:proofErr w:type="spellEnd"/>
+      <w:r>
+        <w:t xml:space="preserve">") //This is the relation from </w:t>
+      </w:r>
+      <w:proofErr w:type="spellStart"/>
+      <w:r>
+        <w:t>dept</w:t>
+      </w:r>
+      <w:proofErr w:type="spellEnd"/>
+      <w:r>
+        <w:t xml:space="preserve"> to emp. One </w:t>
+      </w:r>
+      <w:proofErr w:type="spellStart"/>
+      <w:r>
+        <w:t>dept</w:t>
+      </w:r>
+      <w:proofErr w:type="spellEnd"/>
+      <w:r>
+        <w:t xml:space="preserve"> has many employees</w:t>
+      </w:r>
     </w:p>
     <w:p/>
     <w:p>
@@ -1753,6 +3051,7 @@
         </w:tabs>
       </w:pPr>
       <w:r>
+        <w:lastRenderedPageBreak/>
         <w:tab/>
       </w:r>
     </w:p>
@@ -1889,6 +3188,119 @@
     </w:lvl>
   </w:abstractNum>
   <w:abstractNum w:abstractNumId="1" w15:restartNumberingAfterBreak="0">
+    <w:nsid w:val="19336DD6"/>
+    <w:multiLevelType w:val="hybridMultilevel"/>
+    <w:tmpl w:val="F1028664"/>
+    <w:lvl w:ilvl="0" w:tplc="04090001">
+      <w:start w:val="1"/>
+      <w:numFmt w:val="bullet"/>
+      <w:lvlText w:val=""/>
+      <w:lvlJc w:val="left"/>
+      <w:pPr>
+        <w:ind w:left="1440" w:hanging="360"/>
+      </w:pPr>
+      <w:rPr>
+        <w:rFonts w:ascii="Symbol" w:hAnsi="Symbol" w:hint="default"/>
+      </w:rPr>
+    </w:lvl>
+    <w:lvl w:ilvl="1" w:tplc="04090003" w:tentative="1">
+      <w:start w:val="1"/>
+      <w:numFmt w:val="bullet"/>
+      <w:lvlText w:val="o"/>
+      <w:lvlJc w:val="left"/>
+      <w:pPr>
+        <w:ind w:left="2160" w:hanging="360"/>
+      </w:pPr>
+      <w:rPr>
+        <w:rFonts w:ascii="Courier New" w:hAnsi="Courier New" w:cs="Courier New" w:hint="default"/>
+      </w:rPr>
+    </w:lvl>
+    <w:lvl w:ilvl="2" w:tplc="04090005" w:tentative="1">
+      <w:start w:val="1"/>
+      <w:numFmt w:val="bullet"/>
+      <w:lvlText w:val=""/>
+      <w:lvlJc w:val="left"/>
+      <w:pPr>
+        <w:ind w:left="2880" w:hanging="360"/>
+      </w:pPr>
+      <w:rPr>
+        <w:rFonts w:ascii="Wingdings" w:hAnsi="Wingdings" w:hint="default"/>
+      </w:rPr>
+    </w:lvl>
+    <w:lvl w:ilvl="3" w:tplc="04090001" w:tentative="1">
+      <w:start w:val="1"/>
+      <w:numFmt w:val="bullet"/>
+      <w:lvlText w:val=""/>
+      <w:lvlJc w:val="left"/>
+      <w:pPr>
+        <w:ind w:left="3600" w:hanging="360"/>
+      </w:pPr>
+      <w:rPr>
+        <w:rFonts w:ascii="Symbol" w:hAnsi="Symbol" w:hint="default"/>
+      </w:rPr>
+    </w:lvl>
+    <w:lvl w:ilvl="4" w:tplc="04090003" w:tentative="1">
+      <w:start w:val="1"/>
+      <w:numFmt w:val="bullet"/>
+      <w:lvlText w:val="o"/>
+      <w:lvlJc w:val="left"/>
+      <w:pPr>
+        <w:ind w:left="4320" w:hanging="360"/>
+      </w:pPr>
+      <w:rPr>
+        <w:rFonts w:ascii="Courier New" w:hAnsi="Courier New" w:cs="Courier New" w:hint="default"/>
+      </w:rPr>
+    </w:lvl>
+    <w:lvl w:ilvl="5" w:tplc="04090005" w:tentative="1">
+      <w:start w:val="1"/>
+      <w:numFmt w:val="bullet"/>
+      <w:lvlText w:val=""/>
+      <w:lvlJc w:val="left"/>
+      <w:pPr>
+        <w:ind w:left="5040" w:hanging="360"/>
+      </w:pPr>
+      <w:rPr>
+        <w:rFonts w:ascii="Wingdings" w:hAnsi="Wingdings" w:hint="default"/>
+      </w:rPr>
+    </w:lvl>
+    <w:lvl w:ilvl="6" w:tplc="04090001" w:tentative="1">
+      <w:start w:val="1"/>
+      <w:numFmt w:val="bullet"/>
+      <w:lvlText w:val=""/>
+      <w:lvlJc w:val="left"/>
+      <w:pPr>
+        <w:ind w:left="5760" w:hanging="360"/>
+      </w:pPr>
+      <w:rPr>
+        <w:rFonts w:ascii="Symbol" w:hAnsi="Symbol" w:hint="default"/>
+      </w:rPr>
+    </w:lvl>
+    <w:lvl w:ilvl="7" w:tplc="04090003" w:tentative="1">
+      <w:start w:val="1"/>
+      <w:numFmt w:val="bullet"/>
+      <w:lvlText w:val="o"/>
+      <w:lvlJc w:val="left"/>
+      <w:pPr>
+        <w:ind w:left="6480" w:hanging="360"/>
+      </w:pPr>
+      <w:rPr>
+        <w:rFonts w:ascii="Courier New" w:hAnsi="Courier New" w:cs="Courier New" w:hint="default"/>
+      </w:rPr>
+    </w:lvl>
+    <w:lvl w:ilvl="8" w:tplc="04090005" w:tentative="1">
+      <w:start w:val="1"/>
+      <w:numFmt w:val="bullet"/>
+      <w:lvlText w:val=""/>
+      <w:lvlJc w:val="left"/>
+      <w:pPr>
+        <w:ind w:left="7200" w:hanging="360"/>
+      </w:pPr>
+      <w:rPr>
+        <w:rFonts w:ascii="Wingdings" w:hAnsi="Wingdings" w:hint="default"/>
+      </w:rPr>
+    </w:lvl>
+  </w:abstractNum>
+  <w:abstractNum w:abstractNumId="2" w15:restartNumberingAfterBreak="0">
     <w:nsid w:val="265D6957"/>
     <w:multiLevelType w:val="hybridMultilevel"/>
     <w:tmpl w:val="D34A3E46"/>
@@ -2001,7 +3413,7 @@
       </w:rPr>
     </w:lvl>
   </w:abstractNum>
-  <w:abstractNum w:abstractNumId="2" w15:restartNumberingAfterBreak="0">
+  <w:abstractNum w:abstractNumId="3" w15:restartNumberingAfterBreak="0">
     <w:nsid w:val="43350CF5"/>
     <w:multiLevelType w:val="hybridMultilevel"/>
     <w:tmpl w:val="6756B9D4"/>
@@ -2114,7 +3526,7 @@
       </w:rPr>
     </w:lvl>
   </w:abstractNum>
-  <w:abstractNum w:abstractNumId="3" w15:restartNumberingAfterBreak="0">
+  <w:abstractNum w:abstractNumId="4" w15:restartNumberingAfterBreak="0">
     <w:nsid w:val="47721975"/>
     <w:multiLevelType w:val="hybridMultilevel"/>
     <w:tmpl w:val="95DEEFAA"/>
@@ -2227,7 +3639,7 @@
       </w:rPr>
     </w:lvl>
   </w:abstractNum>
-  <w:abstractNum w:abstractNumId="4" w15:restartNumberingAfterBreak="0">
+  <w:abstractNum w:abstractNumId="5" w15:restartNumberingAfterBreak="0">
     <w:nsid w:val="4D0B6A9D"/>
     <w:multiLevelType w:val="hybridMultilevel"/>
     <w:tmpl w:val="9934CEC6"/>
@@ -2340,7 +3752,7 @@
       </w:rPr>
     </w:lvl>
   </w:abstractNum>
-  <w:abstractNum w:abstractNumId="5" w15:restartNumberingAfterBreak="0">
+  <w:abstractNum w:abstractNumId="6" w15:restartNumberingAfterBreak="0">
     <w:nsid w:val="53680FAA"/>
     <w:multiLevelType w:val="hybridMultilevel"/>
     <w:tmpl w:val="5A806EFE"/>
@@ -2454,21 +3866,24 @@
     </w:lvl>
   </w:abstractNum>
   <w:num w:numId="1">
-    <w:abstractNumId w:val="5"/>
+    <w:abstractNumId w:val="6"/>
   </w:num>
   <w:num w:numId="2">
-    <w:abstractNumId w:val="3"/>
+    <w:abstractNumId w:val="4"/>
   </w:num>
   <w:num w:numId="3">
     <w:abstractNumId w:val="0"/>
   </w:num>
   <w:num w:numId="4">
-    <w:abstractNumId w:val="4"/>
+    <w:abstractNumId w:val="5"/>
   </w:num>
   <w:num w:numId="5">
+    <w:abstractNumId w:val="3"/>
+  </w:num>
+  <w:num w:numId="6">
     <w:abstractNumId w:val="2"/>
   </w:num>
-  <w:num w:numId="6">
+  <w:num w:numId="7">
     <w:abstractNumId w:val="1"/>
   </w:num>
 </w:numbering>

--- a/Spring/Spring.docx
+++ b/Spring/Spring.docx
@@ -2976,69 +2976,150 @@
         </w:numPr>
       </w:pPr>
       <w:r>
-        <w:t>When there is</w:t>
+        <w:t>When there is one to many relationship from one side(table) then in that side(class) we should declare a Set for the (many relationship) table</w:t>
+      </w:r>
+    </w:p>
+    <w:p>
+      <w:pPr>
+        <w:pStyle w:val="ListParagraph"/>
+        <w:numPr>
+          <w:ilvl w:val="0"/>
+          <w:numId w:val="7"/>
+        </w:numPr>
+      </w:pPr>
+      <w:proofErr w:type="gramStart"/>
+      <w:r>
+        <w:t>@</w:t>
+      </w:r>
+      <w:proofErr w:type="spellStart"/>
+      <w:r>
+        <w:t>OneToMany</w:t>
+      </w:r>
+      <w:proofErr w:type="spellEnd"/>
+      <w:r>
+        <w:t>(</w:t>
+      </w:r>
+      <w:proofErr w:type="spellStart"/>
+      <w:proofErr w:type="gramEnd"/>
+      <w:r>
+        <w:t>mappedBy</w:t>
+      </w:r>
+      <w:proofErr w:type="spellEnd"/>
+      <w:r>
+        <w:t>="</w:t>
+      </w:r>
+      <w:proofErr w:type="spellStart"/>
+      <w:r>
+        <w:t>dept</w:t>
+      </w:r>
+      <w:proofErr w:type="spellEnd"/>
+      <w:r>
+        <w:t xml:space="preserve">") //This is the relation from </w:t>
+      </w:r>
+      <w:proofErr w:type="spellStart"/>
+      <w:r>
+        <w:t>dept</w:t>
+      </w:r>
+      <w:proofErr w:type="spellEnd"/>
+      <w:r>
+        <w:t xml:space="preserve"> to emp. One </w:t>
+      </w:r>
+      <w:proofErr w:type="spellStart"/>
+      <w:r>
+        <w:t>dept</w:t>
+      </w:r>
+      <w:proofErr w:type="spellEnd"/>
+      <w:r>
+        <w:t xml:space="preserve"> has many employees</w:t>
+      </w:r>
+      <w:r>
+        <w:t>. Here from “</w:t>
+      </w:r>
+      <w:proofErr w:type="spellStart"/>
+      <w:r>
+        <w:t>dept</w:t>
+      </w:r>
+      <w:proofErr w:type="spellEnd"/>
+      <w:r>
+        <w:t xml:space="preserve">” it will go to the </w:t>
+      </w:r>
+      <w:proofErr w:type="spellStart"/>
+      <w:proofErr w:type="gramStart"/>
+      <w:r>
+        <w:t>emp</w:t>
+      </w:r>
+      <w:proofErr w:type="spellEnd"/>
+      <w:proofErr w:type="gramEnd"/>
+      <w:r>
+        <w:t xml:space="preserve"> class and go to the </w:t>
+      </w:r>
+      <w:proofErr w:type="spellStart"/>
+      <w:r>
+        <w:t>getDept</w:t>
+      </w:r>
+      <w:proofErr w:type="spellEnd"/>
+      <w:r>
+        <w:t xml:space="preserve"> method, which will give the “DEPTNO” by the below table.</w:t>
+      </w:r>
+    </w:p>
+    <w:p>
+      <w:pPr>
+        <w:autoSpaceDE w:val="0"/>
+        <w:autoSpaceDN w:val="0"/>
+        <w:adjustRightInd w:val="0"/>
+        <w:spacing w:after="0" w:line="240" w:lineRule="auto"/>
+        <w:ind w:left="2160"/>
+      </w:pPr>
+      <w:r>
+        <w:t>@</w:t>
+      </w:r>
+      <w:proofErr w:type="spellStart"/>
+      <w:r>
+        <w:t>JoinColumn</w:t>
+      </w:r>
+      <w:proofErr w:type="spellEnd"/>
+      <w:r>
+        <w:t xml:space="preserve">(name="DEPTNO")   </w:t>
       </w:r>
       <w:bookmarkStart w:id="0" w:name="_GoBack"/>
       <w:bookmarkEnd w:id="0"/>
-      <w:r>
-        <w:t xml:space="preserve"> one to many relationship from one side(table) then in that side(class) we should declare a Set for the (many relationship) table</w:t>
-      </w:r>
-    </w:p>
-    <w:p>
-      <w:pPr>
-        <w:pStyle w:val="ListParagraph"/>
-        <w:numPr>
-          <w:ilvl w:val="0"/>
-          <w:numId w:val="7"/>
-        </w:numPr>
-      </w:pPr>
+    </w:p>
+    <w:p>
+      <w:pPr>
+        <w:autoSpaceDE w:val="0"/>
+        <w:autoSpaceDN w:val="0"/>
+        <w:adjustRightInd w:val="0"/>
+        <w:spacing w:after="0" w:line="240" w:lineRule="auto"/>
+        <w:ind w:left="2160"/>
+      </w:pPr>
+      <w:r>
+        <w:tab/>
+      </w:r>
       <w:proofErr w:type="gramStart"/>
       <w:r>
-        <w:t>@</w:t>
-      </w:r>
-      <w:proofErr w:type="spellStart"/>
-      <w:r>
-        <w:t>OneToMany</w:t>
-      </w:r>
-      <w:proofErr w:type="spellEnd"/>
-      <w:r>
-        <w:t>(</w:t>
-      </w:r>
-      <w:proofErr w:type="spellStart"/>
+        <w:t>public</w:t>
+      </w:r>
       <w:proofErr w:type="gramEnd"/>
       <w:r>
-        <w:t>mappedBy</w:t>
-      </w:r>
-      <w:proofErr w:type="spellEnd"/>
-      <w:r>
-        <w:t>="</w:t>
-      </w:r>
-      <w:proofErr w:type="spellStart"/>
-      <w:r>
-        <w:t>dept</w:t>
-      </w:r>
-      <w:proofErr w:type="spellEnd"/>
-      <w:r>
-        <w:t xml:space="preserve">") //This is the relation from </w:t>
-      </w:r>
-      <w:proofErr w:type="spellStart"/>
-      <w:r>
-        <w:t>dept</w:t>
-      </w:r>
-      <w:proofErr w:type="spellEnd"/>
-      <w:r>
-        <w:t xml:space="preserve"> to emp. One </w:t>
-      </w:r>
-      <w:proofErr w:type="spellStart"/>
-      <w:r>
-        <w:t>dept</w:t>
-      </w:r>
-      <w:proofErr w:type="spellEnd"/>
-      <w:r>
-        <w:t xml:space="preserve"> has many employees</w:t>
-      </w:r>
-    </w:p>
-    <w:p/>
+        <w:t xml:space="preserve"> </w:t>
+      </w:r>
+      <w:proofErr w:type="spellStart"/>
+      <w:r>
+        <w:t>Dept</w:t>
+      </w:r>
+      <w:proofErr w:type="spellEnd"/>
+      <w:r>
+        <w:t xml:space="preserve"> </w:t>
+      </w:r>
+      <w:proofErr w:type="spellStart"/>
+      <w:r>
+        <w:t>getDept</w:t>
+      </w:r>
+      <w:proofErr w:type="spellEnd"/>
+      <w:r>
+        <w:t xml:space="preserve">() </w:t>
+      </w:r>
+    </w:p>
     <w:p>
       <w:pPr>
         <w:pStyle w:val="ListParagraph"/>
@@ -3203,7 +3284,7 @@
         <w:rFonts w:ascii="Symbol" w:hAnsi="Symbol" w:hint="default"/>
       </w:rPr>
     </w:lvl>
-    <w:lvl w:ilvl="1" w:tplc="04090003" w:tentative="1">
+    <w:lvl w:ilvl="1" w:tplc="04090003">
       <w:start w:val="1"/>
       <w:numFmt w:val="bullet"/>
       <w:lvlText w:val="o"/>
